--- a/Forms from Manual/Transmittal Letter.docx
+++ b/Forms from Manual/Transmittal Letter.docx
@@ -1,6 +1,6 @@
 
 <file path=word/document.xml><?xml version="1.0" encoding="utf-8"?>
-<w:document xmlns:wpc="http://schemas.microsoft.com/office/word/2010/wordprocessingCanvas" xmlns:cx="http://schemas.microsoft.com/office/drawing/2014/chartex" xmlns:cx1="http://schemas.microsoft.com/office/drawing/2015/9/8/chartex" xmlns:mc="http://schemas.openxmlformats.org/markup-compatibility/2006" xmlns:o="urn:schemas-microsoft-com:office:office" xmlns:r="http://schemas.openxmlformats.org/officeDocument/2006/relationships" xmlns:m="http://schemas.openxmlformats.org/officeDocument/2006/math" xmlns:v="urn:schemas-microsoft-com:vml" xmlns:wp14="http://schemas.microsoft.com/office/word/2010/wordprocessingDrawing" xmlns:wp="http://schemas.openxmlformats.org/drawingml/2006/wordprocessingDrawing" xmlns:w10="urn:schemas-microsoft-com:office:word" xmlns:w="http://schemas.openxmlformats.org/wordprocessingml/2006/main" xmlns:w14="http://schemas.microsoft.com/office/word/2010/wordml" xmlns:w15="http://schemas.microsoft.com/office/word/2012/wordml" xmlns:w16se="http://schemas.microsoft.com/office/word/2015/wordml/symex" xmlns:wpg="http://schemas.microsoft.com/office/word/2010/wordprocessingGroup" xmlns:wpi="http://schemas.microsoft.com/office/word/2010/wordprocessingInk" xmlns:wne="http://schemas.microsoft.com/office/word/2006/wordml" xmlns:wps="http://schemas.microsoft.com/office/word/2010/wordprocessingShape" mc:Ignorable="w14 w15 w16se wp14">
+<w:document xmlns:wpc="http://schemas.microsoft.com/office/word/2010/wordprocessingCanvas" xmlns:mc="http://schemas.openxmlformats.org/markup-compatibility/2006" xmlns:o="urn:schemas-microsoft-com:office:office" xmlns:r="http://schemas.openxmlformats.org/officeDocument/2006/relationships" xmlns:m="http://schemas.openxmlformats.org/officeDocument/2006/math" xmlns:v="urn:schemas-microsoft-com:vml" xmlns:wp14="http://schemas.microsoft.com/office/word/2010/wordprocessingDrawing" xmlns:wp="http://schemas.openxmlformats.org/drawingml/2006/wordprocessingDrawing" xmlns:w10="urn:schemas-microsoft-com:office:word" xmlns:w="http://schemas.openxmlformats.org/wordprocessingml/2006/main" xmlns:w14="http://schemas.microsoft.com/office/word/2010/wordml" xmlns:wpg="http://schemas.microsoft.com/office/word/2010/wordprocessingGroup" xmlns:wpi="http://schemas.microsoft.com/office/word/2010/wordprocessingInk" xmlns:wne="http://schemas.microsoft.com/office/word/2006/wordml" xmlns:wps="http://schemas.microsoft.com/office/word/2010/wordprocessingShape" mc:Ignorable="w14 wp14">
   <w:body>
     <w:p>
       <w:pPr>
@@ -26,7 +26,7 @@
           <w:sz w:val="24"/>
           <w:szCs w:val="24"/>
         </w:rPr>
-        <w:t>1</w:t>
+        <w:t>3</w:t>
       </w:r>
       <w:r>
         <w:rPr>
@@ -63,19 +63,29 @@
       <w:pPr>
         <w:spacing w:after="0"/>
         <w:jc w:val="both"/>
-        <w:rPr>
-          <w:rFonts w:ascii="Times New Roman" w:hAnsi="Times New Roman" w:cs="Times New Roman"/>
-          <w:b/>
-          <w:sz w:val="24"/>
-          <w:szCs w:val="24"/>
-        </w:rPr>
-      </w:pPr>
-      <w:r>
-        <w:rPr>
-          <w:rFonts w:ascii="Times New Roman" w:hAnsi="Times New Roman" w:cs="Times New Roman"/>
-          <w:b/>
-          <w:sz w:val="24"/>
-          <w:szCs w:val="24"/>
+      </w:pPr>
+      <w:bookmarkStart w:id="0" w:name="_GoBack"/>
+      <w:bookmarkEnd w:id="0"/>
+    </w:p>
+    <w:p>
+      <w:pPr>
+        <w:spacing w:after="0" w:line="240" w:lineRule="auto"/>
+        <w:jc w:val="both"/>
+        <w:rPr>
+          <w:rFonts w:ascii="Times New Roman" w:eastAsia="Times New Roman" w:hAnsi="Times New Roman" w:cs="Times New Roman"/>
+          <w:color w:val="000000"/>
+          <w:sz w:val="24"/>
+          <w:szCs w:val="24"/>
+          <w:lang w:eastAsia="ja-JP"/>
+        </w:rPr>
+      </w:pPr>
+      <w:r>
+        <w:rPr>
+          <w:rFonts w:ascii="Times New Roman" w:eastAsia="Times New Roman" w:hAnsi="Times New Roman" w:cs="Times New Roman"/>
+          <w:color w:val="000000"/>
+          <w:sz w:val="24"/>
+          <w:szCs w:val="24"/>
+          <w:lang w:eastAsia="ja-JP"/>
         </w:rPr>
         <w:t>University of Cebu ESL Program</w:t>
       </w:r>
@@ -83,247 +93,171 @@
     <w:p>
       <w:pPr>
         <w:spacing w:after="0"/>
-        <w:jc w:val="both"/>
-        <w:rPr>
-          <w:rFonts w:ascii="Times New Roman" w:hAnsi="Times New Roman" w:cs="Times New Roman"/>
-          <w:sz w:val="24"/>
-          <w:szCs w:val="24"/>
-        </w:rPr>
-      </w:pPr>
-      <w:r>
-        <w:rPr>
-          <w:rFonts w:ascii="Times New Roman" w:hAnsi="Times New Roman" w:cs="Times New Roman"/>
-          <w:sz w:val="24"/>
-          <w:szCs w:val="24"/>
-        </w:rPr>
-        <w:t xml:space="preserve">University of Cebu - </w:t>
+      </w:pPr>
+      <w:r>
+        <w:rPr>
+          <w:rFonts w:ascii="Times New Roman" w:hAnsi="Times New Roman" w:cs="Times New Roman"/>
+          <w:sz w:val="24"/>
+          <w:szCs w:val="24"/>
+        </w:rPr>
+        <w:t xml:space="preserve">University of Cebu - Banilad Campus, </w:t>
+      </w:r>
+      <w:r>
+        <w:rPr>
+          <w:rFonts w:ascii="Times New Roman" w:hAnsi="Times New Roman" w:cs="Times New Roman"/>
+          <w:sz w:val="24"/>
+          <w:szCs w:val="24"/>
+        </w:rPr>
+        <w:br/>
+        <w:t xml:space="preserve">Cebu City, 6000 Cebu, Philippines </w:t>
+      </w:r>
+    </w:p>
+    <w:p>
+      <w:pPr>
+        <w:spacing w:after="0"/>
+        <w:jc w:val="both"/>
+        <w:rPr>
+          <w:rFonts w:ascii="Times New Roman" w:hAnsi="Times New Roman" w:cs="Times New Roman"/>
+          <w:sz w:val="24"/>
+          <w:szCs w:val="24"/>
+        </w:rPr>
+      </w:pPr>
+    </w:p>
+    <w:p>
+      <w:pPr>
+        <w:spacing w:after="0"/>
+        <w:jc w:val="both"/>
+        <w:rPr>
+          <w:rFonts w:ascii="Times New Roman" w:hAnsi="Times New Roman" w:cs="Times New Roman"/>
+          <w:sz w:val="24"/>
+          <w:szCs w:val="24"/>
+        </w:rPr>
+      </w:pPr>
+    </w:p>
+    <w:p>
+      <w:pPr>
+        <w:spacing w:after="0"/>
+        <w:jc w:val="both"/>
+        <w:rPr>
+          <w:rFonts w:ascii="Times New Roman" w:hAnsi="Times New Roman" w:cs="Times New Roman"/>
+          <w:sz w:val="24"/>
+          <w:szCs w:val="24"/>
+        </w:rPr>
+      </w:pPr>
+      <w:r>
+        <w:rPr>
+          <w:rFonts w:ascii="Times New Roman" w:hAnsi="Times New Roman" w:cs="Times New Roman"/>
+          <w:sz w:val="24"/>
+          <w:szCs w:val="24"/>
+        </w:rPr>
+        <w:t>To Whom It May Concern:</w:t>
+      </w:r>
+    </w:p>
+    <w:p>
+      <w:pPr>
+        <w:spacing w:after="0"/>
+        <w:jc w:val="both"/>
+        <w:rPr>
+          <w:rFonts w:ascii="Times New Roman" w:hAnsi="Times New Roman" w:cs="Times New Roman"/>
+          <w:sz w:val="24"/>
+          <w:szCs w:val="24"/>
+        </w:rPr>
+      </w:pPr>
+    </w:p>
+    <w:p>
+      <w:pPr>
+        <w:spacing w:after="0"/>
+        <w:jc w:val="both"/>
+        <w:rPr>
+          <w:rFonts w:ascii="Times New Roman" w:hAnsi="Times New Roman" w:cs="Times New Roman"/>
+          <w:sz w:val="24"/>
+          <w:szCs w:val="24"/>
+        </w:rPr>
+      </w:pPr>
+      <w:r>
+        <w:rPr>
+          <w:rFonts w:ascii="Times New Roman" w:hAnsi="Times New Roman" w:cs="Times New Roman"/>
+          <w:sz w:val="24"/>
+          <w:szCs w:val="24"/>
+        </w:rPr>
+        <w:t>Greetings!</w:t>
+      </w:r>
+    </w:p>
+    <w:p>
+      <w:pPr>
+        <w:spacing w:after="0"/>
+        <w:jc w:val="both"/>
+        <w:rPr>
+          <w:rFonts w:ascii="Times New Roman" w:hAnsi="Times New Roman" w:cs="Times New Roman"/>
+          <w:sz w:val="24"/>
+          <w:szCs w:val="24"/>
+        </w:rPr>
+      </w:pPr>
+    </w:p>
+    <w:p>
+      <w:pPr>
+        <w:spacing w:after="0"/>
+        <w:jc w:val="both"/>
+        <w:rPr>
+          <w:rFonts w:ascii="Times New Roman" w:hAnsi="Times New Roman" w:cs="Times New Roman"/>
+          <w:sz w:val="24"/>
+          <w:szCs w:val="24"/>
+        </w:rPr>
+      </w:pPr>
+      <w:r>
+        <w:rPr>
+          <w:rFonts w:ascii="Times New Roman" w:hAnsi="Times New Roman" w:cs="Times New Roman"/>
+          <w:sz w:val="24"/>
+          <w:szCs w:val="24"/>
+        </w:rPr>
+        <w:t>We, the 4</w:t>
+      </w:r>
+      <w:r>
+        <w:rPr>
+          <w:rFonts w:ascii="Times New Roman" w:hAnsi="Times New Roman" w:cs="Times New Roman"/>
+          <w:sz w:val="24"/>
+          <w:szCs w:val="24"/>
+          <w:vertAlign w:val="superscript"/>
+        </w:rPr>
+        <w:t>th</w:t>
+      </w:r>
+      <w:r>
+        <w:rPr>
+          <w:rFonts w:ascii="Times New Roman" w:hAnsi="Times New Roman" w:cs="Times New Roman"/>
+          <w:sz w:val="24"/>
+          <w:szCs w:val="24"/>
+        </w:rPr>
+        <w:t xml:space="preserve"> year Bachelor of Science in Information Technology Students of the University of Cebu – Banilad Campus, would like to request from your office to conduct a research interview related to our study entitled “</w:t>
       </w:r>
       <w:proofErr w:type="spellStart"/>
       <w:r>
         <w:rPr>
-          <w:rFonts w:ascii="Times New Roman" w:hAnsi="Times New Roman" w:cs="Times New Roman"/>
-          <w:sz w:val="24"/>
-          <w:szCs w:val="24"/>
-        </w:rPr>
-        <w:t>Banilad</w:t>
+          <w:rFonts w:ascii="Times New Roman" w:eastAsia="Times New Roman" w:hAnsi="Times New Roman" w:cs="Times New Roman"/>
+          <w:color w:val="000000"/>
+          <w:sz w:val="24"/>
+          <w:szCs w:val="24"/>
+          <w:lang w:eastAsia="ja-JP"/>
+        </w:rPr>
+        <w:t>iLearnCentral</w:t>
       </w:r>
       <w:proofErr w:type="spellEnd"/>
       <w:r>
         <w:rPr>
-          <w:rFonts w:ascii="Times New Roman" w:hAnsi="Times New Roman" w:cs="Times New Roman"/>
-          <w:sz w:val="24"/>
-          <w:szCs w:val="24"/>
-        </w:rPr>
-        <w:t xml:space="preserve"> Campus, </w:t>
-      </w:r>
-    </w:p>
-    <w:p>
-      <w:pPr>
-        <w:spacing w:after="0"/>
-        <w:jc w:val="both"/>
-        <w:rPr>
-          <w:rFonts w:ascii="Times New Roman" w:hAnsi="Times New Roman" w:cs="Times New Roman"/>
-          <w:sz w:val="24"/>
-          <w:szCs w:val="24"/>
-        </w:rPr>
-      </w:pPr>
-      <w:r>
-        <w:rPr>
-          <w:rFonts w:ascii="Times New Roman" w:hAnsi="Times New Roman" w:cs="Times New Roman"/>
-          <w:color w:val="222222"/>
-          <w:sz w:val="24"/>
-          <w:szCs w:val="24"/>
-          <w:shd w:val="clear" w:color="auto" w:fill="FFFFFF"/>
-        </w:rPr>
-        <w:t xml:space="preserve">Cebu City, 6000 </w:t>
-      </w:r>
-      <w:r>
-        <w:rPr>
-          <w:rFonts w:ascii="Times New Roman" w:hAnsi="Times New Roman" w:cs="Times New Roman"/>
-          <w:color w:val="222222"/>
-          <w:sz w:val="24"/>
-          <w:szCs w:val="24"/>
-          <w:shd w:val="clear" w:color="auto" w:fill="FFFFFF"/>
-        </w:rPr>
-        <w:t>Cebu, Philippines</w:t>
-      </w:r>
-      <w:r>
-        <w:rPr>
-          <w:rFonts w:ascii="Times New Roman" w:hAnsi="Times New Roman" w:cs="Times New Roman"/>
-          <w:sz w:val="24"/>
-          <w:szCs w:val="24"/>
-        </w:rPr>
-        <w:t xml:space="preserve"> </w:t>
-      </w:r>
-    </w:p>
-    <w:p>
-      <w:pPr>
-        <w:spacing w:after="0"/>
-        <w:jc w:val="both"/>
-        <w:rPr>
-          <w:rFonts w:ascii="Times New Roman" w:hAnsi="Times New Roman" w:cs="Times New Roman"/>
-          <w:sz w:val="24"/>
-          <w:szCs w:val="24"/>
-        </w:rPr>
-      </w:pPr>
-    </w:p>
-    <w:p>
-      <w:pPr>
-        <w:spacing w:after="0"/>
-        <w:jc w:val="both"/>
-        <w:rPr>
-          <w:rFonts w:ascii="Times New Roman" w:hAnsi="Times New Roman" w:cs="Times New Roman"/>
-          <w:sz w:val="24"/>
-          <w:szCs w:val="24"/>
-        </w:rPr>
-      </w:pPr>
-    </w:p>
-    <w:p>
-      <w:pPr>
-        <w:spacing w:after="0"/>
-        <w:jc w:val="both"/>
-        <w:rPr>
-          <w:rFonts w:ascii="Times New Roman" w:hAnsi="Times New Roman" w:cs="Times New Roman"/>
-          <w:sz w:val="24"/>
-          <w:szCs w:val="24"/>
-        </w:rPr>
-      </w:pPr>
-      <w:r>
-        <w:rPr>
-          <w:rFonts w:ascii="Times New Roman" w:hAnsi="Times New Roman" w:cs="Times New Roman"/>
-          <w:sz w:val="24"/>
-          <w:szCs w:val="24"/>
-        </w:rPr>
-        <w:t>To Whom It May Concern:</w:t>
-      </w:r>
-    </w:p>
-    <w:p>
-      <w:pPr>
-        <w:spacing w:after="0"/>
-        <w:jc w:val="both"/>
-        <w:rPr>
-          <w:rFonts w:ascii="Times New Roman" w:hAnsi="Times New Roman" w:cs="Times New Roman"/>
-          <w:sz w:val="24"/>
-          <w:szCs w:val="24"/>
-        </w:rPr>
-      </w:pPr>
-    </w:p>
-    <w:p>
-      <w:pPr>
-        <w:spacing w:after="0"/>
-        <w:jc w:val="both"/>
-        <w:rPr>
-          <w:rFonts w:ascii="Times New Roman" w:hAnsi="Times New Roman" w:cs="Times New Roman"/>
-          <w:sz w:val="24"/>
-          <w:szCs w:val="24"/>
-        </w:rPr>
-      </w:pPr>
-      <w:r>
-        <w:rPr>
-          <w:rFonts w:ascii="Times New Roman" w:hAnsi="Times New Roman" w:cs="Times New Roman"/>
-          <w:sz w:val="24"/>
-          <w:szCs w:val="24"/>
-        </w:rPr>
-        <w:t>Greetings!</w:t>
-      </w:r>
-    </w:p>
-    <w:p>
-      <w:pPr>
-        <w:spacing w:after="0"/>
-        <w:jc w:val="both"/>
-        <w:rPr>
-          <w:rFonts w:ascii="Times New Roman" w:hAnsi="Times New Roman" w:cs="Times New Roman"/>
-          <w:sz w:val="24"/>
-          <w:szCs w:val="24"/>
-        </w:rPr>
-      </w:pPr>
-    </w:p>
-    <w:p>
-      <w:pPr>
-        <w:spacing w:after="0"/>
-        <w:jc w:val="both"/>
-        <w:rPr>
-          <w:rFonts w:ascii="Times New Roman" w:hAnsi="Times New Roman" w:cs="Times New Roman"/>
-          <w:sz w:val="24"/>
-          <w:szCs w:val="24"/>
-        </w:rPr>
-      </w:pPr>
-      <w:r>
-        <w:rPr>
-          <w:rFonts w:ascii="Times New Roman" w:hAnsi="Times New Roman" w:cs="Times New Roman"/>
-          <w:sz w:val="24"/>
-          <w:szCs w:val="24"/>
-        </w:rPr>
-        <w:t>We, the 4</w:t>
-      </w:r>
-      <w:r>
-        <w:rPr>
-          <w:rFonts w:ascii="Times New Roman" w:hAnsi="Times New Roman" w:cs="Times New Roman"/>
-          <w:sz w:val="24"/>
-          <w:szCs w:val="24"/>
-          <w:vertAlign w:val="superscript"/>
-        </w:rPr>
-        <w:t>th</w:t>
-      </w:r>
-      <w:r>
-        <w:rPr>
-          <w:rFonts w:ascii="Times New Roman" w:hAnsi="Times New Roman" w:cs="Times New Roman"/>
-          <w:sz w:val="24"/>
-          <w:szCs w:val="24"/>
-        </w:rPr>
-        <w:t xml:space="preserve"> year Bachelor of Science in Information Technology Students of the University of Cebu – </w:t>
-      </w:r>
-      <w:proofErr w:type="spellStart"/>
-      <w:r>
-        <w:rPr>
-          <w:rFonts w:ascii="Times New Roman" w:hAnsi="Times New Roman" w:cs="Times New Roman"/>
-          <w:sz w:val="24"/>
-          <w:szCs w:val="24"/>
-        </w:rPr>
-        <w:t>Banilad</w:t>
-      </w:r>
-      <w:proofErr w:type="spellEnd"/>
-      <w:r>
-        <w:rPr>
-          <w:rFonts w:ascii="Times New Roman" w:hAnsi="Times New Roman" w:cs="Times New Roman"/>
-          <w:sz w:val="24"/>
-          <w:szCs w:val="24"/>
-        </w:rPr>
-        <w:t xml:space="preserve"> Campus, would like to request from your office to conduct a research interview related to our study entitled “</w:t>
-      </w:r>
-      <w:proofErr w:type="spellStart"/>
-      <w:r>
-        <w:rPr>
-          <w:rFonts w:ascii="Times New Roman" w:hAnsi="Times New Roman" w:cs="Times New Roman"/>
-          <w:sz w:val="24"/>
-          <w:szCs w:val="24"/>
-        </w:rPr>
-        <w:t>iLearnCentral</w:t>
-      </w:r>
-      <w:proofErr w:type="spellEnd"/>
-      <w:r>
-        <w:rPr>
-          <w:rFonts w:ascii="Times New Roman" w:hAnsi="Times New Roman" w:cs="Times New Roman"/>
-          <w:sz w:val="24"/>
-          <w:szCs w:val="24"/>
-        </w:rPr>
-        <w:t xml:space="preserve">: </w:t>
-      </w:r>
-      <w:r>
-        <w:rPr>
-          <w:rFonts w:ascii="Times New Roman" w:hAnsi="Times New Roman" w:cs="Times New Roman"/>
-          <w:sz w:val="24"/>
-          <w:szCs w:val="24"/>
-        </w:rPr>
-        <w:t>Cloud</w:t>
-      </w:r>
-      <w:r>
-        <w:rPr>
-          <w:rFonts w:ascii="Times New Roman" w:hAnsi="Times New Roman" w:cs="Times New Roman"/>
-          <w:sz w:val="24"/>
-          <w:szCs w:val="24"/>
-        </w:rPr>
-        <w:t xml:space="preserve"> Platform with Mobile Technology for Learning Centers</w:t>
+          <w:rFonts w:ascii="Times New Roman" w:eastAsia="Times New Roman" w:hAnsi="Times New Roman" w:cs="Times New Roman"/>
+          <w:color w:val="000000"/>
+          <w:sz w:val="24"/>
+          <w:szCs w:val="24"/>
+          <w:lang w:eastAsia="ja-JP"/>
+        </w:rPr>
+        <w:t>: A Cloud-Based Learning Center Platform</w:t>
+      </w:r>
+      <w:r>
+        <w:rPr>
+          <w:rFonts w:ascii="Times New Roman" w:hAnsi="Times New Roman" w:cs="Times New Roman"/>
+          <w:sz w:val="24"/>
+          <w:szCs w:val="24"/>
+        </w:rPr>
+        <w:t>”.</w:t>
       </w:r>
     </w:p>
     <w:p>
@@ -495,25 +429,7 @@
           <w:sz w:val="24"/>
           <w:szCs w:val="24"/>
         </w:rPr>
-        <w:t xml:space="preserve">Noted </w:t>
-      </w:r>
-      <w:proofErr w:type="gramStart"/>
-      <w:r>
-        <w:rPr>
-          <w:rFonts w:ascii="Times New Roman" w:hAnsi="Times New Roman" w:cs="Times New Roman"/>
-          <w:sz w:val="24"/>
-          <w:szCs w:val="24"/>
-        </w:rPr>
-        <w:t>By</w:t>
-      </w:r>
-      <w:proofErr w:type="gramEnd"/>
-      <w:r>
-        <w:rPr>
-          <w:rFonts w:ascii="Times New Roman" w:hAnsi="Times New Roman" w:cs="Times New Roman"/>
-          <w:sz w:val="24"/>
-          <w:szCs w:val="24"/>
-        </w:rPr>
-        <w:t>:</w:t>
+        <w:t>Noted By:</w:t>
       </w:r>
       <w:r>
         <w:rPr>
@@ -568,7 +484,27 @@
           <w:szCs w:val="24"/>
           <w:u w:val="single"/>
         </w:rPr>
-        <w:t xml:space="preserve">Mr. Edsel </w:t>
+        <w:t xml:space="preserve">Mr. </w:t>
+      </w:r>
+      <w:proofErr w:type="spellStart"/>
+      <w:r>
+        <w:rPr>
+          <w:rFonts w:ascii="Times New Roman" w:hAnsi="Times New Roman" w:cs="Times New Roman"/>
+          <w:sz w:val="24"/>
+          <w:szCs w:val="24"/>
+          <w:u w:val="single"/>
+        </w:rPr>
+        <w:t>Edsel</w:t>
+      </w:r>
+      <w:proofErr w:type="spellEnd"/>
+      <w:r>
+        <w:rPr>
+          <w:rFonts w:ascii="Times New Roman" w:hAnsi="Times New Roman" w:cs="Times New Roman"/>
+          <w:sz w:val="24"/>
+          <w:szCs w:val="24"/>
+          <w:u w:val="single"/>
+        </w:rPr>
+        <w:t xml:space="preserve"> </w:t>
       </w:r>
       <w:proofErr w:type="spellStart"/>
       <w:r>
@@ -706,25 +642,7 @@
           <w:sz w:val="24"/>
           <w:szCs w:val="24"/>
         </w:rPr>
-        <w:t xml:space="preserve">Approved </w:t>
-      </w:r>
-      <w:proofErr w:type="gramStart"/>
-      <w:r>
-        <w:rPr>
-          <w:rFonts w:ascii="Times New Roman" w:hAnsi="Times New Roman" w:cs="Times New Roman"/>
-          <w:sz w:val="24"/>
-          <w:szCs w:val="24"/>
-        </w:rPr>
-        <w:t>By</w:t>
-      </w:r>
-      <w:proofErr w:type="gramEnd"/>
-      <w:r>
-        <w:rPr>
-          <w:rFonts w:ascii="Times New Roman" w:hAnsi="Times New Roman" w:cs="Times New Roman"/>
-          <w:sz w:val="24"/>
-          <w:szCs w:val="24"/>
-        </w:rPr>
-        <w:t>:</w:t>
+        <w:t>Approved By:</w:t>
       </w:r>
     </w:p>
     <w:p>
@@ -843,7 +761,7 @@
           <w:sz w:val="24"/>
           <w:szCs w:val="24"/>
         </w:rPr>
-        <w:t>1</w:t>
+        <w:t>3</w:t>
       </w:r>
       <w:r>
         <w:rPr>
@@ -853,8 +771,6 @@
         </w:rPr>
         <w:t>, 2019</w:t>
       </w:r>
-      <w:bookmarkStart w:id="0" w:name="_GoBack"/>
-      <w:bookmarkEnd w:id="0"/>
     </w:p>
     <w:p>
       <w:pPr>
@@ -921,234 +837,202 @@
           <w:sz w:val="24"/>
           <w:szCs w:val="24"/>
         </w:rPr>
-        <w:t xml:space="preserve">hgate Centre, </w:t>
+        <w:t>hgate Centre, Banilad,</w:t>
+      </w:r>
+    </w:p>
+    <w:p>
+      <w:pPr>
+        <w:spacing w:after="0"/>
+        <w:jc w:val="both"/>
+        <w:rPr>
+          <w:rFonts w:ascii="Times New Roman" w:hAnsi="Times New Roman" w:cs="Times New Roman"/>
+          <w:sz w:val="24"/>
+          <w:szCs w:val="24"/>
+        </w:rPr>
+      </w:pPr>
+      <w:r>
+        <w:rPr>
+          <w:rFonts w:ascii="Times New Roman" w:hAnsi="Times New Roman" w:cs="Times New Roman"/>
+          <w:color w:val="222222"/>
+          <w:sz w:val="24"/>
+          <w:szCs w:val="24"/>
+          <w:shd w:val="clear" w:color="auto" w:fill="FFFFFF"/>
+        </w:rPr>
+        <w:t xml:space="preserve">Cebu City, 6000 </w:t>
+      </w:r>
+      <w:r>
+        <w:rPr>
+          <w:rFonts w:ascii="Times New Roman" w:hAnsi="Times New Roman" w:cs="Times New Roman"/>
+          <w:color w:val="222222"/>
+          <w:sz w:val="24"/>
+          <w:szCs w:val="24"/>
+          <w:shd w:val="clear" w:color="auto" w:fill="FFFFFF"/>
+        </w:rPr>
+        <w:t>Cebu, Philippines</w:t>
+      </w:r>
+      <w:r>
+        <w:rPr>
+          <w:rFonts w:ascii="Times New Roman" w:hAnsi="Times New Roman" w:cs="Times New Roman"/>
+          <w:sz w:val="24"/>
+          <w:szCs w:val="24"/>
+        </w:rPr>
+        <w:t xml:space="preserve"> </w:t>
+      </w:r>
+    </w:p>
+    <w:p>
+      <w:pPr>
+        <w:spacing w:after="0"/>
+        <w:jc w:val="both"/>
+        <w:rPr>
+          <w:rFonts w:ascii="Times New Roman" w:hAnsi="Times New Roman" w:cs="Times New Roman"/>
+          <w:sz w:val="24"/>
+          <w:szCs w:val="24"/>
+        </w:rPr>
+      </w:pPr>
+    </w:p>
+    <w:p>
+      <w:pPr>
+        <w:spacing w:after="0"/>
+        <w:jc w:val="both"/>
+        <w:rPr>
+          <w:rFonts w:ascii="Times New Roman" w:hAnsi="Times New Roman" w:cs="Times New Roman"/>
+          <w:sz w:val="24"/>
+          <w:szCs w:val="24"/>
+        </w:rPr>
+      </w:pPr>
+    </w:p>
+    <w:p>
+      <w:pPr>
+        <w:spacing w:after="0"/>
+        <w:jc w:val="both"/>
+        <w:rPr>
+          <w:rFonts w:ascii="Times New Roman" w:hAnsi="Times New Roman" w:cs="Times New Roman"/>
+          <w:sz w:val="24"/>
+          <w:szCs w:val="24"/>
+        </w:rPr>
+      </w:pPr>
+      <w:r>
+        <w:rPr>
+          <w:rFonts w:ascii="Times New Roman" w:hAnsi="Times New Roman" w:cs="Times New Roman"/>
+          <w:sz w:val="24"/>
+          <w:szCs w:val="24"/>
+        </w:rPr>
+        <w:t>To Whom It May Concern:</w:t>
+      </w:r>
+    </w:p>
+    <w:p>
+      <w:pPr>
+        <w:spacing w:after="0"/>
+        <w:jc w:val="both"/>
+        <w:rPr>
+          <w:rFonts w:ascii="Times New Roman" w:hAnsi="Times New Roman" w:cs="Times New Roman"/>
+          <w:sz w:val="24"/>
+          <w:szCs w:val="24"/>
+        </w:rPr>
+      </w:pPr>
+    </w:p>
+    <w:p>
+      <w:pPr>
+        <w:spacing w:after="0"/>
+        <w:jc w:val="both"/>
+        <w:rPr>
+          <w:rFonts w:ascii="Times New Roman" w:hAnsi="Times New Roman" w:cs="Times New Roman"/>
+          <w:sz w:val="24"/>
+          <w:szCs w:val="24"/>
+        </w:rPr>
+      </w:pPr>
+      <w:r>
+        <w:rPr>
+          <w:rFonts w:ascii="Times New Roman" w:hAnsi="Times New Roman" w:cs="Times New Roman"/>
+          <w:sz w:val="24"/>
+          <w:szCs w:val="24"/>
+        </w:rPr>
+        <w:t>Greetings!</w:t>
+      </w:r>
+    </w:p>
+    <w:p>
+      <w:pPr>
+        <w:spacing w:after="0"/>
+        <w:jc w:val="both"/>
+        <w:rPr>
+          <w:rFonts w:ascii="Times New Roman" w:hAnsi="Times New Roman" w:cs="Times New Roman"/>
+          <w:sz w:val="24"/>
+          <w:szCs w:val="24"/>
+        </w:rPr>
+      </w:pPr>
+    </w:p>
+    <w:p>
+      <w:pPr>
+        <w:spacing w:after="0"/>
+        <w:jc w:val="both"/>
+        <w:rPr>
+          <w:rFonts w:ascii="Times New Roman" w:hAnsi="Times New Roman" w:cs="Times New Roman"/>
+          <w:sz w:val="24"/>
+          <w:szCs w:val="24"/>
+        </w:rPr>
+      </w:pPr>
+      <w:r>
+        <w:rPr>
+          <w:rFonts w:ascii="Times New Roman" w:hAnsi="Times New Roman" w:cs="Times New Roman"/>
+          <w:sz w:val="24"/>
+          <w:szCs w:val="24"/>
+        </w:rPr>
+        <w:t>We, the 4</w:t>
+      </w:r>
+      <w:r>
+        <w:rPr>
+          <w:rFonts w:ascii="Times New Roman" w:hAnsi="Times New Roman" w:cs="Times New Roman"/>
+          <w:sz w:val="24"/>
+          <w:szCs w:val="24"/>
+          <w:vertAlign w:val="superscript"/>
+        </w:rPr>
+        <w:t>th</w:t>
+      </w:r>
+      <w:r>
+        <w:rPr>
+          <w:rFonts w:ascii="Times New Roman" w:hAnsi="Times New Roman" w:cs="Times New Roman"/>
+          <w:sz w:val="24"/>
+          <w:szCs w:val="24"/>
+        </w:rPr>
+        <w:t xml:space="preserve"> year Bachelor of Science in Information Technology Students of the University of Cebu – Banilad Campus, would like to request from your office to conduct a research interview related to our study entitled </w:t>
+      </w:r>
+      <w:r>
+        <w:rPr>
+          <w:rFonts w:ascii="Times New Roman" w:hAnsi="Times New Roman" w:cs="Times New Roman"/>
+          <w:sz w:val="24"/>
+          <w:szCs w:val="24"/>
+        </w:rPr>
+        <w:t>“</w:t>
       </w:r>
       <w:proofErr w:type="spellStart"/>
       <w:r>
         <w:rPr>
-          <w:rFonts w:ascii="Times New Roman" w:hAnsi="Times New Roman" w:cs="Times New Roman"/>
-          <w:sz w:val="24"/>
-          <w:szCs w:val="24"/>
-        </w:rPr>
-        <w:t>Banilad</w:t>
+          <w:rFonts w:ascii="Times New Roman" w:eastAsia="Times New Roman" w:hAnsi="Times New Roman" w:cs="Times New Roman"/>
+          <w:color w:val="000000"/>
+          <w:sz w:val="24"/>
+          <w:szCs w:val="24"/>
+          <w:lang w:eastAsia="ja-JP"/>
+        </w:rPr>
+        <w:t>iLearnCentral</w:t>
       </w:r>
       <w:proofErr w:type="spellEnd"/>
       <w:r>
         <w:rPr>
-          <w:rFonts w:ascii="Times New Roman" w:hAnsi="Times New Roman" w:cs="Times New Roman"/>
-          <w:sz w:val="24"/>
-          <w:szCs w:val="24"/>
-        </w:rPr>
-        <w:t>,</w:t>
-      </w:r>
-    </w:p>
-    <w:p>
-      <w:pPr>
-        <w:spacing w:after="0"/>
-        <w:jc w:val="both"/>
-        <w:rPr>
-          <w:rFonts w:ascii="Times New Roman" w:hAnsi="Times New Roman" w:cs="Times New Roman"/>
-          <w:sz w:val="24"/>
-          <w:szCs w:val="24"/>
-        </w:rPr>
-      </w:pPr>
-      <w:r>
-        <w:rPr>
-          <w:rFonts w:ascii="Times New Roman" w:hAnsi="Times New Roman" w:cs="Times New Roman"/>
-          <w:color w:val="222222"/>
-          <w:sz w:val="24"/>
-          <w:szCs w:val="24"/>
-          <w:shd w:val="clear" w:color="auto" w:fill="FFFFFF"/>
-        </w:rPr>
-        <w:t xml:space="preserve">Cebu City, 6000 </w:t>
-      </w:r>
-      <w:r>
-        <w:rPr>
-          <w:rFonts w:ascii="Times New Roman" w:hAnsi="Times New Roman" w:cs="Times New Roman"/>
-          <w:color w:val="222222"/>
-          <w:sz w:val="24"/>
-          <w:szCs w:val="24"/>
-          <w:shd w:val="clear" w:color="auto" w:fill="FFFFFF"/>
-        </w:rPr>
-        <w:t>Cebu, Philippines</w:t>
-      </w:r>
-      <w:r>
-        <w:rPr>
-          <w:rFonts w:ascii="Times New Roman" w:hAnsi="Times New Roman" w:cs="Times New Roman"/>
-          <w:sz w:val="24"/>
-          <w:szCs w:val="24"/>
-        </w:rPr>
-        <w:t xml:space="preserve"> </w:t>
-      </w:r>
-    </w:p>
-    <w:p>
-      <w:pPr>
-        <w:spacing w:after="0"/>
-        <w:jc w:val="both"/>
-        <w:rPr>
-          <w:rFonts w:ascii="Times New Roman" w:hAnsi="Times New Roman" w:cs="Times New Roman"/>
-          <w:sz w:val="24"/>
-          <w:szCs w:val="24"/>
-        </w:rPr>
-      </w:pPr>
-    </w:p>
-    <w:p>
-      <w:pPr>
-        <w:spacing w:after="0"/>
-        <w:jc w:val="both"/>
-        <w:rPr>
-          <w:rFonts w:ascii="Times New Roman" w:hAnsi="Times New Roman" w:cs="Times New Roman"/>
-          <w:sz w:val="24"/>
-          <w:szCs w:val="24"/>
-        </w:rPr>
-      </w:pPr>
-    </w:p>
-    <w:p>
-      <w:pPr>
-        <w:spacing w:after="0"/>
-        <w:jc w:val="both"/>
-        <w:rPr>
-          <w:rFonts w:ascii="Times New Roman" w:hAnsi="Times New Roman" w:cs="Times New Roman"/>
-          <w:sz w:val="24"/>
-          <w:szCs w:val="24"/>
-        </w:rPr>
-      </w:pPr>
-      <w:r>
-        <w:rPr>
-          <w:rFonts w:ascii="Times New Roman" w:hAnsi="Times New Roman" w:cs="Times New Roman"/>
-          <w:sz w:val="24"/>
-          <w:szCs w:val="24"/>
-        </w:rPr>
-        <w:t>To Whom It May Concern:</w:t>
-      </w:r>
-    </w:p>
-    <w:p>
-      <w:pPr>
-        <w:spacing w:after="0"/>
-        <w:jc w:val="both"/>
-        <w:rPr>
-          <w:rFonts w:ascii="Times New Roman" w:hAnsi="Times New Roman" w:cs="Times New Roman"/>
-          <w:sz w:val="24"/>
-          <w:szCs w:val="24"/>
-        </w:rPr>
-      </w:pPr>
-    </w:p>
-    <w:p>
-      <w:pPr>
-        <w:spacing w:after="0"/>
-        <w:jc w:val="both"/>
-        <w:rPr>
-          <w:rFonts w:ascii="Times New Roman" w:hAnsi="Times New Roman" w:cs="Times New Roman"/>
-          <w:sz w:val="24"/>
-          <w:szCs w:val="24"/>
-        </w:rPr>
-      </w:pPr>
-      <w:r>
-        <w:rPr>
-          <w:rFonts w:ascii="Times New Roman" w:hAnsi="Times New Roman" w:cs="Times New Roman"/>
-          <w:sz w:val="24"/>
-          <w:szCs w:val="24"/>
-        </w:rPr>
-        <w:t>Greetings!</w:t>
-      </w:r>
-    </w:p>
-    <w:p>
-      <w:pPr>
-        <w:spacing w:after="0"/>
-        <w:jc w:val="both"/>
-        <w:rPr>
-          <w:rFonts w:ascii="Times New Roman" w:hAnsi="Times New Roman" w:cs="Times New Roman"/>
-          <w:sz w:val="24"/>
-          <w:szCs w:val="24"/>
-        </w:rPr>
-      </w:pPr>
-    </w:p>
-    <w:p>
-      <w:pPr>
-        <w:spacing w:after="0"/>
-        <w:jc w:val="both"/>
-        <w:rPr>
-          <w:rFonts w:ascii="Times New Roman" w:hAnsi="Times New Roman" w:cs="Times New Roman"/>
-          <w:sz w:val="24"/>
-          <w:szCs w:val="24"/>
-        </w:rPr>
-      </w:pPr>
-      <w:r>
-        <w:rPr>
-          <w:rFonts w:ascii="Times New Roman" w:hAnsi="Times New Roman" w:cs="Times New Roman"/>
-          <w:sz w:val="24"/>
-          <w:szCs w:val="24"/>
-        </w:rPr>
-        <w:t>We, the 4</w:t>
-      </w:r>
-      <w:r>
-        <w:rPr>
-          <w:rFonts w:ascii="Times New Roman" w:hAnsi="Times New Roman" w:cs="Times New Roman"/>
-          <w:sz w:val="24"/>
-          <w:szCs w:val="24"/>
-          <w:vertAlign w:val="superscript"/>
-        </w:rPr>
-        <w:t>th</w:t>
-      </w:r>
-      <w:r>
-        <w:rPr>
-          <w:rFonts w:ascii="Times New Roman" w:hAnsi="Times New Roman" w:cs="Times New Roman"/>
-          <w:sz w:val="24"/>
-          <w:szCs w:val="24"/>
-        </w:rPr>
-        <w:t xml:space="preserve"> year Bachelor of Science in Information Technology Students of the University of Cebu – </w:t>
-      </w:r>
-      <w:proofErr w:type="spellStart"/>
-      <w:r>
-        <w:rPr>
-          <w:rFonts w:ascii="Times New Roman" w:hAnsi="Times New Roman" w:cs="Times New Roman"/>
-          <w:sz w:val="24"/>
-          <w:szCs w:val="24"/>
-        </w:rPr>
-        <w:t>Banilad</w:t>
-      </w:r>
-      <w:proofErr w:type="spellEnd"/>
-      <w:r>
-        <w:rPr>
-          <w:rFonts w:ascii="Times New Roman" w:hAnsi="Times New Roman" w:cs="Times New Roman"/>
-          <w:sz w:val="24"/>
-          <w:szCs w:val="24"/>
-        </w:rPr>
-        <w:t xml:space="preserve"> Campus, would like to request from your office to conduct a research interview related to our study entitled “</w:t>
-      </w:r>
-      <w:proofErr w:type="spellStart"/>
-      <w:r>
-        <w:rPr>
-          <w:rFonts w:ascii="Times New Roman" w:hAnsi="Times New Roman" w:cs="Times New Roman"/>
-          <w:sz w:val="24"/>
-          <w:szCs w:val="24"/>
-        </w:rPr>
-        <w:t>iLearnCentral</w:t>
-      </w:r>
-      <w:proofErr w:type="spellEnd"/>
-      <w:r>
-        <w:rPr>
-          <w:rFonts w:ascii="Times New Roman" w:hAnsi="Times New Roman" w:cs="Times New Roman"/>
-          <w:sz w:val="24"/>
-          <w:szCs w:val="24"/>
-        </w:rPr>
-        <w:t xml:space="preserve">: </w:t>
-      </w:r>
-      <w:r>
-        <w:rPr>
-          <w:rFonts w:ascii="Times New Roman" w:hAnsi="Times New Roman" w:cs="Times New Roman"/>
-          <w:sz w:val="24"/>
-          <w:szCs w:val="24"/>
-        </w:rPr>
-        <w:t>Cloud</w:t>
-      </w:r>
-      <w:r>
-        <w:rPr>
-          <w:rFonts w:ascii="Times New Roman" w:hAnsi="Times New Roman" w:cs="Times New Roman"/>
-          <w:sz w:val="24"/>
-          <w:szCs w:val="24"/>
-        </w:rPr>
-        <w:t xml:space="preserve"> Platform with Mobile Technology for Learning Centers</w:t>
+          <w:rFonts w:ascii="Times New Roman" w:eastAsia="Times New Roman" w:hAnsi="Times New Roman" w:cs="Times New Roman"/>
+          <w:color w:val="000000"/>
+          <w:sz w:val="24"/>
+          <w:szCs w:val="24"/>
+          <w:lang w:eastAsia="ja-JP"/>
+        </w:rPr>
+        <w:t>: A Cloud-Based Learning Center Platform</w:t>
+      </w:r>
+      <w:r>
+        <w:rPr>
+          <w:rFonts w:ascii="Times New Roman" w:hAnsi="Times New Roman" w:cs="Times New Roman"/>
+          <w:sz w:val="24"/>
+          <w:szCs w:val="24"/>
+        </w:rPr>
+        <w:t>”.</w:t>
       </w:r>
     </w:p>
     <w:p>
@@ -1320,25 +1204,7 @@
           <w:sz w:val="24"/>
           <w:szCs w:val="24"/>
         </w:rPr>
-        <w:t xml:space="preserve">Noted </w:t>
-      </w:r>
-      <w:proofErr w:type="gramStart"/>
-      <w:r>
-        <w:rPr>
-          <w:rFonts w:ascii="Times New Roman" w:hAnsi="Times New Roman" w:cs="Times New Roman"/>
-          <w:sz w:val="24"/>
-          <w:szCs w:val="24"/>
-        </w:rPr>
-        <w:t>By</w:t>
-      </w:r>
-      <w:proofErr w:type="gramEnd"/>
-      <w:r>
-        <w:rPr>
-          <w:rFonts w:ascii="Times New Roman" w:hAnsi="Times New Roman" w:cs="Times New Roman"/>
-          <w:sz w:val="24"/>
-          <w:szCs w:val="24"/>
-        </w:rPr>
-        <w:t>:</w:t>
+        <w:t>Noted By:</w:t>
       </w:r>
       <w:r>
         <w:rPr>
@@ -1393,7 +1259,27 @@
           <w:szCs w:val="24"/>
           <w:u w:val="single"/>
         </w:rPr>
-        <w:t xml:space="preserve">Mr. Edsel </w:t>
+        <w:t xml:space="preserve">Mr. </w:t>
+      </w:r>
+      <w:proofErr w:type="spellStart"/>
+      <w:r>
+        <w:rPr>
+          <w:rFonts w:ascii="Times New Roman" w:hAnsi="Times New Roman" w:cs="Times New Roman"/>
+          <w:sz w:val="24"/>
+          <w:szCs w:val="24"/>
+          <w:u w:val="single"/>
+        </w:rPr>
+        <w:t>Edsel</w:t>
+      </w:r>
+      <w:proofErr w:type="spellEnd"/>
+      <w:r>
+        <w:rPr>
+          <w:rFonts w:ascii="Times New Roman" w:hAnsi="Times New Roman" w:cs="Times New Roman"/>
+          <w:sz w:val="24"/>
+          <w:szCs w:val="24"/>
+          <w:u w:val="single"/>
+        </w:rPr>
+        <w:t xml:space="preserve"> </w:t>
       </w:r>
       <w:proofErr w:type="spellStart"/>
       <w:r>
@@ -1531,25 +1417,7 @@
           <w:sz w:val="24"/>
           <w:szCs w:val="24"/>
         </w:rPr>
-        <w:t xml:space="preserve">Approved </w:t>
-      </w:r>
-      <w:proofErr w:type="gramStart"/>
-      <w:r>
-        <w:rPr>
-          <w:rFonts w:ascii="Times New Roman" w:hAnsi="Times New Roman" w:cs="Times New Roman"/>
-          <w:sz w:val="24"/>
-          <w:szCs w:val="24"/>
-        </w:rPr>
-        <w:t>By</w:t>
-      </w:r>
-      <w:proofErr w:type="gramEnd"/>
-      <w:r>
-        <w:rPr>
-          <w:rFonts w:ascii="Times New Roman" w:hAnsi="Times New Roman" w:cs="Times New Roman"/>
-          <w:sz w:val="24"/>
-          <w:szCs w:val="24"/>
-        </w:rPr>
-        <w:t>:</w:t>
+        <w:t>Approved By:</w:t>
       </w:r>
     </w:p>
     <w:p>
@@ -1660,7 +1528,7 @@
           <w:sz w:val="24"/>
           <w:szCs w:val="24"/>
         </w:rPr>
-        <w:t>1</w:t>
+        <w:t>3</w:t>
       </w:r>
       <w:r>
         <w:rPr>
@@ -1765,7 +1633,7 @@
           <w:sz w:val="24"/>
           <w:szCs w:val="24"/>
         </w:rPr>
-        <w:t xml:space="preserve">Old </w:t>
+        <w:t xml:space="preserve">Old Banilad Road, </w:t>
       </w:r>
       <w:proofErr w:type="spellStart"/>
       <w:r>
@@ -1774,7 +1642,7 @@
           <w:sz w:val="24"/>
           <w:szCs w:val="24"/>
         </w:rPr>
-        <w:t>Banilad</w:t>
+        <w:t>Kasambagan</w:t>
       </w:r>
       <w:proofErr w:type="spellEnd"/>
       <w:r>
@@ -1783,234 +1651,202 @@
           <w:sz w:val="24"/>
           <w:szCs w:val="24"/>
         </w:rPr>
-        <w:t xml:space="preserve"> Road, </w:t>
+        <w:t>,</w:t>
+      </w:r>
+    </w:p>
+    <w:p>
+      <w:pPr>
+        <w:spacing w:after="0"/>
+        <w:jc w:val="both"/>
+        <w:rPr>
+          <w:rFonts w:ascii="Times New Roman" w:hAnsi="Times New Roman" w:cs="Times New Roman"/>
+          <w:sz w:val="24"/>
+          <w:szCs w:val="24"/>
+        </w:rPr>
+      </w:pPr>
+      <w:r>
+        <w:rPr>
+          <w:rFonts w:ascii="Times New Roman" w:hAnsi="Times New Roman" w:cs="Times New Roman"/>
+          <w:color w:val="222222"/>
+          <w:sz w:val="24"/>
+          <w:szCs w:val="24"/>
+          <w:shd w:val="clear" w:color="auto" w:fill="FFFFFF"/>
+        </w:rPr>
+        <w:t xml:space="preserve">Cebu City, 6000 </w:t>
+      </w:r>
+      <w:r>
+        <w:rPr>
+          <w:rFonts w:ascii="Times New Roman" w:hAnsi="Times New Roman" w:cs="Times New Roman"/>
+          <w:color w:val="222222"/>
+          <w:sz w:val="24"/>
+          <w:szCs w:val="24"/>
+          <w:shd w:val="clear" w:color="auto" w:fill="FFFFFF"/>
+        </w:rPr>
+        <w:t>Cebu, Philippines</w:t>
+      </w:r>
+      <w:r>
+        <w:rPr>
+          <w:rFonts w:ascii="Times New Roman" w:hAnsi="Times New Roman" w:cs="Times New Roman"/>
+          <w:sz w:val="24"/>
+          <w:szCs w:val="24"/>
+        </w:rPr>
+        <w:t xml:space="preserve"> </w:t>
+      </w:r>
+    </w:p>
+    <w:p>
+      <w:pPr>
+        <w:spacing w:after="0"/>
+        <w:jc w:val="both"/>
+        <w:rPr>
+          <w:rFonts w:ascii="Times New Roman" w:hAnsi="Times New Roman" w:cs="Times New Roman"/>
+          <w:sz w:val="24"/>
+          <w:szCs w:val="24"/>
+        </w:rPr>
+      </w:pPr>
+    </w:p>
+    <w:p>
+      <w:pPr>
+        <w:spacing w:after="0"/>
+        <w:jc w:val="both"/>
+        <w:rPr>
+          <w:rFonts w:ascii="Times New Roman" w:hAnsi="Times New Roman" w:cs="Times New Roman"/>
+          <w:sz w:val="24"/>
+          <w:szCs w:val="24"/>
+        </w:rPr>
+      </w:pPr>
+    </w:p>
+    <w:p>
+      <w:pPr>
+        <w:spacing w:after="0"/>
+        <w:jc w:val="both"/>
+        <w:rPr>
+          <w:rFonts w:ascii="Times New Roman" w:hAnsi="Times New Roman" w:cs="Times New Roman"/>
+          <w:sz w:val="24"/>
+          <w:szCs w:val="24"/>
+        </w:rPr>
+      </w:pPr>
+      <w:r>
+        <w:rPr>
+          <w:rFonts w:ascii="Times New Roman" w:hAnsi="Times New Roman" w:cs="Times New Roman"/>
+          <w:sz w:val="24"/>
+          <w:szCs w:val="24"/>
+        </w:rPr>
+        <w:t>To Whom It May Concern:</w:t>
+      </w:r>
+    </w:p>
+    <w:p>
+      <w:pPr>
+        <w:spacing w:after="0"/>
+        <w:jc w:val="both"/>
+        <w:rPr>
+          <w:rFonts w:ascii="Times New Roman" w:hAnsi="Times New Roman" w:cs="Times New Roman"/>
+          <w:sz w:val="24"/>
+          <w:szCs w:val="24"/>
+        </w:rPr>
+      </w:pPr>
+    </w:p>
+    <w:p>
+      <w:pPr>
+        <w:spacing w:after="0"/>
+        <w:jc w:val="both"/>
+        <w:rPr>
+          <w:rFonts w:ascii="Times New Roman" w:hAnsi="Times New Roman" w:cs="Times New Roman"/>
+          <w:sz w:val="24"/>
+          <w:szCs w:val="24"/>
+        </w:rPr>
+      </w:pPr>
+      <w:r>
+        <w:rPr>
+          <w:rFonts w:ascii="Times New Roman" w:hAnsi="Times New Roman" w:cs="Times New Roman"/>
+          <w:sz w:val="24"/>
+          <w:szCs w:val="24"/>
+        </w:rPr>
+        <w:t>Greetings!</w:t>
+      </w:r>
+    </w:p>
+    <w:p>
+      <w:pPr>
+        <w:spacing w:after="0"/>
+        <w:jc w:val="both"/>
+        <w:rPr>
+          <w:rFonts w:ascii="Times New Roman" w:hAnsi="Times New Roman" w:cs="Times New Roman"/>
+          <w:sz w:val="24"/>
+          <w:szCs w:val="24"/>
+        </w:rPr>
+      </w:pPr>
+    </w:p>
+    <w:p>
+      <w:pPr>
+        <w:spacing w:after="0"/>
+        <w:jc w:val="both"/>
+        <w:rPr>
+          <w:rFonts w:ascii="Times New Roman" w:hAnsi="Times New Roman" w:cs="Times New Roman"/>
+          <w:sz w:val="24"/>
+          <w:szCs w:val="24"/>
+        </w:rPr>
+      </w:pPr>
+      <w:r>
+        <w:rPr>
+          <w:rFonts w:ascii="Times New Roman" w:hAnsi="Times New Roman" w:cs="Times New Roman"/>
+          <w:sz w:val="24"/>
+          <w:szCs w:val="24"/>
+        </w:rPr>
+        <w:t>We, the 4</w:t>
+      </w:r>
+      <w:r>
+        <w:rPr>
+          <w:rFonts w:ascii="Times New Roman" w:hAnsi="Times New Roman" w:cs="Times New Roman"/>
+          <w:sz w:val="24"/>
+          <w:szCs w:val="24"/>
+          <w:vertAlign w:val="superscript"/>
+        </w:rPr>
+        <w:t>th</w:t>
+      </w:r>
+      <w:r>
+        <w:rPr>
+          <w:rFonts w:ascii="Times New Roman" w:hAnsi="Times New Roman" w:cs="Times New Roman"/>
+          <w:sz w:val="24"/>
+          <w:szCs w:val="24"/>
+        </w:rPr>
+        <w:t xml:space="preserve"> year Bachelor of Science in Information Technology Students of the University of Cebu – Banilad Campus, would like to request from your office to conduct a research interview related to our study entitled </w:t>
+      </w:r>
+      <w:r>
+        <w:rPr>
+          <w:rFonts w:ascii="Times New Roman" w:hAnsi="Times New Roman" w:cs="Times New Roman"/>
+          <w:sz w:val="24"/>
+          <w:szCs w:val="24"/>
+        </w:rPr>
+        <w:t>“</w:t>
       </w:r>
       <w:proofErr w:type="spellStart"/>
       <w:r>
         <w:rPr>
-          <w:rFonts w:ascii="Times New Roman" w:hAnsi="Times New Roman" w:cs="Times New Roman"/>
-          <w:sz w:val="24"/>
-          <w:szCs w:val="24"/>
-        </w:rPr>
-        <w:t>Kasambagan</w:t>
+          <w:rFonts w:ascii="Times New Roman" w:eastAsia="Times New Roman" w:hAnsi="Times New Roman" w:cs="Times New Roman"/>
+          <w:color w:val="000000"/>
+          <w:sz w:val="24"/>
+          <w:szCs w:val="24"/>
+          <w:lang w:eastAsia="ja-JP"/>
+        </w:rPr>
+        <w:t>iLearnCentral</w:t>
       </w:r>
       <w:proofErr w:type="spellEnd"/>
       <w:r>
         <w:rPr>
-          <w:rFonts w:ascii="Times New Roman" w:hAnsi="Times New Roman" w:cs="Times New Roman"/>
-          <w:sz w:val="24"/>
-          <w:szCs w:val="24"/>
-        </w:rPr>
-        <w:t>,</w:t>
-      </w:r>
-    </w:p>
-    <w:p>
-      <w:pPr>
-        <w:spacing w:after="0"/>
-        <w:jc w:val="both"/>
-        <w:rPr>
-          <w:rFonts w:ascii="Times New Roman" w:hAnsi="Times New Roman" w:cs="Times New Roman"/>
-          <w:sz w:val="24"/>
-          <w:szCs w:val="24"/>
-        </w:rPr>
-      </w:pPr>
-      <w:r>
-        <w:rPr>
-          <w:rFonts w:ascii="Times New Roman" w:hAnsi="Times New Roman" w:cs="Times New Roman"/>
-          <w:color w:val="222222"/>
-          <w:sz w:val="24"/>
-          <w:szCs w:val="24"/>
-          <w:shd w:val="clear" w:color="auto" w:fill="FFFFFF"/>
-        </w:rPr>
-        <w:t xml:space="preserve">Cebu City, 6000 </w:t>
-      </w:r>
-      <w:r>
-        <w:rPr>
-          <w:rFonts w:ascii="Times New Roman" w:hAnsi="Times New Roman" w:cs="Times New Roman"/>
-          <w:color w:val="222222"/>
-          <w:sz w:val="24"/>
-          <w:szCs w:val="24"/>
-          <w:shd w:val="clear" w:color="auto" w:fill="FFFFFF"/>
-        </w:rPr>
-        <w:t>Cebu, Philippines</w:t>
-      </w:r>
-      <w:r>
-        <w:rPr>
-          <w:rFonts w:ascii="Times New Roman" w:hAnsi="Times New Roman" w:cs="Times New Roman"/>
-          <w:sz w:val="24"/>
-          <w:szCs w:val="24"/>
-        </w:rPr>
-        <w:t xml:space="preserve"> </w:t>
-      </w:r>
-    </w:p>
-    <w:p>
-      <w:pPr>
-        <w:spacing w:after="0"/>
-        <w:jc w:val="both"/>
-        <w:rPr>
-          <w:rFonts w:ascii="Times New Roman" w:hAnsi="Times New Roman" w:cs="Times New Roman"/>
-          <w:sz w:val="24"/>
-          <w:szCs w:val="24"/>
-        </w:rPr>
-      </w:pPr>
-    </w:p>
-    <w:p>
-      <w:pPr>
-        <w:spacing w:after="0"/>
-        <w:jc w:val="both"/>
-        <w:rPr>
-          <w:rFonts w:ascii="Times New Roman" w:hAnsi="Times New Roman" w:cs="Times New Roman"/>
-          <w:sz w:val="24"/>
-          <w:szCs w:val="24"/>
-        </w:rPr>
-      </w:pPr>
-    </w:p>
-    <w:p>
-      <w:pPr>
-        <w:spacing w:after="0"/>
-        <w:jc w:val="both"/>
-        <w:rPr>
-          <w:rFonts w:ascii="Times New Roman" w:hAnsi="Times New Roman" w:cs="Times New Roman"/>
-          <w:sz w:val="24"/>
-          <w:szCs w:val="24"/>
-        </w:rPr>
-      </w:pPr>
-      <w:r>
-        <w:rPr>
-          <w:rFonts w:ascii="Times New Roman" w:hAnsi="Times New Roman" w:cs="Times New Roman"/>
-          <w:sz w:val="24"/>
-          <w:szCs w:val="24"/>
-        </w:rPr>
-        <w:t>To Whom It May Concern:</w:t>
-      </w:r>
-    </w:p>
-    <w:p>
-      <w:pPr>
-        <w:spacing w:after="0"/>
-        <w:jc w:val="both"/>
-        <w:rPr>
-          <w:rFonts w:ascii="Times New Roman" w:hAnsi="Times New Roman" w:cs="Times New Roman"/>
-          <w:sz w:val="24"/>
-          <w:szCs w:val="24"/>
-        </w:rPr>
-      </w:pPr>
-    </w:p>
-    <w:p>
-      <w:pPr>
-        <w:spacing w:after="0"/>
-        <w:jc w:val="both"/>
-        <w:rPr>
-          <w:rFonts w:ascii="Times New Roman" w:hAnsi="Times New Roman" w:cs="Times New Roman"/>
-          <w:sz w:val="24"/>
-          <w:szCs w:val="24"/>
-        </w:rPr>
-      </w:pPr>
-      <w:r>
-        <w:rPr>
-          <w:rFonts w:ascii="Times New Roman" w:hAnsi="Times New Roman" w:cs="Times New Roman"/>
-          <w:sz w:val="24"/>
-          <w:szCs w:val="24"/>
-        </w:rPr>
-        <w:t>Greetings!</w:t>
-      </w:r>
-    </w:p>
-    <w:p>
-      <w:pPr>
-        <w:spacing w:after="0"/>
-        <w:jc w:val="both"/>
-        <w:rPr>
-          <w:rFonts w:ascii="Times New Roman" w:hAnsi="Times New Roman" w:cs="Times New Roman"/>
-          <w:sz w:val="24"/>
-          <w:szCs w:val="24"/>
-        </w:rPr>
-      </w:pPr>
-    </w:p>
-    <w:p>
-      <w:pPr>
-        <w:spacing w:after="0"/>
-        <w:jc w:val="both"/>
-        <w:rPr>
-          <w:rFonts w:ascii="Times New Roman" w:hAnsi="Times New Roman" w:cs="Times New Roman"/>
-          <w:sz w:val="24"/>
-          <w:szCs w:val="24"/>
-        </w:rPr>
-      </w:pPr>
-      <w:r>
-        <w:rPr>
-          <w:rFonts w:ascii="Times New Roman" w:hAnsi="Times New Roman" w:cs="Times New Roman"/>
-          <w:sz w:val="24"/>
-          <w:szCs w:val="24"/>
-        </w:rPr>
-        <w:t>We, the 4</w:t>
-      </w:r>
-      <w:r>
-        <w:rPr>
-          <w:rFonts w:ascii="Times New Roman" w:hAnsi="Times New Roman" w:cs="Times New Roman"/>
-          <w:sz w:val="24"/>
-          <w:szCs w:val="24"/>
-          <w:vertAlign w:val="superscript"/>
-        </w:rPr>
-        <w:t>th</w:t>
-      </w:r>
-      <w:r>
-        <w:rPr>
-          <w:rFonts w:ascii="Times New Roman" w:hAnsi="Times New Roman" w:cs="Times New Roman"/>
-          <w:sz w:val="24"/>
-          <w:szCs w:val="24"/>
-        </w:rPr>
-        <w:t xml:space="preserve"> year Bachelor of Science in Information Technology Students of the University of Cebu – </w:t>
-      </w:r>
-      <w:proofErr w:type="spellStart"/>
-      <w:r>
-        <w:rPr>
-          <w:rFonts w:ascii="Times New Roman" w:hAnsi="Times New Roman" w:cs="Times New Roman"/>
-          <w:sz w:val="24"/>
-          <w:szCs w:val="24"/>
-        </w:rPr>
-        <w:t>Banilad</w:t>
-      </w:r>
-      <w:proofErr w:type="spellEnd"/>
-      <w:r>
-        <w:rPr>
-          <w:rFonts w:ascii="Times New Roman" w:hAnsi="Times New Roman" w:cs="Times New Roman"/>
-          <w:sz w:val="24"/>
-          <w:szCs w:val="24"/>
-        </w:rPr>
-        <w:t xml:space="preserve"> Campus, would like to request from your office to conduct a research interview related to our study entitled “</w:t>
-      </w:r>
-      <w:proofErr w:type="spellStart"/>
-      <w:r>
-        <w:rPr>
-          <w:rFonts w:ascii="Times New Roman" w:hAnsi="Times New Roman" w:cs="Times New Roman"/>
-          <w:sz w:val="24"/>
-          <w:szCs w:val="24"/>
-        </w:rPr>
-        <w:t>iLearnCentral</w:t>
-      </w:r>
-      <w:proofErr w:type="spellEnd"/>
-      <w:r>
-        <w:rPr>
-          <w:rFonts w:ascii="Times New Roman" w:hAnsi="Times New Roman" w:cs="Times New Roman"/>
-          <w:sz w:val="24"/>
-          <w:szCs w:val="24"/>
-        </w:rPr>
-        <w:t xml:space="preserve">: </w:t>
-      </w:r>
-      <w:r>
-        <w:rPr>
-          <w:rFonts w:ascii="Times New Roman" w:hAnsi="Times New Roman" w:cs="Times New Roman"/>
-          <w:sz w:val="24"/>
-          <w:szCs w:val="24"/>
-        </w:rPr>
-        <w:t>Cloud</w:t>
-      </w:r>
-      <w:r>
-        <w:rPr>
-          <w:rFonts w:ascii="Times New Roman" w:hAnsi="Times New Roman" w:cs="Times New Roman"/>
-          <w:sz w:val="24"/>
-          <w:szCs w:val="24"/>
-        </w:rPr>
-        <w:t xml:space="preserve"> Platform with Mobile Technology for Learning Centers</w:t>
+          <w:rFonts w:ascii="Times New Roman" w:eastAsia="Times New Roman" w:hAnsi="Times New Roman" w:cs="Times New Roman"/>
+          <w:color w:val="000000"/>
+          <w:sz w:val="24"/>
+          <w:szCs w:val="24"/>
+          <w:lang w:eastAsia="ja-JP"/>
+        </w:rPr>
+        <w:t>: A Cloud-Based Learning Center Platform</w:t>
+      </w:r>
+      <w:r>
+        <w:rPr>
+          <w:rFonts w:ascii="Times New Roman" w:hAnsi="Times New Roman" w:cs="Times New Roman"/>
+          <w:sz w:val="24"/>
+          <w:szCs w:val="24"/>
+        </w:rPr>
+        <w:t>”.</w:t>
       </w:r>
     </w:p>
     <w:p>
@@ -2182,25 +2018,7 @@
           <w:sz w:val="24"/>
           <w:szCs w:val="24"/>
         </w:rPr>
-        <w:t xml:space="preserve">Noted </w:t>
-      </w:r>
-      <w:proofErr w:type="gramStart"/>
-      <w:r>
-        <w:rPr>
-          <w:rFonts w:ascii="Times New Roman" w:hAnsi="Times New Roman" w:cs="Times New Roman"/>
-          <w:sz w:val="24"/>
-          <w:szCs w:val="24"/>
-        </w:rPr>
-        <w:t>By</w:t>
-      </w:r>
-      <w:proofErr w:type="gramEnd"/>
-      <w:r>
-        <w:rPr>
-          <w:rFonts w:ascii="Times New Roman" w:hAnsi="Times New Roman" w:cs="Times New Roman"/>
-          <w:sz w:val="24"/>
-          <w:szCs w:val="24"/>
-        </w:rPr>
-        <w:t>:</w:t>
+        <w:t>Noted By:</w:t>
       </w:r>
       <w:r>
         <w:rPr>
@@ -2255,7 +2073,27 @@
           <w:szCs w:val="24"/>
           <w:u w:val="single"/>
         </w:rPr>
-        <w:t xml:space="preserve">Mr. Edsel </w:t>
+        <w:t xml:space="preserve">Mr. </w:t>
+      </w:r>
+      <w:proofErr w:type="spellStart"/>
+      <w:r>
+        <w:rPr>
+          <w:rFonts w:ascii="Times New Roman" w:hAnsi="Times New Roman" w:cs="Times New Roman"/>
+          <w:sz w:val="24"/>
+          <w:szCs w:val="24"/>
+          <w:u w:val="single"/>
+        </w:rPr>
+        <w:t>Edsel</w:t>
+      </w:r>
+      <w:proofErr w:type="spellEnd"/>
+      <w:r>
+        <w:rPr>
+          <w:rFonts w:ascii="Times New Roman" w:hAnsi="Times New Roman" w:cs="Times New Roman"/>
+          <w:sz w:val="24"/>
+          <w:szCs w:val="24"/>
+          <w:u w:val="single"/>
+        </w:rPr>
+        <w:t xml:space="preserve"> </w:t>
       </w:r>
       <w:proofErr w:type="spellStart"/>
       <w:r>
@@ -2393,25 +2231,7 @@
           <w:sz w:val="24"/>
           <w:szCs w:val="24"/>
         </w:rPr>
-        <w:t xml:space="preserve">Approved </w:t>
-      </w:r>
-      <w:proofErr w:type="gramStart"/>
-      <w:r>
-        <w:rPr>
-          <w:rFonts w:ascii="Times New Roman" w:hAnsi="Times New Roman" w:cs="Times New Roman"/>
-          <w:sz w:val="24"/>
-          <w:szCs w:val="24"/>
-        </w:rPr>
-        <w:t>By</w:t>
-      </w:r>
-      <w:proofErr w:type="gramEnd"/>
-      <w:r>
-        <w:rPr>
-          <w:rFonts w:ascii="Times New Roman" w:hAnsi="Times New Roman" w:cs="Times New Roman"/>
-          <w:sz w:val="24"/>
-          <w:szCs w:val="24"/>
-        </w:rPr>
-        <w:t>:</w:t>
+        <w:t>Approved By:</w:t>
       </w:r>
     </w:p>
     <w:p>
@@ -2522,7 +2342,23 @@
           <w:szCs w:val="24"/>
         </w:rPr>
         <w:lastRenderedPageBreak/>
-        <w:t>September 21, 2019</w:t>
+        <w:t>September 2</w:t>
+      </w:r>
+      <w:r>
+        <w:rPr>
+          <w:rFonts w:ascii="Times New Roman" w:hAnsi="Times New Roman" w:cs="Times New Roman"/>
+          <w:sz w:val="24"/>
+          <w:szCs w:val="24"/>
+        </w:rPr>
+        <w:t>3</w:t>
+      </w:r>
+      <w:r>
+        <w:rPr>
+          <w:rFonts w:ascii="Times New Roman" w:hAnsi="Times New Roman" w:cs="Times New Roman"/>
+          <w:sz w:val="24"/>
+          <w:szCs w:val="24"/>
+        </w:rPr>
+        <w:t>, 2019</w:t>
       </w:r>
     </w:p>
     <w:p>
@@ -2755,43 +2591,45 @@
           <w:sz w:val="24"/>
           <w:szCs w:val="24"/>
         </w:rPr>
-        <w:t xml:space="preserve">We, the 4th year Bachelor of Science in Information Technology Students of the University of Cebu – </w:t>
+        <w:t xml:space="preserve">We, the 4th year Bachelor of Science in Information Technology Students of the University of Cebu – Banilad Campus, would like to request from your office to conduct a research interview related to our study entitled </w:t>
+      </w:r>
+      <w:r>
+        <w:rPr>
+          <w:rFonts w:ascii="Times New Roman" w:hAnsi="Times New Roman" w:cs="Times New Roman"/>
+          <w:sz w:val="24"/>
+          <w:szCs w:val="24"/>
+        </w:rPr>
+        <w:t>“</w:t>
       </w:r>
       <w:proofErr w:type="spellStart"/>
       <w:r>
         <w:rPr>
-          <w:rFonts w:ascii="Times New Roman" w:hAnsi="Times New Roman" w:cs="Times New Roman"/>
-          <w:sz w:val="24"/>
-          <w:szCs w:val="24"/>
-        </w:rPr>
-        <w:t>Banilad</w:t>
+          <w:rFonts w:ascii="Times New Roman" w:eastAsia="Times New Roman" w:hAnsi="Times New Roman" w:cs="Times New Roman"/>
+          <w:color w:val="000000"/>
+          <w:sz w:val="24"/>
+          <w:szCs w:val="24"/>
+          <w:lang w:eastAsia="ja-JP"/>
+        </w:rPr>
+        <w:t>iLearnCentral</w:t>
       </w:r>
       <w:proofErr w:type="spellEnd"/>
       <w:r>
         <w:rPr>
-          <w:rFonts w:ascii="Times New Roman" w:hAnsi="Times New Roman" w:cs="Times New Roman"/>
-          <w:sz w:val="24"/>
-          <w:szCs w:val="24"/>
-        </w:rPr>
-        <w:t xml:space="preserve"> Campus, would like to request from your office to conduct a research interview related to our study entitled “</w:t>
-      </w:r>
-      <w:proofErr w:type="spellStart"/>
-      <w:r>
-        <w:rPr>
-          <w:rFonts w:ascii="Times New Roman" w:hAnsi="Times New Roman" w:cs="Times New Roman"/>
-          <w:sz w:val="24"/>
-          <w:szCs w:val="24"/>
-        </w:rPr>
-        <w:t>iLearnCentral</w:t>
-      </w:r>
-      <w:proofErr w:type="spellEnd"/>
-      <w:r>
-        <w:rPr>
-          <w:rFonts w:ascii="Times New Roman" w:hAnsi="Times New Roman" w:cs="Times New Roman"/>
-          <w:sz w:val="24"/>
-          <w:szCs w:val="24"/>
-        </w:rPr>
-        <w:t>: Cloud Platform with Mobile Technology for Learning Centers</w:t>
+          <w:rFonts w:ascii="Times New Roman" w:eastAsia="Times New Roman" w:hAnsi="Times New Roman" w:cs="Times New Roman"/>
+          <w:color w:val="000000"/>
+          <w:sz w:val="24"/>
+          <w:szCs w:val="24"/>
+          <w:lang w:eastAsia="ja-JP"/>
+        </w:rPr>
+        <w:t>: A Cloud-Based Learning Center Platform</w:t>
+      </w:r>
+      <w:r>
+        <w:rPr>
+          <w:rFonts w:ascii="Times New Roman" w:hAnsi="Times New Roman" w:cs="Times New Roman"/>
+          <w:sz w:val="24"/>
+          <w:szCs w:val="24"/>
+        </w:rPr>
+        <w:t>”.</w:t>
       </w:r>
     </w:p>
     <w:p>
@@ -2963,25 +2801,7 @@
           <w:sz w:val="24"/>
           <w:szCs w:val="24"/>
         </w:rPr>
-        <w:t xml:space="preserve">Noted </w:t>
-      </w:r>
-      <w:proofErr w:type="gramStart"/>
-      <w:r>
-        <w:rPr>
-          <w:rFonts w:ascii="Times New Roman" w:hAnsi="Times New Roman" w:cs="Times New Roman"/>
-          <w:sz w:val="24"/>
-          <w:szCs w:val="24"/>
-        </w:rPr>
-        <w:t>By</w:t>
-      </w:r>
-      <w:proofErr w:type="gramEnd"/>
-      <w:r>
-        <w:rPr>
-          <w:rFonts w:ascii="Times New Roman" w:hAnsi="Times New Roman" w:cs="Times New Roman"/>
-          <w:sz w:val="24"/>
-          <w:szCs w:val="24"/>
-        </w:rPr>
-        <w:t>:</w:t>
+        <w:t>Noted By:</w:t>
       </w:r>
       <w:r>
         <w:rPr>
@@ -3036,7 +2856,27 @@
           <w:szCs w:val="24"/>
           <w:u w:val="single"/>
         </w:rPr>
-        <w:t xml:space="preserve">Mr. Edsel </w:t>
+        <w:t xml:space="preserve">Mr. </w:t>
+      </w:r>
+      <w:proofErr w:type="spellStart"/>
+      <w:r>
+        <w:rPr>
+          <w:rFonts w:ascii="Times New Roman" w:hAnsi="Times New Roman" w:cs="Times New Roman"/>
+          <w:sz w:val="24"/>
+          <w:szCs w:val="24"/>
+          <w:u w:val="single"/>
+        </w:rPr>
+        <w:t>Edsel</w:t>
+      </w:r>
+      <w:proofErr w:type="spellEnd"/>
+      <w:r>
+        <w:rPr>
+          <w:rFonts w:ascii="Times New Roman" w:hAnsi="Times New Roman" w:cs="Times New Roman"/>
+          <w:sz w:val="24"/>
+          <w:szCs w:val="24"/>
+          <w:u w:val="single"/>
+        </w:rPr>
+        <w:t xml:space="preserve"> </w:t>
       </w:r>
       <w:proofErr w:type="spellStart"/>
       <w:r>
@@ -3174,25 +3014,7 @@
           <w:sz w:val="24"/>
           <w:szCs w:val="24"/>
         </w:rPr>
-        <w:t xml:space="preserve">Approved </w:t>
-      </w:r>
-      <w:proofErr w:type="gramStart"/>
-      <w:r>
-        <w:rPr>
-          <w:rFonts w:ascii="Times New Roman" w:hAnsi="Times New Roman" w:cs="Times New Roman"/>
-          <w:sz w:val="24"/>
-          <w:szCs w:val="24"/>
-        </w:rPr>
-        <w:t>By</w:t>
-      </w:r>
-      <w:proofErr w:type="gramEnd"/>
-      <w:r>
-        <w:rPr>
-          <w:rFonts w:ascii="Times New Roman" w:hAnsi="Times New Roman" w:cs="Times New Roman"/>
-          <w:sz w:val="24"/>
-          <w:szCs w:val="24"/>
-        </w:rPr>
-        <w:t>:</w:t>
+        <w:t>Approved By:</w:t>
       </w:r>
     </w:p>
     <w:p>
@@ -3295,7 +3117,23 @@
           <w:szCs w:val="24"/>
         </w:rPr>
         <w:lastRenderedPageBreak/>
-        <w:t>September 21, 2019</w:t>
+        <w:t>September 2</w:t>
+      </w:r>
+      <w:r>
+        <w:rPr>
+          <w:rFonts w:ascii="Times New Roman" w:hAnsi="Times New Roman" w:cs="Times New Roman"/>
+          <w:sz w:val="24"/>
+          <w:szCs w:val="24"/>
+        </w:rPr>
+        <w:t>3</w:t>
+      </w:r>
+      <w:r>
+        <w:rPr>
+          <w:rFonts w:ascii="Times New Roman" w:hAnsi="Times New Roman" w:cs="Times New Roman"/>
+          <w:sz w:val="24"/>
+          <w:szCs w:val="24"/>
+        </w:rPr>
+        <w:t>, 2019</w:t>
       </w:r>
     </w:p>
     <w:p>
@@ -3495,43 +3333,45 @@
           <w:sz w:val="24"/>
           <w:szCs w:val="24"/>
         </w:rPr>
-        <w:t xml:space="preserve">We, the 4th year Bachelor of Science in Information Technology Students of the University of Cebu – </w:t>
+        <w:t xml:space="preserve">We, the 4th year Bachelor of Science in Information Technology Students of the University of Cebu – Banilad Campus, would like to request from your office to conduct a research interview related to our study entitled </w:t>
+      </w:r>
+      <w:r>
+        <w:rPr>
+          <w:rFonts w:ascii="Times New Roman" w:hAnsi="Times New Roman" w:cs="Times New Roman"/>
+          <w:sz w:val="24"/>
+          <w:szCs w:val="24"/>
+        </w:rPr>
+        <w:t>“</w:t>
       </w:r>
       <w:proofErr w:type="spellStart"/>
       <w:r>
         <w:rPr>
-          <w:rFonts w:ascii="Times New Roman" w:hAnsi="Times New Roman" w:cs="Times New Roman"/>
-          <w:sz w:val="24"/>
-          <w:szCs w:val="24"/>
-        </w:rPr>
-        <w:t>Banilad</w:t>
+          <w:rFonts w:ascii="Times New Roman" w:eastAsia="Times New Roman" w:hAnsi="Times New Roman" w:cs="Times New Roman"/>
+          <w:color w:val="000000"/>
+          <w:sz w:val="24"/>
+          <w:szCs w:val="24"/>
+          <w:lang w:eastAsia="ja-JP"/>
+        </w:rPr>
+        <w:t>iLearnCentral</w:t>
       </w:r>
       <w:proofErr w:type="spellEnd"/>
       <w:r>
         <w:rPr>
-          <w:rFonts w:ascii="Times New Roman" w:hAnsi="Times New Roman" w:cs="Times New Roman"/>
-          <w:sz w:val="24"/>
-          <w:szCs w:val="24"/>
-        </w:rPr>
-        <w:t xml:space="preserve"> Campus, would like to request from your office to conduct a research interview related to our study entitled “</w:t>
-      </w:r>
-      <w:proofErr w:type="spellStart"/>
-      <w:r>
-        <w:rPr>
-          <w:rFonts w:ascii="Times New Roman" w:hAnsi="Times New Roman" w:cs="Times New Roman"/>
-          <w:sz w:val="24"/>
-          <w:szCs w:val="24"/>
-        </w:rPr>
-        <w:t>iLearnCentral</w:t>
-      </w:r>
-      <w:proofErr w:type="spellEnd"/>
-      <w:r>
-        <w:rPr>
-          <w:rFonts w:ascii="Times New Roman" w:hAnsi="Times New Roman" w:cs="Times New Roman"/>
-          <w:sz w:val="24"/>
-          <w:szCs w:val="24"/>
-        </w:rPr>
-        <w:t>: Cloud Platform with Mobile Technology for Learning Centers</w:t>
+          <w:rFonts w:ascii="Times New Roman" w:eastAsia="Times New Roman" w:hAnsi="Times New Roman" w:cs="Times New Roman"/>
+          <w:color w:val="000000"/>
+          <w:sz w:val="24"/>
+          <w:szCs w:val="24"/>
+          <w:lang w:eastAsia="ja-JP"/>
+        </w:rPr>
+        <w:t>: A Cloud-Based Learning Center Platform</w:t>
+      </w:r>
+      <w:r>
+        <w:rPr>
+          <w:rFonts w:ascii="Times New Roman" w:hAnsi="Times New Roman" w:cs="Times New Roman"/>
+          <w:sz w:val="24"/>
+          <w:szCs w:val="24"/>
+        </w:rPr>
+        <w:t>”.</w:t>
       </w:r>
     </w:p>
     <w:p>
@@ -3703,25 +3543,7 @@
           <w:sz w:val="24"/>
           <w:szCs w:val="24"/>
         </w:rPr>
-        <w:t xml:space="preserve">Noted </w:t>
-      </w:r>
-      <w:proofErr w:type="gramStart"/>
-      <w:r>
-        <w:rPr>
-          <w:rFonts w:ascii="Times New Roman" w:hAnsi="Times New Roman" w:cs="Times New Roman"/>
-          <w:sz w:val="24"/>
-          <w:szCs w:val="24"/>
-        </w:rPr>
-        <w:t>By</w:t>
-      </w:r>
-      <w:proofErr w:type="gramEnd"/>
-      <w:r>
-        <w:rPr>
-          <w:rFonts w:ascii="Times New Roman" w:hAnsi="Times New Roman" w:cs="Times New Roman"/>
-          <w:sz w:val="24"/>
-          <w:szCs w:val="24"/>
-        </w:rPr>
-        <w:t>:</w:t>
+        <w:t>Noted By:</w:t>
       </w:r>
       <w:r>
         <w:rPr>
@@ -3776,7 +3598,27 @@
           <w:szCs w:val="24"/>
           <w:u w:val="single"/>
         </w:rPr>
-        <w:t xml:space="preserve">Mr. Edsel </w:t>
+        <w:t xml:space="preserve">Mr. </w:t>
+      </w:r>
+      <w:proofErr w:type="spellStart"/>
+      <w:r>
+        <w:rPr>
+          <w:rFonts w:ascii="Times New Roman" w:hAnsi="Times New Roman" w:cs="Times New Roman"/>
+          <w:sz w:val="24"/>
+          <w:szCs w:val="24"/>
+          <w:u w:val="single"/>
+        </w:rPr>
+        <w:t>Edsel</w:t>
+      </w:r>
+      <w:proofErr w:type="spellEnd"/>
+      <w:r>
+        <w:rPr>
+          <w:rFonts w:ascii="Times New Roman" w:hAnsi="Times New Roman" w:cs="Times New Roman"/>
+          <w:sz w:val="24"/>
+          <w:szCs w:val="24"/>
+          <w:u w:val="single"/>
+        </w:rPr>
+        <w:t xml:space="preserve"> </w:t>
       </w:r>
       <w:proofErr w:type="spellStart"/>
       <w:r>
@@ -3914,25 +3756,7 @@
           <w:sz w:val="24"/>
           <w:szCs w:val="24"/>
         </w:rPr>
-        <w:t xml:space="preserve">Approved </w:t>
-      </w:r>
-      <w:proofErr w:type="gramStart"/>
-      <w:r>
-        <w:rPr>
-          <w:rFonts w:ascii="Times New Roman" w:hAnsi="Times New Roman" w:cs="Times New Roman"/>
-          <w:sz w:val="24"/>
-          <w:szCs w:val="24"/>
-        </w:rPr>
-        <w:t>By</w:t>
-      </w:r>
-      <w:proofErr w:type="gramEnd"/>
-      <w:r>
-        <w:rPr>
-          <w:rFonts w:ascii="Times New Roman" w:hAnsi="Times New Roman" w:cs="Times New Roman"/>
-          <w:sz w:val="24"/>
-          <w:szCs w:val="24"/>
-        </w:rPr>
-        <w:t>:</w:t>
+        <w:t>Approved By:</w:t>
       </w:r>
     </w:p>
     <w:p>
@@ -3987,7 +3811,7 @@
           <w:sz w:val="24"/>
           <w:szCs w:val="24"/>
         </w:rPr>
-        <w:t>______</w:t>
+        <w:t>_____</w:t>
       </w:r>
     </w:p>
     <w:p>
@@ -4054,7 +3878,23 @@
           <w:szCs w:val="24"/>
         </w:rPr>
         <w:lastRenderedPageBreak/>
-        <w:t>September 21, 2019</w:t>
+        <w:t>September 2</w:t>
+      </w:r>
+      <w:r>
+        <w:rPr>
+          <w:rFonts w:ascii="Times New Roman" w:hAnsi="Times New Roman" w:cs="Times New Roman"/>
+          <w:sz w:val="24"/>
+          <w:szCs w:val="24"/>
+        </w:rPr>
+        <w:t>3</w:t>
+      </w:r>
+      <w:r>
+        <w:rPr>
+          <w:rFonts w:ascii="Times New Roman" w:hAnsi="Times New Roman" w:cs="Times New Roman"/>
+          <w:sz w:val="24"/>
+          <w:szCs w:val="24"/>
+        </w:rPr>
+        <w:t>, 2019</w:t>
       </w:r>
     </w:p>
     <w:p>
@@ -4156,173 +3996,165 @@
           <w:szCs w:val="24"/>
         </w:rPr>
       </w:pPr>
+      <w:r>
+        <w:rPr>
+          <w:rFonts w:ascii="Times New Roman" w:hAnsi="Times New Roman" w:cs="Times New Roman"/>
+          <w:sz w:val="24"/>
+          <w:szCs w:val="24"/>
+        </w:rPr>
+        <w:t>Mandaue City</w:t>
+      </w:r>
+      <w:r>
+        <w:rPr>
+          <w:rFonts w:ascii="Times New Roman" w:hAnsi="Times New Roman" w:cs="Times New Roman"/>
+          <w:sz w:val="24"/>
+          <w:szCs w:val="24"/>
+        </w:rPr>
+        <w:t>,</w:t>
+      </w:r>
+      <w:r>
+        <w:rPr>
+          <w:rFonts w:ascii="Times New Roman" w:hAnsi="Times New Roman" w:cs="Times New Roman"/>
+          <w:sz w:val="24"/>
+          <w:szCs w:val="24"/>
+        </w:rPr>
+        <w:t xml:space="preserve"> 6014</w:t>
+      </w:r>
+      <w:r>
+        <w:rPr>
+          <w:rFonts w:ascii="Times New Roman" w:hAnsi="Times New Roman" w:cs="Times New Roman"/>
+          <w:sz w:val="24"/>
+          <w:szCs w:val="24"/>
+        </w:rPr>
+        <w:t xml:space="preserve"> Cebu, Philippines</w:t>
+      </w:r>
+    </w:p>
+    <w:p>
+      <w:pPr>
+        <w:spacing w:after="0"/>
+        <w:jc w:val="both"/>
+        <w:rPr>
+          <w:rFonts w:ascii="Times New Roman" w:hAnsi="Times New Roman" w:cs="Times New Roman"/>
+          <w:sz w:val="24"/>
+          <w:szCs w:val="24"/>
+        </w:rPr>
+      </w:pPr>
+    </w:p>
+    <w:p>
+      <w:pPr>
+        <w:spacing w:after="0"/>
+        <w:jc w:val="both"/>
+        <w:rPr>
+          <w:rFonts w:ascii="Times New Roman" w:hAnsi="Times New Roman" w:cs="Times New Roman"/>
+          <w:sz w:val="24"/>
+          <w:szCs w:val="24"/>
+        </w:rPr>
+      </w:pPr>
+      <w:r>
+        <w:rPr>
+          <w:rFonts w:ascii="Times New Roman" w:hAnsi="Times New Roman" w:cs="Times New Roman"/>
+          <w:sz w:val="24"/>
+          <w:szCs w:val="24"/>
+        </w:rPr>
+        <w:t>To Whom It May Concern:</w:t>
+      </w:r>
+    </w:p>
+    <w:p>
+      <w:pPr>
+        <w:spacing w:after="0"/>
+        <w:jc w:val="both"/>
+        <w:rPr>
+          <w:rFonts w:ascii="Times New Roman" w:hAnsi="Times New Roman" w:cs="Times New Roman"/>
+          <w:sz w:val="24"/>
+          <w:szCs w:val="24"/>
+        </w:rPr>
+      </w:pPr>
+    </w:p>
+    <w:p>
+      <w:pPr>
+        <w:spacing w:after="0"/>
+        <w:jc w:val="both"/>
+        <w:rPr>
+          <w:rFonts w:ascii="Times New Roman" w:hAnsi="Times New Roman" w:cs="Times New Roman"/>
+          <w:sz w:val="24"/>
+          <w:szCs w:val="24"/>
+        </w:rPr>
+      </w:pPr>
+      <w:r>
+        <w:rPr>
+          <w:rFonts w:ascii="Times New Roman" w:hAnsi="Times New Roman" w:cs="Times New Roman"/>
+          <w:sz w:val="24"/>
+          <w:szCs w:val="24"/>
+        </w:rPr>
+        <w:t>Greetings!</w:t>
+      </w:r>
+    </w:p>
+    <w:p>
+      <w:pPr>
+        <w:spacing w:after="0"/>
+        <w:jc w:val="both"/>
+        <w:rPr>
+          <w:rFonts w:ascii="Times New Roman" w:hAnsi="Times New Roman" w:cs="Times New Roman"/>
+          <w:sz w:val="24"/>
+          <w:szCs w:val="24"/>
+        </w:rPr>
+      </w:pPr>
+    </w:p>
+    <w:p>
+      <w:pPr>
+        <w:spacing w:after="0"/>
+        <w:jc w:val="both"/>
+        <w:rPr>
+          <w:rFonts w:ascii="Times New Roman" w:hAnsi="Times New Roman" w:cs="Times New Roman"/>
+          <w:sz w:val="24"/>
+          <w:szCs w:val="24"/>
+        </w:rPr>
+      </w:pPr>
+      <w:r>
+        <w:rPr>
+          <w:rFonts w:ascii="Times New Roman" w:hAnsi="Times New Roman" w:cs="Times New Roman"/>
+          <w:sz w:val="24"/>
+          <w:szCs w:val="24"/>
+        </w:rPr>
+        <w:t xml:space="preserve">We, the 4th year Bachelor of Science in Information Technology Students of the University of Cebu – Banilad Campus, would like to request from your office to conduct a research interview related to our study entitled </w:t>
+      </w:r>
+      <w:r>
+        <w:rPr>
+          <w:rFonts w:ascii="Times New Roman" w:hAnsi="Times New Roman" w:cs="Times New Roman"/>
+          <w:sz w:val="24"/>
+          <w:szCs w:val="24"/>
+        </w:rPr>
+        <w:t>“</w:t>
+      </w:r>
       <w:proofErr w:type="spellStart"/>
       <w:r>
         <w:rPr>
-          <w:rFonts w:ascii="Times New Roman" w:hAnsi="Times New Roman" w:cs="Times New Roman"/>
-          <w:sz w:val="24"/>
-          <w:szCs w:val="24"/>
-        </w:rPr>
-        <w:t>Mandaue</w:t>
+          <w:rFonts w:ascii="Times New Roman" w:eastAsia="Times New Roman" w:hAnsi="Times New Roman" w:cs="Times New Roman"/>
+          <w:color w:val="000000"/>
+          <w:sz w:val="24"/>
+          <w:szCs w:val="24"/>
+          <w:lang w:eastAsia="ja-JP"/>
+        </w:rPr>
+        <w:t>iLearnCentral</w:t>
       </w:r>
       <w:proofErr w:type="spellEnd"/>
       <w:r>
         <w:rPr>
-          <w:rFonts w:ascii="Times New Roman" w:hAnsi="Times New Roman" w:cs="Times New Roman"/>
-          <w:sz w:val="24"/>
-          <w:szCs w:val="24"/>
-        </w:rPr>
-        <w:t xml:space="preserve"> City</w:t>
-      </w:r>
-      <w:r>
-        <w:rPr>
-          <w:rFonts w:ascii="Times New Roman" w:hAnsi="Times New Roman" w:cs="Times New Roman"/>
-          <w:sz w:val="24"/>
-          <w:szCs w:val="24"/>
-        </w:rPr>
-        <w:t>,</w:t>
-      </w:r>
-      <w:r>
-        <w:rPr>
-          <w:rFonts w:ascii="Times New Roman" w:hAnsi="Times New Roman" w:cs="Times New Roman"/>
-          <w:sz w:val="24"/>
-          <w:szCs w:val="24"/>
-        </w:rPr>
-        <w:t xml:space="preserve"> 6014</w:t>
-      </w:r>
-      <w:r>
-        <w:rPr>
-          <w:rFonts w:ascii="Times New Roman" w:hAnsi="Times New Roman" w:cs="Times New Roman"/>
-          <w:sz w:val="24"/>
-          <w:szCs w:val="24"/>
-        </w:rPr>
-        <w:t xml:space="preserve"> Cebu, Philippines</w:t>
-      </w:r>
-    </w:p>
-    <w:p>
-      <w:pPr>
-        <w:spacing w:after="0"/>
-        <w:jc w:val="both"/>
-        <w:rPr>
-          <w:rFonts w:ascii="Times New Roman" w:hAnsi="Times New Roman" w:cs="Times New Roman"/>
-          <w:sz w:val="24"/>
-          <w:szCs w:val="24"/>
-        </w:rPr>
-      </w:pPr>
-    </w:p>
-    <w:p>
-      <w:pPr>
-        <w:spacing w:after="0"/>
-        <w:jc w:val="both"/>
-        <w:rPr>
-          <w:rFonts w:ascii="Times New Roman" w:hAnsi="Times New Roman" w:cs="Times New Roman"/>
-          <w:sz w:val="24"/>
-          <w:szCs w:val="24"/>
-        </w:rPr>
-      </w:pPr>
-      <w:r>
-        <w:rPr>
-          <w:rFonts w:ascii="Times New Roman" w:hAnsi="Times New Roman" w:cs="Times New Roman"/>
-          <w:sz w:val="24"/>
-          <w:szCs w:val="24"/>
-        </w:rPr>
-        <w:t>To Whom It May Concern:</w:t>
-      </w:r>
-    </w:p>
-    <w:p>
-      <w:pPr>
-        <w:spacing w:after="0"/>
-        <w:jc w:val="both"/>
-        <w:rPr>
-          <w:rFonts w:ascii="Times New Roman" w:hAnsi="Times New Roman" w:cs="Times New Roman"/>
-          <w:sz w:val="24"/>
-          <w:szCs w:val="24"/>
-        </w:rPr>
-      </w:pPr>
-    </w:p>
-    <w:p>
-      <w:pPr>
-        <w:spacing w:after="0"/>
-        <w:jc w:val="both"/>
-        <w:rPr>
-          <w:rFonts w:ascii="Times New Roman" w:hAnsi="Times New Roman" w:cs="Times New Roman"/>
-          <w:sz w:val="24"/>
-          <w:szCs w:val="24"/>
-        </w:rPr>
-      </w:pPr>
-      <w:r>
-        <w:rPr>
-          <w:rFonts w:ascii="Times New Roman" w:hAnsi="Times New Roman" w:cs="Times New Roman"/>
-          <w:sz w:val="24"/>
-          <w:szCs w:val="24"/>
-        </w:rPr>
-        <w:t>Greetings!</w:t>
-      </w:r>
-    </w:p>
-    <w:p>
-      <w:pPr>
-        <w:spacing w:after="0"/>
-        <w:jc w:val="both"/>
-        <w:rPr>
-          <w:rFonts w:ascii="Times New Roman" w:hAnsi="Times New Roman" w:cs="Times New Roman"/>
-          <w:sz w:val="24"/>
-          <w:szCs w:val="24"/>
-        </w:rPr>
-      </w:pPr>
-    </w:p>
-    <w:p>
-      <w:pPr>
-        <w:spacing w:after="0"/>
-        <w:jc w:val="both"/>
-        <w:rPr>
-          <w:rFonts w:ascii="Times New Roman" w:hAnsi="Times New Roman" w:cs="Times New Roman"/>
-          <w:sz w:val="24"/>
-          <w:szCs w:val="24"/>
-        </w:rPr>
-      </w:pPr>
-      <w:r>
-        <w:rPr>
-          <w:rFonts w:ascii="Times New Roman" w:hAnsi="Times New Roman" w:cs="Times New Roman"/>
-          <w:sz w:val="24"/>
-          <w:szCs w:val="24"/>
-        </w:rPr>
-        <w:t xml:space="preserve">We, the 4th year Bachelor of Science in Information Technology Students of the University of Cebu – </w:t>
-      </w:r>
-      <w:proofErr w:type="spellStart"/>
-      <w:r>
-        <w:rPr>
-          <w:rFonts w:ascii="Times New Roman" w:hAnsi="Times New Roman" w:cs="Times New Roman"/>
-          <w:sz w:val="24"/>
-          <w:szCs w:val="24"/>
-        </w:rPr>
-        <w:t>Banilad</w:t>
-      </w:r>
-      <w:proofErr w:type="spellEnd"/>
-      <w:r>
-        <w:rPr>
-          <w:rFonts w:ascii="Times New Roman" w:hAnsi="Times New Roman" w:cs="Times New Roman"/>
-          <w:sz w:val="24"/>
-          <w:szCs w:val="24"/>
-        </w:rPr>
-        <w:t xml:space="preserve"> Campus, would like to request from your office to conduct a research interview related to our study entitled “</w:t>
-      </w:r>
-      <w:proofErr w:type="spellStart"/>
-      <w:r>
-        <w:rPr>
-          <w:rFonts w:ascii="Times New Roman" w:hAnsi="Times New Roman" w:cs="Times New Roman"/>
-          <w:sz w:val="24"/>
-          <w:szCs w:val="24"/>
-        </w:rPr>
-        <w:t>iLearnCentral</w:t>
-      </w:r>
-      <w:proofErr w:type="spellEnd"/>
-      <w:r>
-        <w:rPr>
-          <w:rFonts w:ascii="Times New Roman" w:hAnsi="Times New Roman" w:cs="Times New Roman"/>
-          <w:sz w:val="24"/>
-          <w:szCs w:val="24"/>
-        </w:rPr>
-        <w:t>: Cloud Platform with Mobile Technology for Learning Centers</w:t>
+          <w:rFonts w:ascii="Times New Roman" w:eastAsia="Times New Roman" w:hAnsi="Times New Roman" w:cs="Times New Roman"/>
+          <w:color w:val="000000"/>
+          <w:sz w:val="24"/>
+          <w:szCs w:val="24"/>
+          <w:lang w:eastAsia="ja-JP"/>
+        </w:rPr>
+        <w:t>: A Cloud-Based Learning Center Platform</w:t>
+      </w:r>
+      <w:r>
+        <w:rPr>
+          <w:rFonts w:ascii="Times New Roman" w:hAnsi="Times New Roman" w:cs="Times New Roman"/>
+          <w:sz w:val="24"/>
+          <w:szCs w:val="24"/>
+        </w:rPr>
+        <w:t>”.</w:t>
       </w:r>
     </w:p>
     <w:p>
@@ -4494,25 +4326,7 @@
           <w:sz w:val="24"/>
           <w:szCs w:val="24"/>
         </w:rPr>
-        <w:t xml:space="preserve">Noted </w:t>
-      </w:r>
-      <w:proofErr w:type="gramStart"/>
-      <w:r>
-        <w:rPr>
-          <w:rFonts w:ascii="Times New Roman" w:hAnsi="Times New Roman" w:cs="Times New Roman"/>
-          <w:sz w:val="24"/>
-          <w:szCs w:val="24"/>
-        </w:rPr>
-        <w:t>By</w:t>
-      </w:r>
-      <w:proofErr w:type="gramEnd"/>
-      <w:r>
-        <w:rPr>
-          <w:rFonts w:ascii="Times New Roman" w:hAnsi="Times New Roman" w:cs="Times New Roman"/>
-          <w:sz w:val="24"/>
-          <w:szCs w:val="24"/>
-        </w:rPr>
-        <w:t>:</w:t>
+        <w:t>Noted By:</w:t>
       </w:r>
       <w:r>
         <w:rPr>
@@ -4567,7 +4381,27 @@
           <w:szCs w:val="24"/>
           <w:u w:val="single"/>
         </w:rPr>
-        <w:t xml:space="preserve">Mr. Edsel </w:t>
+        <w:t xml:space="preserve">Mr. </w:t>
+      </w:r>
+      <w:proofErr w:type="spellStart"/>
+      <w:r>
+        <w:rPr>
+          <w:rFonts w:ascii="Times New Roman" w:hAnsi="Times New Roman" w:cs="Times New Roman"/>
+          <w:sz w:val="24"/>
+          <w:szCs w:val="24"/>
+          <w:u w:val="single"/>
+        </w:rPr>
+        <w:t>Edsel</w:t>
+      </w:r>
+      <w:proofErr w:type="spellEnd"/>
+      <w:r>
+        <w:rPr>
+          <w:rFonts w:ascii="Times New Roman" w:hAnsi="Times New Roman" w:cs="Times New Roman"/>
+          <w:sz w:val="24"/>
+          <w:szCs w:val="24"/>
+          <w:u w:val="single"/>
+        </w:rPr>
+        <w:t xml:space="preserve"> </w:t>
       </w:r>
       <w:proofErr w:type="spellStart"/>
       <w:r>
@@ -4705,25 +4539,7 @@
           <w:sz w:val="24"/>
           <w:szCs w:val="24"/>
         </w:rPr>
-        <w:t xml:space="preserve">Approved </w:t>
-      </w:r>
-      <w:proofErr w:type="gramStart"/>
-      <w:r>
-        <w:rPr>
-          <w:rFonts w:ascii="Times New Roman" w:hAnsi="Times New Roman" w:cs="Times New Roman"/>
-          <w:sz w:val="24"/>
-          <w:szCs w:val="24"/>
-        </w:rPr>
-        <w:t>By</w:t>
-      </w:r>
-      <w:proofErr w:type="gramEnd"/>
-      <w:r>
-        <w:rPr>
-          <w:rFonts w:ascii="Times New Roman" w:hAnsi="Times New Roman" w:cs="Times New Roman"/>
-          <w:sz w:val="24"/>
-          <w:szCs w:val="24"/>
-        </w:rPr>
-        <w:t>:</w:t>
+        <w:t>Approved By:</w:t>
       </w:r>
     </w:p>
     <w:p>
@@ -4778,15 +4594,7 @@
           <w:sz w:val="24"/>
           <w:szCs w:val="24"/>
         </w:rPr>
-        <w:t>______</w:t>
-      </w:r>
-      <w:r>
-        <w:rPr>
-          <w:rFonts w:ascii="Times New Roman" w:hAnsi="Times New Roman" w:cs="Times New Roman"/>
-          <w:sz w:val="24"/>
-          <w:szCs w:val="24"/>
-        </w:rPr>
-        <w:t>____________</w:t>
+        <w:t>__________________</w:t>
       </w:r>
     </w:p>
     <w:p>
@@ -4842,7 +4650,23 @@
           <w:szCs w:val="24"/>
         </w:rPr>
         <w:lastRenderedPageBreak/>
-        <w:t>September 21, 2019</w:t>
+        <w:t>September 2</w:t>
+      </w:r>
+      <w:r>
+        <w:rPr>
+          <w:rFonts w:ascii="Times New Roman" w:hAnsi="Times New Roman" w:cs="Times New Roman"/>
+          <w:sz w:val="24"/>
+          <w:szCs w:val="24"/>
+        </w:rPr>
+        <w:t>3</w:t>
+      </w:r>
+      <w:r>
+        <w:rPr>
+          <w:rFonts w:ascii="Times New Roman" w:hAnsi="Times New Roman" w:cs="Times New Roman"/>
+          <w:sz w:val="24"/>
+          <w:szCs w:val="24"/>
+        </w:rPr>
+        <w:t>, 2019</w:t>
       </w:r>
     </w:p>
     <w:p>
@@ -5062,43 +4886,45 @@
           <w:sz w:val="24"/>
           <w:szCs w:val="24"/>
         </w:rPr>
-        <w:t xml:space="preserve">We, the 4th year Bachelor of Science in Information Technology Students of the University of Cebu – </w:t>
+        <w:t xml:space="preserve">We, the 4th year Bachelor of Science in Information Technology Students of the University of Cebu – Banilad Campus, would like to request from your office to conduct a research interview related to our study entitled </w:t>
+      </w:r>
+      <w:r>
+        <w:rPr>
+          <w:rFonts w:ascii="Times New Roman" w:hAnsi="Times New Roman" w:cs="Times New Roman"/>
+          <w:sz w:val="24"/>
+          <w:szCs w:val="24"/>
+        </w:rPr>
+        <w:t>“</w:t>
       </w:r>
       <w:proofErr w:type="spellStart"/>
       <w:r>
         <w:rPr>
-          <w:rFonts w:ascii="Times New Roman" w:hAnsi="Times New Roman" w:cs="Times New Roman"/>
-          <w:sz w:val="24"/>
-          <w:szCs w:val="24"/>
-        </w:rPr>
-        <w:t>Banilad</w:t>
+          <w:rFonts w:ascii="Times New Roman" w:eastAsia="Times New Roman" w:hAnsi="Times New Roman" w:cs="Times New Roman"/>
+          <w:color w:val="000000"/>
+          <w:sz w:val="24"/>
+          <w:szCs w:val="24"/>
+          <w:lang w:eastAsia="ja-JP"/>
+        </w:rPr>
+        <w:t>iLearnCentral</w:t>
       </w:r>
       <w:proofErr w:type="spellEnd"/>
       <w:r>
         <w:rPr>
-          <w:rFonts w:ascii="Times New Roman" w:hAnsi="Times New Roman" w:cs="Times New Roman"/>
-          <w:sz w:val="24"/>
-          <w:szCs w:val="24"/>
-        </w:rPr>
-        <w:t xml:space="preserve"> Campus, would like to request from your office to conduct a research interview related to our study entitled “</w:t>
-      </w:r>
-      <w:proofErr w:type="spellStart"/>
-      <w:r>
-        <w:rPr>
-          <w:rFonts w:ascii="Times New Roman" w:hAnsi="Times New Roman" w:cs="Times New Roman"/>
-          <w:sz w:val="24"/>
-          <w:szCs w:val="24"/>
-        </w:rPr>
-        <w:t>iLearnCentral</w:t>
-      </w:r>
-      <w:proofErr w:type="spellEnd"/>
-      <w:r>
-        <w:rPr>
-          <w:rFonts w:ascii="Times New Roman" w:hAnsi="Times New Roman" w:cs="Times New Roman"/>
-          <w:sz w:val="24"/>
-          <w:szCs w:val="24"/>
-        </w:rPr>
-        <w:t>: Cloud Platform with Mobile Technology for Learning Centers</w:t>
+          <w:rFonts w:ascii="Times New Roman" w:eastAsia="Times New Roman" w:hAnsi="Times New Roman" w:cs="Times New Roman"/>
+          <w:color w:val="000000"/>
+          <w:sz w:val="24"/>
+          <w:szCs w:val="24"/>
+          <w:lang w:eastAsia="ja-JP"/>
+        </w:rPr>
+        <w:t>: A Cloud-Based Learning Center Platform</w:t>
+      </w:r>
+      <w:r>
+        <w:rPr>
+          <w:rFonts w:ascii="Times New Roman" w:hAnsi="Times New Roman" w:cs="Times New Roman"/>
+          <w:sz w:val="24"/>
+          <w:szCs w:val="24"/>
+        </w:rPr>
+        <w:t>”.</w:t>
       </w:r>
     </w:p>
     <w:p>
@@ -5270,25 +5096,7 @@
           <w:sz w:val="24"/>
           <w:szCs w:val="24"/>
         </w:rPr>
-        <w:t xml:space="preserve">Noted </w:t>
-      </w:r>
-      <w:proofErr w:type="gramStart"/>
-      <w:r>
-        <w:rPr>
-          <w:rFonts w:ascii="Times New Roman" w:hAnsi="Times New Roman" w:cs="Times New Roman"/>
-          <w:sz w:val="24"/>
-          <w:szCs w:val="24"/>
-        </w:rPr>
-        <w:t>By</w:t>
-      </w:r>
-      <w:proofErr w:type="gramEnd"/>
-      <w:r>
-        <w:rPr>
-          <w:rFonts w:ascii="Times New Roman" w:hAnsi="Times New Roman" w:cs="Times New Roman"/>
-          <w:sz w:val="24"/>
-          <w:szCs w:val="24"/>
-        </w:rPr>
-        <w:t>:</w:t>
+        <w:t>Noted By:</w:t>
       </w:r>
       <w:r>
         <w:rPr>
@@ -5343,7 +5151,27 @@
           <w:szCs w:val="24"/>
           <w:u w:val="single"/>
         </w:rPr>
-        <w:t xml:space="preserve">Mr. Edsel </w:t>
+        <w:t xml:space="preserve">Mr. </w:t>
+      </w:r>
+      <w:proofErr w:type="spellStart"/>
+      <w:r>
+        <w:rPr>
+          <w:rFonts w:ascii="Times New Roman" w:hAnsi="Times New Roman" w:cs="Times New Roman"/>
+          <w:sz w:val="24"/>
+          <w:szCs w:val="24"/>
+          <w:u w:val="single"/>
+        </w:rPr>
+        <w:t>Edsel</w:t>
+      </w:r>
+      <w:proofErr w:type="spellEnd"/>
+      <w:r>
+        <w:rPr>
+          <w:rFonts w:ascii="Times New Roman" w:hAnsi="Times New Roman" w:cs="Times New Roman"/>
+          <w:sz w:val="24"/>
+          <w:szCs w:val="24"/>
+          <w:u w:val="single"/>
+        </w:rPr>
+        <w:t xml:space="preserve"> </w:t>
       </w:r>
       <w:proofErr w:type="spellStart"/>
       <w:r>
@@ -5481,25 +5309,7 @@
           <w:sz w:val="24"/>
           <w:szCs w:val="24"/>
         </w:rPr>
-        <w:t xml:space="preserve">Approved </w:t>
-      </w:r>
-      <w:proofErr w:type="gramStart"/>
-      <w:r>
-        <w:rPr>
-          <w:rFonts w:ascii="Times New Roman" w:hAnsi="Times New Roman" w:cs="Times New Roman"/>
-          <w:sz w:val="24"/>
-          <w:szCs w:val="24"/>
-        </w:rPr>
-        <w:t>By</w:t>
-      </w:r>
-      <w:proofErr w:type="gramEnd"/>
-      <w:r>
-        <w:rPr>
-          <w:rFonts w:ascii="Times New Roman" w:hAnsi="Times New Roman" w:cs="Times New Roman"/>
-          <w:sz w:val="24"/>
-          <w:szCs w:val="24"/>
-        </w:rPr>
-        <w:t>:</w:t>
+        <w:t>Approved By:</w:t>
       </w:r>
     </w:p>
     <w:p>
@@ -5548,14 +5358,6 @@
         </w:rPr>
         <w:t>______________________</w:t>
       </w:r>
-      <w:r>
-        <w:rPr>
-          <w:rFonts w:ascii="Times New Roman" w:hAnsi="Times New Roman" w:cs="Times New Roman"/>
-          <w:sz w:val="24"/>
-          <w:szCs w:val="24"/>
-        </w:rPr>
-        <w:t>_</w:t>
-      </w:r>
     </w:p>
     <w:p>
       <w:pPr>
@@ -5620,7 +5422,23 @@
           <w:szCs w:val="24"/>
         </w:rPr>
         <w:lastRenderedPageBreak/>
-        <w:t>September 21, 2019</w:t>
+        <w:t>September 2</w:t>
+      </w:r>
+      <w:r>
+        <w:rPr>
+          <w:rFonts w:ascii="Times New Roman" w:hAnsi="Times New Roman" w:cs="Times New Roman"/>
+          <w:sz w:val="24"/>
+          <w:szCs w:val="24"/>
+        </w:rPr>
+        <w:t>3</w:t>
+      </w:r>
+      <w:r>
+        <w:rPr>
+          <w:rFonts w:ascii="Times New Roman" w:hAnsi="Times New Roman" w:cs="Times New Roman"/>
+          <w:sz w:val="24"/>
+          <w:szCs w:val="24"/>
+        </w:rPr>
+        <w:t>, 2019</w:t>
       </w:r>
     </w:p>
     <w:p>
@@ -5838,43 +5656,45 @@
           <w:sz w:val="24"/>
           <w:szCs w:val="24"/>
         </w:rPr>
-        <w:t xml:space="preserve">We, the 4th year Bachelor of Science in Information Technology Students of the University of Cebu – </w:t>
+        <w:t xml:space="preserve">We, the 4th year Bachelor of Science in Information Technology Students of the University of Cebu – Banilad Campus, would like to request from your office to conduct a research interview related to our study entitled </w:t>
+      </w:r>
+      <w:r>
+        <w:rPr>
+          <w:rFonts w:ascii="Times New Roman" w:hAnsi="Times New Roman" w:cs="Times New Roman"/>
+          <w:sz w:val="24"/>
+          <w:szCs w:val="24"/>
+        </w:rPr>
+        <w:t>“</w:t>
       </w:r>
       <w:proofErr w:type="spellStart"/>
       <w:r>
         <w:rPr>
-          <w:rFonts w:ascii="Times New Roman" w:hAnsi="Times New Roman" w:cs="Times New Roman"/>
-          <w:sz w:val="24"/>
-          <w:szCs w:val="24"/>
-        </w:rPr>
-        <w:t>Banilad</w:t>
+          <w:rFonts w:ascii="Times New Roman" w:eastAsia="Times New Roman" w:hAnsi="Times New Roman" w:cs="Times New Roman"/>
+          <w:color w:val="000000"/>
+          <w:sz w:val="24"/>
+          <w:szCs w:val="24"/>
+          <w:lang w:eastAsia="ja-JP"/>
+        </w:rPr>
+        <w:t>iLearnCentral</w:t>
       </w:r>
       <w:proofErr w:type="spellEnd"/>
       <w:r>
         <w:rPr>
-          <w:rFonts w:ascii="Times New Roman" w:hAnsi="Times New Roman" w:cs="Times New Roman"/>
-          <w:sz w:val="24"/>
-          <w:szCs w:val="24"/>
-        </w:rPr>
-        <w:t xml:space="preserve"> Campus, would like to request from your office to conduct a research interview related to our study entitled “</w:t>
-      </w:r>
-      <w:proofErr w:type="spellStart"/>
-      <w:r>
-        <w:rPr>
-          <w:rFonts w:ascii="Times New Roman" w:hAnsi="Times New Roman" w:cs="Times New Roman"/>
-          <w:sz w:val="24"/>
-          <w:szCs w:val="24"/>
-        </w:rPr>
-        <w:t>iLearnCentral</w:t>
-      </w:r>
-      <w:proofErr w:type="spellEnd"/>
-      <w:r>
-        <w:rPr>
-          <w:rFonts w:ascii="Times New Roman" w:hAnsi="Times New Roman" w:cs="Times New Roman"/>
-          <w:sz w:val="24"/>
-          <w:szCs w:val="24"/>
-        </w:rPr>
-        <w:t>: Cloud Platform with Mobile Technology for Learning Centers</w:t>
+          <w:rFonts w:ascii="Times New Roman" w:eastAsia="Times New Roman" w:hAnsi="Times New Roman" w:cs="Times New Roman"/>
+          <w:color w:val="000000"/>
+          <w:sz w:val="24"/>
+          <w:szCs w:val="24"/>
+          <w:lang w:eastAsia="ja-JP"/>
+        </w:rPr>
+        <w:t>: A Cloud-Based Learning Center Platform</w:t>
+      </w:r>
+      <w:r>
+        <w:rPr>
+          <w:rFonts w:ascii="Times New Roman" w:hAnsi="Times New Roman" w:cs="Times New Roman"/>
+          <w:sz w:val="24"/>
+          <w:szCs w:val="24"/>
+        </w:rPr>
+        <w:t>”.</w:t>
       </w:r>
     </w:p>
     <w:p>
@@ -6046,25 +5866,7 @@
           <w:sz w:val="24"/>
           <w:szCs w:val="24"/>
         </w:rPr>
-        <w:t xml:space="preserve">Noted </w:t>
-      </w:r>
-      <w:proofErr w:type="gramStart"/>
-      <w:r>
-        <w:rPr>
-          <w:rFonts w:ascii="Times New Roman" w:hAnsi="Times New Roman" w:cs="Times New Roman"/>
-          <w:sz w:val="24"/>
-          <w:szCs w:val="24"/>
-        </w:rPr>
-        <w:t>By</w:t>
-      </w:r>
-      <w:proofErr w:type="gramEnd"/>
-      <w:r>
-        <w:rPr>
-          <w:rFonts w:ascii="Times New Roman" w:hAnsi="Times New Roman" w:cs="Times New Roman"/>
-          <w:sz w:val="24"/>
-          <w:szCs w:val="24"/>
-        </w:rPr>
-        <w:t>:</w:t>
+        <w:t>Noted By:</w:t>
       </w:r>
       <w:r>
         <w:rPr>
@@ -6119,7 +5921,27 @@
           <w:szCs w:val="24"/>
           <w:u w:val="single"/>
         </w:rPr>
-        <w:t xml:space="preserve">Mr. Edsel </w:t>
+        <w:t xml:space="preserve">Mr. </w:t>
+      </w:r>
+      <w:proofErr w:type="spellStart"/>
+      <w:r>
+        <w:rPr>
+          <w:rFonts w:ascii="Times New Roman" w:hAnsi="Times New Roman" w:cs="Times New Roman"/>
+          <w:sz w:val="24"/>
+          <w:szCs w:val="24"/>
+          <w:u w:val="single"/>
+        </w:rPr>
+        <w:t>Edsel</w:t>
+      </w:r>
+      <w:proofErr w:type="spellEnd"/>
+      <w:r>
+        <w:rPr>
+          <w:rFonts w:ascii="Times New Roman" w:hAnsi="Times New Roman" w:cs="Times New Roman"/>
+          <w:sz w:val="24"/>
+          <w:szCs w:val="24"/>
+          <w:u w:val="single"/>
+        </w:rPr>
+        <w:t xml:space="preserve"> </w:t>
       </w:r>
       <w:proofErr w:type="spellStart"/>
       <w:r>
@@ -6257,25 +6079,7 @@
           <w:sz w:val="24"/>
           <w:szCs w:val="24"/>
         </w:rPr>
-        <w:t xml:space="preserve">Approved </w:t>
-      </w:r>
-      <w:proofErr w:type="gramStart"/>
-      <w:r>
-        <w:rPr>
-          <w:rFonts w:ascii="Times New Roman" w:hAnsi="Times New Roman" w:cs="Times New Roman"/>
-          <w:sz w:val="24"/>
-          <w:szCs w:val="24"/>
-        </w:rPr>
-        <w:t>By</w:t>
-      </w:r>
-      <w:proofErr w:type="gramEnd"/>
-      <w:r>
-        <w:rPr>
-          <w:rFonts w:ascii="Times New Roman" w:hAnsi="Times New Roman" w:cs="Times New Roman"/>
-          <w:sz w:val="24"/>
-          <w:szCs w:val="24"/>
-        </w:rPr>
-        <w:t>:</w:t>
+        <w:t>Approved By:</w:t>
       </w:r>
     </w:p>
     <w:p>
@@ -6330,15 +6134,7 @@
           <w:sz w:val="24"/>
           <w:szCs w:val="24"/>
         </w:rPr>
-        <w:t>_</w:t>
-      </w:r>
-      <w:r>
-        <w:rPr>
-          <w:rFonts w:ascii="Times New Roman" w:hAnsi="Times New Roman" w:cs="Times New Roman"/>
-          <w:sz w:val="24"/>
-          <w:szCs w:val="24"/>
-        </w:rPr>
-        <w:t>_________</w:t>
+        <w:t>__________</w:t>
       </w:r>
     </w:p>
     <w:p>
@@ -6394,7 +6190,23 @@
           <w:szCs w:val="24"/>
         </w:rPr>
         <w:lastRenderedPageBreak/>
-        <w:t>September 21, 2019</w:t>
+        <w:t>September 2</w:t>
+      </w:r>
+      <w:r>
+        <w:rPr>
+          <w:rFonts w:ascii="Times New Roman" w:hAnsi="Times New Roman" w:cs="Times New Roman"/>
+          <w:sz w:val="24"/>
+          <w:szCs w:val="24"/>
+        </w:rPr>
+        <w:t>3</w:t>
+      </w:r>
+      <w:r>
+        <w:rPr>
+          <w:rFonts w:ascii="Times New Roman" w:hAnsi="Times New Roman" w:cs="Times New Roman"/>
+          <w:sz w:val="24"/>
+          <w:szCs w:val="24"/>
+        </w:rPr>
+        <w:t>, 2019</w:t>
       </w:r>
     </w:p>
     <w:p>
@@ -6475,7 +6287,7 @@
           <w:sz w:val="24"/>
           <w:szCs w:val="24"/>
         </w:rPr>
-        <w:t xml:space="preserve">2nd Level </w:t>
+        <w:t xml:space="preserve">2nd Level Banilad Town Center, Gov. M. </w:t>
       </w:r>
       <w:proofErr w:type="spellStart"/>
       <w:r>
@@ -6484,7 +6296,7 @@
           <w:sz w:val="24"/>
           <w:szCs w:val="24"/>
         </w:rPr>
-        <w:t>Banilad</w:t>
+        <w:t>Cuenco</w:t>
       </w:r>
       <w:proofErr w:type="spellEnd"/>
       <w:r>
@@ -6493,201 +6305,185 @@
           <w:sz w:val="24"/>
           <w:szCs w:val="24"/>
         </w:rPr>
-        <w:t xml:space="preserve"> Town Center, Gov. M. </w:t>
+        <w:t xml:space="preserve"> Ave, </w:t>
+      </w:r>
+    </w:p>
+    <w:p>
+      <w:pPr>
+        <w:spacing w:after="0"/>
+        <w:jc w:val="both"/>
+        <w:rPr>
+          <w:rFonts w:ascii="Times New Roman" w:hAnsi="Times New Roman" w:cs="Times New Roman"/>
+          <w:sz w:val="24"/>
+          <w:szCs w:val="24"/>
+        </w:rPr>
+      </w:pPr>
+      <w:r>
+        <w:rPr>
+          <w:rFonts w:ascii="Times New Roman" w:hAnsi="Times New Roman" w:cs="Times New Roman"/>
+          <w:color w:val="222222"/>
+          <w:sz w:val="24"/>
+          <w:szCs w:val="24"/>
+          <w:shd w:val="clear" w:color="auto" w:fill="FFFFFF"/>
+        </w:rPr>
+        <w:t xml:space="preserve">Cebu City, 6000 </w:t>
+      </w:r>
+      <w:r>
+        <w:rPr>
+          <w:rFonts w:ascii="Times New Roman" w:hAnsi="Times New Roman" w:cs="Times New Roman"/>
+          <w:color w:val="222222"/>
+          <w:sz w:val="24"/>
+          <w:szCs w:val="24"/>
+          <w:shd w:val="clear" w:color="auto" w:fill="FFFFFF"/>
+        </w:rPr>
+        <w:t>Cebu, Philippines</w:t>
+      </w:r>
+      <w:r>
+        <w:rPr>
+          <w:rFonts w:ascii="Times New Roman" w:hAnsi="Times New Roman" w:cs="Times New Roman"/>
+          <w:sz w:val="24"/>
+          <w:szCs w:val="24"/>
+        </w:rPr>
+        <w:t xml:space="preserve"> </w:t>
+      </w:r>
+    </w:p>
+    <w:p>
+      <w:pPr>
+        <w:spacing w:after="0"/>
+        <w:jc w:val="both"/>
+        <w:rPr>
+          <w:rFonts w:ascii="Times New Roman" w:hAnsi="Times New Roman" w:cs="Times New Roman"/>
+          <w:sz w:val="24"/>
+          <w:szCs w:val="24"/>
+        </w:rPr>
+      </w:pPr>
+    </w:p>
+    <w:p>
+      <w:pPr>
+        <w:spacing w:after="0"/>
+        <w:jc w:val="both"/>
+        <w:rPr>
+          <w:rFonts w:ascii="Times New Roman" w:hAnsi="Times New Roman" w:cs="Times New Roman"/>
+          <w:sz w:val="24"/>
+          <w:szCs w:val="24"/>
+        </w:rPr>
+      </w:pPr>
+    </w:p>
+    <w:p>
+      <w:pPr>
+        <w:spacing w:after="0"/>
+        <w:jc w:val="both"/>
+        <w:rPr>
+          <w:rFonts w:ascii="Times New Roman" w:hAnsi="Times New Roman" w:cs="Times New Roman"/>
+          <w:sz w:val="24"/>
+          <w:szCs w:val="24"/>
+        </w:rPr>
+      </w:pPr>
+      <w:r>
+        <w:rPr>
+          <w:rFonts w:ascii="Times New Roman" w:hAnsi="Times New Roman" w:cs="Times New Roman"/>
+          <w:sz w:val="24"/>
+          <w:szCs w:val="24"/>
+        </w:rPr>
+        <w:t>To Whom It May Concern:</w:t>
+      </w:r>
+    </w:p>
+    <w:p>
+      <w:pPr>
+        <w:spacing w:after="0"/>
+        <w:jc w:val="both"/>
+        <w:rPr>
+          <w:rFonts w:ascii="Times New Roman" w:hAnsi="Times New Roman" w:cs="Times New Roman"/>
+          <w:sz w:val="24"/>
+          <w:szCs w:val="24"/>
+        </w:rPr>
+      </w:pPr>
+    </w:p>
+    <w:p>
+      <w:pPr>
+        <w:spacing w:after="0"/>
+        <w:jc w:val="both"/>
+        <w:rPr>
+          <w:rFonts w:ascii="Times New Roman" w:hAnsi="Times New Roman" w:cs="Times New Roman"/>
+          <w:sz w:val="24"/>
+          <w:szCs w:val="24"/>
+        </w:rPr>
+      </w:pPr>
+      <w:r>
+        <w:rPr>
+          <w:rFonts w:ascii="Times New Roman" w:hAnsi="Times New Roman" w:cs="Times New Roman"/>
+          <w:sz w:val="24"/>
+          <w:szCs w:val="24"/>
+        </w:rPr>
+        <w:t>Greetings!</w:t>
+      </w:r>
+    </w:p>
+    <w:p>
+      <w:pPr>
+        <w:spacing w:after="0"/>
+        <w:jc w:val="both"/>
+        <w:rPr>
+          <w:rFonts w:ascii="Times New Roman" w:hAnsi="Times New Roman" w:cs="Times New Roman"/>
+          <w:sz w:val="24"/>
+          <w:szCs w:val="24"/>
+        </w:rPr>
+      </w:pPr>
+    </w:p>
+    <w:p>
+      <w:pPr>
+        <w:spacing w:after="0"/>
+        <w:jc w:val="both"/>
+        <w:rPr>
+          <w:rFonts w:ascii="Times New Roman" w:hAnsi="Times New Roman" w:cs="Times New Roman"/>
+          <w:sz w:val="24"/>
+          <w:szCs w:val="24"/>
+        </w:rPr>
+      </w:pPr>
+      <w:r>
+        <w:rPr>
+          <w:rFonts w:ascii="Times New Roman" w:hAnsi="Times New Roman" w:cs="Times New Roman"/>
+          <w:sz w:val="24"/>
+          <w:szCs w:val="24"/>
+        </w:rPr>
+        <w:t xml:space="preserve">We, the 4th year Bachelor of Science in Information Technology Students of the University of Cebu – Banilad Campus, would like to request from your office to conduct a research interview related to our study entitled </w:t>
+      </w:r>
+      <w:r>
+        <w:rPr>
+          <w:rFonts w:ascii="Times New Roman" w:hAnsi="Times New Roman" w:cs="Times New Roman"/>
+          <w:sz w:val="24"/>
+          <w:szCs w:val="24"/>
+        </w:rPr>
+        <w:t>“</w:t>
       </w:r>
       <w:proofErr w:type="spellStart"/>
       <w:r>
         <w:rPr>
-          <w:rFonts w:ascii="Times New Roman" w:hAnsi="Times New Roman" w:cs="Times New Roman"/>
-          <w:sz w:val="24"/>
-          <w:szCs w:val="24"/>
-        </w:rPr>
-        <w:t>Cuenco</w:t>
+          <w:rFonts w:ascii="Times New Roman" w:eastAsia="Times New Roman" w:hAnsi="Times New Roman" w:cs="Times New Roman"/>
+          <w:color w:val="000000"/>
+          <w:sz w:val="24"/>
+          <w:szCs w:val="24"/>
+          <w:lang w:eastAsia="ja-JP"/>
+        </w:rPr>
+        <w:t>iLearnCentral</w:t>
       </w:r>
       <w:proofErr w:type="spellEnd"/>
       <w:r>
         <w:rPr>
-          <w:rFonts w:ascii="Times New Roman" w:hAnsi="Times New Roman" w:cs="Times New Roman"/>
-          <w:sz w:val="24"/>
-          <w:szCs w:val="24"/>
-        </w:rPr>
-        <w:t xml:space="preserve"> Ave, </w:t>
-      </w:r>
-    </w:p>
-    <w:p>
-      <w:pPr>
-        <w:spacing w:after="0"/>
-        <w:jc w:val="both"/>
-        <w:rPr>
-          <w:rFonts w:ascii="Times New Roman" w:hAnsi="Times New Roman" w:cs="Times New Roman"/>
-          <w:sz w:val="24"/>
-          <w:szCs w:val="24"/>
-        </w:rPr>
-      </w:pPr>
-      <w:r>
-        <w:rPr>
-          <w:rFonts w:ascii="Times New Roman" w:hAnsi="Times New Roman" w:cs="Times New Roman"/>
-          <w:color w:val="222222"/>
-          <w:sz w:val="24"/>
-          <w:szCs w:val="24"/>
-          <w:shd w:val="clear" w:color="auto" w:fill="FFFFFF"/>
-        </w:rPr>
-        <w:t xml:space="preserve">Cebu City, 6000 </w:t>
-      </w:r>
-      <w:r>
-        <w:rPr>
-          <w:rFonts w:ascii="Times New Roman" w:hAnsi="Times New Roman" w:cs="Times New Roman"/>
-          <w:color w:val="222222"/>
-          <w:sz w:val="24"/>
-          <w:szCs w:val="24"/>
-          <w:shd w:val="clear" w:color="auto" w:fill="FFFFFF"/>
-        </w:rPr>
-        <w:t>Cebu, Philippines</w:t>
-      </w:r>
-      <w:r>
-        <w:rPr>
-          <w:rFonts w:ascii="Times New Roman" w:hAnsi="Times New Roman" w:cs="Times New Roman"/>
-          <w:sz w:val="24"/>
-          <w:szCs w:val="24"/>
-        </w:rPr>
-        <w:t xml:space="preserve"> </w:t>
-      </w:r>
-    </w:p>
-    <w:p>
-      <w:pPr>
-        <w:spacing w:after="0"/>
-        <w:jc w:val="both"/>
-        <w:rPr>
-          <w:rFonts w:ascii="Times New Roman" w:hAnsi="Times New Roman" w:cs="Times New Roman"/>
-          <w:sz w:val="24"/>
-          <w:szCs w:val="24"/>
-        </w:rPr>
-      </w:pPr>
-    </w:p>
-    <w:p>
-      <w:pPr>
-        <w:spacing w:after="0"/>
-        <w:jc w:val="both"/>
-        <w:rPr>
-          <w:rFonts w:ascii="Times New Roman" w:hAnsi="Times New Roman" w:cs="Times New Roman"/>
-          <w:sz w:val="24"/>
-          <w:szCs w:val="24"/>
-        </w:rPr>
-      </w:pPr>
-    </w:p>
-    <w:p>
-      <w:pPr>
-        <w:spacing w:after="0"/>
-        <w:jc w:val="both"/>
-        <w:rPr>
-          <w:rFonts w:ascii="Times New Roman" w:hAnsi="Times New Roman" w:cs="Times New Roman"/>
-          <w:sz w:val="24"/>
-          <w:szCs w:val="24"/>
-        </w:rPr>
-      </w:pPr>
-      <w:r>
-        <w:rPr>
-          <w:rFonts w:ascii="Times New Roman" w:hAnsi="Times New Roman" w:cs="Times New Roman"/>
-          <w:sz w:val="24"/>
-          <w:szCs w:val="24"/>
-        </w:rPr>
-        <w:t>To Whom It May Concern:</w:t>
-      </w:r>
-    </w:p>
-    <w:p>
-      <w:pPr>
-        <w:spacing w:after="0"/>
-        <w:jc w:val="both"/>
-        <w:rPr>
-          <w:rFonts w:ascii="Times New Roman" w:hAnsi="Times New Roman" w:cs="Times New Roman"/>
-          <w:sz w:val="24"/>
-          <w:szCs w:val="24"/>
-        </w:rPr>
-      </w:pPr>
-    </w:p>
-    <w:p>
-      <w:pPr>
-        <w:spacing w:after="0"/>
-        <w:jc w:val="both"/>
-        <w:rPr>
-          <w:rFonts w:ascii="Times New Roman" w:hAnsi="Times New Roman" w:cs="Times New Roman"/>
-          <w:sz w:val="24"/>
-          <w:szCs w:val="24"/>
-        </w:rPr>
-      </w:pPr>
-      <w:r>
-        <w:rPr>
-          <w:rFonts w:ascii="Times New Roman" w:hAnsi="Times New Roman" w:cs="Times New Roman"/>
-          <w:sz w:val="24"/>
-          <w:szCs w:val="24"/>
-        </w:rPr>
-        <w:t>Greetings!</w:t>
-      </w:r>
-    </w:p>
-    <w:p>
-      <w:pPr>
-        <w:spacing w:after="0"/>
-        <w:jc w:val="both"/>
-        <w:rPr>
-          <w:rFonts w:ascii="Times New Roman" w:hAnsi="Times New Roman" w:cs="Times New Roman"/>
-          <w:sz w:val="24"/>
-          <w:szCs w:val="24"/>
-        </w:rPr>
-      </w:pPr>
-    </w:p>
-    <w:p>
-      <w:pPr>
-        <w:spacing w:after="0"/>
-        <w:jc w:val="both"/>
-        <w:rPr>
-          <w:rFonts w:ascii="Times New Roman" w:hAnsi="Times New Roman" w:cs="Times New Roman"/>
-          <w:sz w:val="24"/>
-          <w:szCs w:val="24"/>
-        </w:rPr>
-      </w:pPr>
-      <w:r>
-        <w:rPr>
-          <w:rFonts w:ascii="Times New Roman" w:hAnsi="Times New Roman" w:cs="Times New Roman"/>
-          <w:sz w:val="24"/>
-          <w:szCs w:val="24"/>
-        </w:rPr>
-        <w:t xml:space="preserve">We, the 4th year Bachelor of Science in Information Technology Students of the University of Cebu – </w:t>
-      </w:r>
-      <w:proofErr w:type="spellStart"/>
-      <w:r>
-        <w:rPr>
-          <w:rFonts w:ascii="Times New Roman" w:hAnsi="Times New Roman" w:cs="Times New Roman"/>
-          <w:sz w:val="24"/>
-          <w:szCs w:val="24"/>
-        </w:rPr>
-        <w:t>Banilad</w:t>
-      </w:r>
-      <w:proofErr w:type="spellEnd"/>
-      <w:r>
-        <w:rPr>
-          <w:rFonts w:ascii="Times New Roman" w:hAnsi="Times New Roman" w:cs="Times New Roman"/>
-          <w:sz w:val="24"/>
-          <w:szCs w:val="24"/>
-        </w:rPr>
-        <w:t xml:space="preserve"> Campus, would like to request from your office to conduct a research interview related to our study entitled “</w:t>
-      </w:r>
-      <w:proofErr w:type="spellStart"/>
-      <w:r>
-        <w:rPr>
-          <w:rFonts w:ascii="Times New Roman" w:hAnsi="Times New Roman" w:cs="Times New Roman"/>
-          <w:sz w:val="24"/>
-          <w:szCs w:val="24"/>
-        </w:rPr>
-        <w:t>iLearnCentral</w:t>
-      </w:r>
-      <w:proofErr w:type="spellEnd"/>
-      <w:r>
-        <w:rPr>
-          <w:rFonts w:ascii="Times New Roman" w:hAnsi="Times New Roman" w:cs="Times New Roman"/>
-          <w:sz w:val="24"/>
-          <w:szCs w:val="24"/>
-        </w:rPr>
-        <w:t>: Cloud Platform with Mobile Technology for Learning Centers</w:t>
+          <w:rFonts w:ascii="Times New Roman" w:eastAsia="Times New Roman" w:hAnsi="Times New Roman" w:cs="Times New Roman"/>
+          <w:color w:val="000000"/>
+          <w:sz w:val="24"/>
+          <w:szCs w:val="24"/>
+          <w:lang w:eastAsia="ja-JP"/>
+        </w:rPr>
+        <w:t>: A Cloud-Based Learning Center Platform</w:t>
+      </w:r>
+      <w:r>
+        <w:rPr>
+          <w:rFonts w:ascii="Times New Roman" w:hAnsi="Times New Roman" w:cs="Times New Roman"/>
+          <w:sz w:val="24"/>
+          <w:szCs w:val="24"/>
+        </w:rPr>
+        <w:t>”.</w:t>
       </w:r>
     </w:p>
     <w:p>
@@ -6859,25 +6655,7 @@
           <w:sz w:val="24"/>
           <w:szCs w:val="24"/>
         </w:rPr>
-        <w:t xml:space="preserve">Noted </w:t>
-      </w:r>
-      <w:proofErr w:type="gramStart"/>
-      <w:r>
-        <w:rPr>
-          <w:rFonts w:ascii="Times New Roman" w:hAnsi="Times New Roman" w:cs="Times New Roman"/>
-          <w:sz w:val="24"/>
-          <w:szCs w:val="24"/>
-        </w:rPr>
-        <w:t>By</w:t>
-      </w:r>
-      <w:proofErr w:type="gramEnd"/>
-      <w:r>
-        <w:rPr>
-          <w:rFonts w:ascii="Times New Roman" w:hAnsi="Times New Roman" w:cs="Times New Roman"/>
-          <w:sz w:val="24"/>
-          <w:szCs w:val="24"/>
-        </w:rPr>
-        <w:t>:</w:t>
+        <w:t>Noted By:</w:t>
       </w:r>
       <w:r>
         <w:rPr>
@@ -6932,7 +6710,27 @@
           <w:szCs w:val="24"/>
           <w:u w:val="single"/>
         </w:rPr>
-        <w:t xml:space="preserve">Mr. Edsel </w:t>
+        <w:t xml:space="preserve">Mr. </w:t>
+      </w:r>
+      <w:proofErr w:type="spellStart"/>
+      <w:r>
+        <w:rPr>
+          <w:rFonts w:ascii="Times New Roman" w:hAnsi="Times New Roman" w:cs="Times New Roman"/>
+          <w:sz w:val="24"/>
+          <w:szCs w:val="24"/>
+          <w:u w:val="single"/>
+        </w:rPr>
+        <w:t>Edsel</w:t>
+      </w:r>
+      <w:proofErr w:type="spellEnd"/>
+      <w:r>
+        <w:rPr>
+          <w:rFonts w:ascii="Times New Roman" w:hAnsi="Times New Roman" w:cs="Times New Roman"/>
+          <w:sz w:val="24"/>
+          <w:szCs w:val="24"/>
+          <w:u w:val="single"/>
+        </w:rPr>
+        <w:t xml:space="preserve"> </w:t>
       </w:r>
       <w:proofErr w:type="spellStart"/>
       <w:r>
@@ -7070,25 +6868,7 @@
           <w:sz w:val="24"/>
           <w:szCs w:val="24"/>
         </w:rPr>
-        <w:t xml:space="preserve">Approved </w:t>
-      </w:r>
-      <w:proofErr w:type="gramStart"/>
-      <w:r>
-        <w:rPr>
-          <w:rFonts w:ascii="Times New Roman" w:hAnsi="Times New Roman" w:cs="Times New Roman"/>
-          <w:sz w:val="24"/>
-          <w:szCs w:val="24"/>
-        </w:rPr>
-        <w:t>By</w:t>
-      </w:r>
-      <w:proofErr w:type="gramEnd"/>
-      <w:r>
-        <w:rPr>
-          <w:rFonts w:ascii="Times New Roman" w:hAnsi="Times New Roman" w:cs="Times New Roman"/>
-          <w:sz w:val="24"/>
-          <w:szCs w:val="24"/>
-        </w:rPr>
-        <w:t>:</w:t>
+        <w:t>Approved By:</w:t>
       </w:r>
     </w:p>
     <w:p>
@@ -7143,7 +6923,7 @@
           <w:sz w:val="24"/>
           <w:szCs w:val="24"/>
         </w:rPr>
-        <w:t>__________</w:t>
+        <w:t>________</w:t>
       </w:r>
     </w:p>
     <w:p>
@@ -7209,7 +6989,23 @@
           <w:szCs w:val="24"/>
         </w:rPr>
         <w:lastRenderedPageBreak/>
-        <w:t>September 21, 2019</w:t>
+        <w:t>September 2</w:t>
+      </w:r>
+      <w:r>
+        <w:rPr>
+          <w:rFonts w:ascii="Times New Roman" w:hAnsi="Times New Roman" w:cs="Times New Roman"/>
+          <w:sz w:val="24"/>
+          <w:szCs w:val="24"/>
+        </w:rPr>
+        <w:t>3</w:t>
+      </w:r>
+      <w:r>
+        <w:rPr>
+          <w:rFonts w:ascii="Times New Roman" w:hAnsi="Times New Roman" w:cs="Times New Roman"/>
+          <w:sz w:val="24"/>
+          <w:szCs w:val="24"/>
+        </w:rPr>
+        <w:t>, 2019</w:t>
       </w:r>
     </w:p>
     <w:p>
@@ -7309,182 +7105,162 @@
           <w:szCs w:val="24"/>
         </w:rPr>
       </w:pPr>
+      <w:r>
+        <w:rPr>
+          <w:rFonts w:ascii="Times New Roman" w:hAnsi="Times New Roman" w:cs="Times New Roman"/>
+          <w:color w:val="222222"/>
+          <w:sz w:val="24"/>
+          <w:szCs w:val="24"/>
+          <w:shd w:val="clear" w:color="auto" w:fill="FFFFFF"/>
+        </w:rPr>
+        <w:t>Mandaue City, 6014, Cebu, Philippines</w:t>
+      </w:r>
+      <w:r>
+        <w:rPr>
+          <w:rFonts w:ascii="Times New Roman" w:hAnsi="Times New Roman" w:cs="Times New Roman"/>
+          <w:sz w:val="24"/>
+          <w:szCs w:val="24"/>
+        </w:rPr>
+        <w:t xml:space="preserve"> </w:t>
+      </w:r>
+    </w:p>
+    <w:p>
+      <w:pPr>
+        <w:spacing w:after="0"/>
+        <w:jc w:val="both"/>
+        <w:rPr>
+          <w:rFonts w:ascii="Times New Roman" w:hAnsi="Times New Roman" w:cs="Times New Roman"/>
+          <w:sz w:val="24"/>
+          <w:szCs w:val="24"/>
+        </w:rPr>
+      </w:pPr>
+    </w:p>
+    <w:p>
+      <w:pPr>
+        <w:spacing w:after="0"/>
+        <w:jc w:val="both"/>
+        <w:rPr>
+          <w:rFonts w:ascii="Times New Roman" w:hAnsi="Times New Roman" w:cs="Times New Roman"/>
+          <w:sz w:val="24"/>
+          <w:szCs w:val="24"/>
+        </w:rPr>
+      </w:pPr>
+    </w:p>
+    <w:p>
+      <w:pPr>
+        <w:spacing w:after="0"/>
+        <w:jc w:val="both"/>
+        <w:rPr>
+          <w:rFonts w:ascii="Times New Roman" w:hAnsi="Times New Roman" w:cs="Times New Roman"/>
+          <w:sz w:val="24"/>
+          <w:szCs w:val="24"/>
+        </w:rPr>
+      </w:pPr>
+      <w:r>
+        <w:rPr>
+          <w:rFonts w:ascii="Times New Roman" w:hAnsi="Times New Roman" w:cs="Times New Roman"/>
+          <w:sz w:val="24"/>
+          <w:szCs w:val="24"/>
+        </w:rPr>
+        <w:t>To Whom It May Concern:</w:t>
+      </w:r>
+    </w:p>
+    <w:p>
+      <w:pPr>
+        <w:spacing w:after="0"/>
+        <w:jc w:val="both"/>
+        <w:rPr>
+          <w:rFonts w:ascii="Times New Roman" w:hAnsi="Times New Roman" w:cs="Times New Roman"/>
+          <w:sz w:val="24"/>
+          <w:szCs w:val="24"/>
+        </w:rPr>
+      </w:pPr>
+    </w:p>
+    <w:p>
+      <w:pPr>
+        <w:spacing w:after="0"/>
+        <w:jc w:val="both"/>
+        <w:rPr>
+          <w:rFonts w:ascii="Times New Roman" w:hAnsi="Times New Roman" w:cs="Times New Roman"/>
+          <w:sz w:val="24"/>
+          <w:szCs w:val="24"/>
+        </w:rPr>
+      </w:pPr>
+      <w:r>
+        <w:rPr>
+          <w:rFonts w:ascii="Times New Roman" w:hAnsi="Times New Roman" w:cs="Times New Roman"/>
+          <w:sz w:val="24"/>
+          <w:szCs w:val="24"/>
+        </w:rPr>
+        <w:t>Greetings!</w:t>
+      </w:r>
+    </w:p>
+    <w:p>
+      <w:pPr>
+        <w:spacing w:after="0"/>
+        <w:jc w:val="both"/>
+        <w:rPr>
+          <w:rFonts w:ascii="Times New Roman" w:hAnsi="Times New Roman" w:cs="Times New Roman"/>
+          <w:sz w:val="24"/>
+          <w:szCs w:val="24"/>
+        </w:rPr>
+      </w:pPr>
+    </w:p>
+    <w:p>
+      <w:pPr>
+        <w:spacing w:after="0"/>
+        <w:jc w:val="both"/>
+        <w:rPr>
+          <w:rFonts w:ascii="Times New Roman" w:hAnsi="Times New Roman" w:cs="Times New Roman"/>
+          <w:sz w:val="24"/>
+          <w:szCs w:val="24"/>
+        </w:rPr>
+      </w:pPr>
+      <w:r>
+        <w:rPr>
+          <w:rFonts w:ascii="Times New Roman" w:hAnsi="Times New Roman" w:cs="Times New Roman"/>
+          <w:sz w:val="24"/>
+          <w:szCs w:val="24"/>
+        </w:rPr>
+        <w:t xml:space="preserve">We, the 4th year Bachelor of Science in Information Technology Students of the University of Cebu – Banilad Campus, would like to request from your office to conduct a research interview related to our study entitled </w:t>
+      </w:r>
+      <w:r>
+        <w:rPr>
+          <w:rFonts w:ascii="Times New Roman" w:hAnsi="Times New Roman" w:cs="Times New Roman"/>
+          <w:sz w:val="24"/>
+          <w:szCs w:val="24"/>
+        </w:rPr>
+        <w:t>“</w:t>
+      </w:r>
       <w:proofErr w:type="spellStart"/>
       <w:r>
         <w:rPr>
-          <w:rFonts w:ascii="Times New Roman" w:hAnsi="Times New Roman" w:cs="Times New Roman"/>
-          <w:color w:val="222222"/>
-          <w:sz w:val="24"/>
-          <w:szCs w:val="24"/>
-          <w:shd w:val="clear" w:color="auto" w:fill="FFFFFF"/>
-        </w:rPr>
-        <w:t>Mandaue</w:t>
+          <w:rFonts w:ascii="Times New Roman" w:eastAsia="Times New Roman" w:hAnsi="Times New Roman" w:cs="Times New Roman"/>
+          <w:color w:val="000000"/>
+          <w:sz w:val="24"/>
+          <w:szCs w:val="24"/>
+          <w:lang w:eastAsia="ja-JP"/>
+        </w:rPr>
+        <w:t>iLearnCentral</w:t>
       </w:r>
       <w:proofErr w:type="spellEnd"/>
       <w:r>
         <w:rPr>
-          <w:rFonts w:ascii="Times New Roman" w:hAnsi="Times New Roman" w:cs="Times New Roman"/>
-          <w:color w:val="222222"/>
-          <w:sz w:val="24"/>
-          <w:szCs w:val="24"/>
-          <w:shd w:val="clear" w:color="auto" w:fill="FFFFFF"/>
-        </w:rPr>
-        <w:t xml:space="preserve"> City, 6014, Cebu</w:t>
-      </w:r>
-      <w:r>
-        <w:rPr>
-          <w:rFonts w:ascii="Times New Roman" w:hAnsi="Times New Roman" w:cs="Times New Roman"/>
-          <w:color w:val="222222"/>
-          <w:sz w:val="24"/>
-          <w:szCs w:val="24"/>
-          <w:shd w:val="clear" w:color="auto" w:fill="FFFFFF"/>
-        </w:rPr>
-        <w:t>, Philippines</w:t>
-      </w:r>
-      <w:r>
-        <w:rPr>
-          <w:rFonts w:ascii="Times New Roman" w:hAnsi="Times New Roman" w:cs="Times New Roman"/>
-          <w:sz w:val="24"/>
-          <w:szCs w:val="24"/>
-        </w:rPr>
-        <w:t xml:space="preserve"> </w:t>
-      </w:r>
-    </w:p>
-    <w:p>
-      <w:pPr>
-        <w:spacing w:after="0"/>
-        <w:jc w:val="both"/>
-        <w:rPr>
-          <w:rFonts w:ascii="Times New Roman" w:hAnsi="Times New Roman" w:cs="Times New Roman"/>
-          <w:sz w:val="24"/>
-          <w:szCs w:val="24"/>
-        </w:rPr>
-      </w:pPr>
-    </w:p>
-    <w:p>
-      <w:pPr>
-        <w:spacing w:after="0"/>
-        <w:jc w:val="both"/>
-        <w:rPr>
-          <w:rFonts w:ascii="Times New Roman" w:hAnsi="Times New Roman" w:cs="Times New Roman"/>
-          <w:sz w:val="24"/>
-          <w:szCs w:val="24"/>
-        </w:rPr>
-      </w:pPr>
-    </w:p>
-    <w:p>
-      <w:pPr>
-        <w:spacing w:after="0"/>
-        <w:jc w:val="both"/>
-        <w:rPr>
-          <w:rFonts w:ascii="Times New Roman" w:hAnsi="Times New Roman" w:cs="Times New Roman"/>
-          <w:sz w:val="24"/>
-          <w:szCs w:val="24"/>
-        </w:rPr>
-      </w:pPr>
-      <w:r>
-        <w:rPr>
-          <w:rFonts w:ascii="Times New Roman" w:hAnsi="Times New Roman" w:cs="Times New Roman"/>
-          <w:sz w:val="24"/>
-          <w:szCs w:val="24"/>
-        </w:rPr>
-        <w:t>To Whom It May Concern:</w:t>
-      </w:r>
-    </w:p>
-    <w:p>
-      <w:pPr>
-        <w:spacing w:after="0"/>
-        <w:jc w:val="both"/>
-        <w:rPr>
-          <w:rFonts w:ascii="Times New Roman" w:hAnsi="Times New Roman" w:cs="Times New Roman"/>
-          <w:sz w:val="24"/>
-          <w:szCs w:val="24"/>
-        </w:rPr>
-      </w:pPr>
-    </w:p>
-    <w:p>
-      <w:pPr>
-        <w:spacing w:after="0"/>
-        <w:jc w:val="both"/>
-        <w:rPr>
-          <w:rFonts w:ascii="Times New Roman" w:hAnsi="Times New Roman" w:cs="Times New Roman"/>
-          <w:sz w:val="24"/>
-          <w:szCs w:val="24"/>
-        </w:rPr>
-      </w:pPr>
-      <w:r>
-        <w:rPr>
-          <w:rFonts w:ascii="Times New Roman" w:hAnsi="Times New Roman" w:cs="Times New Roman"/>
-          <w:sz w:val="24"/>
-          <w:szCs w:val="24"/>
-        </w:rPr>
-        <w:t>Greetings!</w:t>
-      </w:r>
-    </w:p>
-    <w:p>
-      <w:pPr>
-        <w:spacing w:after="0"/>
-        <w:jc w:val="both"/>
-        <w:rPr>
-          <w:rFonts w:ascii="Times New Roman" w:hAnsi="Times New Roman" w:cs="Times New Roman"/>
-          <w:sz w:val="24"/>
-          <w:szCs w:val="24"/>
-        </w:rPr>
-      </w:pPr>
-    </w:p>
-    <w:p>
-      <w:pPr>
-        <w:spacing w:after="0"/>
-        <w:jc w:val="both"/>
-        <w:rPr>
-          <w:rFonts w:ascii="Times New Roman" w:hAnsi="Times New Roman" w:cs="Times New Roman"/>
-          <w:sz w:val="24"/>
-          <w:szCs w:val="24"/>
-        </w:rPr>
-      </w:pPr>
-      <w:r>
-        <w:rPr>
-          <w:rFonts w:ascii="Times New Roman" w:hAnsi="Times New Roman" w:cs="Times New Roman"/>
-          <w:sz w:val="24"/>
-          <w:szCs w:val="24"/>
-        </w:rPr>
-        <w:t xml:space="preserve">We, the 4th year Bachelor of Science in Information Technology Students of the University of Cebu – </w:t>
-      </w:r>
-      <w:proofErr w:type="spellStart"/>
-      <w:r>
-        <w:rPr>
-          <w:rFonts w:ascii="Times New Roman" w:hAnsi="Times New Roman" w:cs="Times New Roman"/>
-          <w:sz w:val="24"/>
-          <w:szCs w:val="24"/>
-        </w:rPr>
-        <w:t>Banilad</w:t>
-      </w:r>
-      <w:proofErr w:type="spellEnd"/>
-      <w:r>
-        <w:rPr>
-          <w:rFonts w:ascii="Times New Roman" w:hAnsi="Times New Roman" w:cs="Times New Roman"/>
-          <w:sz w:val="24"/>
-          <w:szCs w:val="24"/>
-        </w:rPr>
-        <w:t xml:space="preserve"> Campus, would like to request from your office to conduct a research interview related to our study entitled “</w:t>
-      </w:r>
-      <w:proofErr w:type="spellStart"/>
-      <w:r>
-        <w:rPr>
-          <w:rFonts w:ascii="Times New Roman" w:hAnsi="Times New Roman" w:cs="Times New Roman"/>
-          <w:sz w:val="24"/>
-          <w:szCs w:val="24"/>
-        </w:rPr>
-        <w:t>iLearnCentral</w:t>
-      </w:r>
-      <w:proofErr w:type="spellEnd"/>
-      <w:r>
-        <w:rPr>
-          <w:rFonts w:ascii="Times New Roman" w:hAnsi="Times New Roman" w:cs="Times New Roman"/>
-          <w:sz w:val="24"/>
-          <w:szCs w:val="24"/>
-        </w:rPr>
-        <w:t>: Cloud Platform with Mobile Technology for Learning Centers</w:t>
+          <w:rFonts w:ascii="Times New Roman" w:eastAsia="Times New Roman" w:hAnsi="Times New Roman" w:cs="Times New Roman"/>
+          <w:color w:val="000000"/>
+          <w:sz w:val="24"/>
+          <w:szCs w:val="24"/>
+          <w:lang w:eastAsia="ja-JP"/>
+        </w:rPr>
+        <w:t>: A Cloud-Based Learning Center Platform</w:t>
+      </w:r>
+      <w:r>
+        <w:rPr>
+          <w:rFonts w:ascii="Times New Roman" w:hAnsi="Times New Roman" w:cs="Times New Roman"/>
+          <w:sz w:val="24"/>
+          <w:szCs w:val="24"/>
+        </w:rPr>
+        <w:t>”.</w:t>
       </w:r>
     </w:p>
     <w:p>
@@ -7656,25 +7432,7 @@
           <w:sz w:val="24"/>
           <w:szCs w:val="24"/>
         </w:rPr>
-        <w:t xml:space="preserve">Noted </w:t>
-      </w:r>
-      <w:proofErr w:type="gramStart"/>
-      <w:r>
-        <w:rPr>
-          <w:rFonts w:ascii="Times New Roman" w:hAnsi="Times New Roman" w:cs="Times New Roman"/>
-          <w:sz w:val="24"/>
-          <w:szCs w:val="24"/>
-        </w:rPr>
-        <w:t>By</w:t>
-      </w:r>
-      <w:proofErr w:type="gramEnd"/>
-      <w:r>
-        <w:rPr>
-          <w:rFonts w:ascii="Times New Roman" w:hAnsi="Times New Roman" w:cs="Times New Roman"/>
-          <w:sz w:val="24"/>
-          <w:szCs w:val="24"/>
-        </w:rPr>
-        <w:t>:</w:t>
+        <w:t>Noted By:</w:t>
       </w:r>
       <w:r>
         <w:rPr>
@@ -7729,7 +7487,27 @@
           <w:szCs w:val="24"/>
           <w:u w:val="single"/>
         </w:rPr>
-        <w:t xml:space="preserve">Mr. Edsel </w:t>
+        <w:t xml:space="preserve">Mr. </w:t>
+      </w:r>
+      <w:proofErr w:type="spellStart"/>
+      <w:r>
+        <w:rPr>
+          <w:rFonts w:ascii="Times New Roman" w:hAnsi="Times New Roman" w:cs="Times New Roman"/>
+          <w:sz w:val="24"/>
+          <w:szCs w:val="24"/>
+          <w:u w:val="single"/>
+        </w:rPr>
+        <w:t>Edsel</w:t>
+      </w:r>
+      <w:proofErr w:type="spellEnd"/>
+      <w:r>
+        <w:rPr>
+          <w:rFonts w:ascii="Times New Roman" w:hAnsi="Times New Roman" w:cs="Times New Roman"/>
+          <w:sz w:val="24"/>
+          <w:szCs w:val="24"/>
+          <w:u w:val="single"/>
+        </w:rPr>
+        <w:t xml:space="preserve"> </w:t>
       </w:r>
       <w:proofErr w:type="spellStart"/>
       <w:r>
@@ -7867,25 +7645,7 @@
           <w:sz w:val="24"/>
           <w:szCs w:val="24"/>
         </w:rPr>
-        <w:t xml:space="preserve">Approved </w:t>
-      </w:r>
-      <w:proofErr w:type="gramStart"/>
-      <w:r>
-        <w:rPr>
-          <w:rFonts w:ascii="Times New Roman" w:hAnsi="Times New Roman" w:cs="Times New Roman"/>
-          <w:sz w:val="24"/>
-          <w:szCs w:val="24"/>
-        </w:rPr>
-        <w:t>By</w:t>
-      </w:r>
-      <w:proofErr w:type="gramEnd"/>
-      <w:r>
-        <w:rPr>
-          <w:rFonts w:ascii="Times New Roman" w:hAnsi="Times New Roman" w:cs="Times New Roman"/>
-          <w:sz w:val="24"/>
-          <w:szCs w:val="24"/>
-        </w:rPr>
-        <w:t>:</w:t>
+        <w:t>Approved By:</w:t>
       </w:r>
     </w:p>
     <w:p>
@@ -7942,6 +7702,14 @@
         </w:rPr>
         <w:t>__________</w:t>
       </w:r>
+      <w:r>
+        <w:rPr>
+          <w:rFonts w:ascii="Times New Roman" w:hAnsi="Times New Roman" w:cs="Times New Roman"/>
+          <w:sz w:val="24"/>
+          <w:szCs w:val="24"/>
+        </w:rPr>
+        <w:t>_</w:t>
+      </w:r>
     </w:p>
     <w:p>
       <w:pPr>
@@ -7996,7 +7764,23 @@
           <w:szCs w:val="24"/>
         </w:rPr>
         <w:lastRenderedPageBreak/>
-        <w:t>September 21, 2019</w:t>
+        <w:t>September 2</w:t>
+      </w:r>
+      <w:r>
+        <w:rPr>
+          <w:rFonts w:ascii="Times New Roman" w:hAnsi="Times New Roman" w:cs="Times New Roman"/>
+          <w:sz w:val="24"/>
+          <w:szCs w:val="24"/>
+        </w:rPr>
+        <w:t>3</w:t>
+      </w:r>
+      <w:r>
+        <w:rPr>
+          <w:rFonts w:ascii="Times New Roman" w:hAnsi="Times New Roman" w:cs="Times New Roman"/>
+          <w:sz w:val="24"/>
+          <w:szCs w:val="24"/>
+        </w:rPr>
+        <w:t>, 2019</w:t>
       </w:r>
     </w:p>
     <w:p>
@@ -8102,172 +7886,162 @@
           <w:szCs w:val="24"/>
         </w:rPr>
       </w:pPr>
+      <w:r>
+        <w:rPr>
+          <w:rFonts w:ascii="Times New Roman" w:hAnsi="Times New Roman" w:cs="Times New Roman"/>
+          <w:color w:val="222222"/>
+          <w:sz w:val="24"/>
+          <w:szCs w:val="24"/>
+          <w:shd w:val="clear" w:color="auto" w:fill="FFFFFF"/>
+        </w:rPr>
+        <w:t>Mandaue City, 6014, Cebu, Philippines</w:t>
+      </w:r>
+      <w:r>
+        <w:rPr>
+          <w:rFonts w:ascii="Times New Roman" w:hAnsi="Times New Roman" w:cs="Times New Roman"/>
+          <w:sz w:val="24"/>
+          <w:szCs w:val="24"/>
+        </w:rPr>
+        <w:t xml:space="preserve"> </w:t>
+      </w:r>
+    </w:p>
+    <w:p>
+      <w:pPr>
+        <w:spacing w:after="0"/>
+        <w:jc w:val="both"/>
+        <w:rPr>
+          <w:rFonts w:ascii="Times New Roman" w:hAnsi="Times New Roman" w:cs="Times New Roman"/>
+          <w:sz w:val="24"/>
+          <w:szCs w:val="24"/>
+        </w:rPr>
+      </w:pPr>
+    </w:p>
+    <w:p>
+      <w:pPr>
+        <w:spacing w:after="0"/>
+        <w:jc w:val="both"/>
+        <w:rPr>
+          <w:rFonts w:ascii="Times New Roman" w:hAnsi="Times New Roman" w:cs="Times New Roman"/>
+          <w:sz w:val="24"/>
+          <w:szCs w:val="24"/>
+        </w:rPr>
+      </w:pPr>
+    </w:p>
+    <w:p>
+      <w:pPr>
+        <w:spacing w:after="0"/>
+        <w:jc w:val="both"/>
+        <w:rPr>
+          <w:rFonts w:ascii="Times New Roman" w:hAnsi="Times New Roman" w:cs="Times New Roman"/>
+          <w:sz w:val="24"/>
+          <w:szCs w:val="24"/>
+        </w:rPr>
+      </w:pPr>
+      <w:r>
+        <w:rPr>
+          <w:rFonts w:ascii="Times New Roman" w:hAnsi="Times New Roman" w:cs="Times New Roman"/>
+          <w:sz w:val="24"/>
+          <w:szCs w:val="24"/>
+        </w:rPr>
+        <w:t>To Whom It May Concern:</w:t>
+      </w:r>
+    </w:p>
+    <w:p>
+      <w:pPr>
+        <w:spacing w:after="0"/>
+        <w:jc w:val="both"/>
+        <w:rPr>
+          <w:rFonts w:ascii="Times New Roman" w:hAnsi="Times New Roman" w:cs="Times New Roman"/>
+          <w:sz w:val="24"/>
+          <w:szCs w:val="24"/>
+        </w:rPr>
+      </w:pPr>
+    </w:p>
+    <w:p>
+      <w:pPr>
+        <w:spacing w:after="0"/>
+        <w:jc w:val="both"/>
+        <w:rPr>
+          <w:rFonts w:ascii="Times New Roman" w:hAnsi="Times New Roman" w:cs="Times New Roman"/>
+          <w:sz w:val="24"/>
+          <w:szCs w:val="24"/>
+        </w:rPr>
+      </w:pPr>
+      <w:r>
+        <w:rPr>
+          <w:rFonts w:ascii="Times New Roman" w:hAnsi="Times New Roman" w:cs="Times New Roman"/>
+          <w:sz w:val="24"/>
+          <w:szCs w:val="24"/>
+        </w:rPr>
+        <w:t>Greetings!</w:t>
+      </w:r>
+    </w:p>
+    <w:p>
+      <w:pPr>
+        <w:spacing w:after="0"/>
+        <w:jc w:val="both"/>
+        <w:rPr>
+          <w:rFonts w:ascii="Times New Roman" w:hAnsi="Times New Roman" w:cs="Times New Roman"/>
+          <w:sz w:val="24"/>
+          <w:szCs w:val="24"/>
+        </w:rPr>
+      </w:pPr>
+    </w:p>
+    <w:p>
+      <w:pPr>
+        <w:spacing w:after="0"/>
+        <w:jc w:val="both"/>
+        <w:rPr>
+          <w:rFonts w:ascii="Times New Roman" w:hAnsi="Times New Roman" w:cs="Times New Roman"/>
+          <w:sz w:val="24"/>
+          <w:szCs w:val="24"/>
+        </w:rPr>
+      </w:pPr>
+      <w:r>
+        <w:rPr>
+          <w:rFonts w:ascii="Times New Roman" w:hAnsi="Times New Roman" w:cs="Times New Roman"/>
+          <w:sz w:val="24"/>
+          <w:szCs w:val="24"/>
+        </w:rPr>
+        <w:t xml:space="preserve">We, the 4th year Bachelor of Science in Information Technology Students of the University of Cebu – Banilad Campus, would like to request from your office to conduct a research interview related to our study entitled </w:t>
+      </w:r>
+      <w:r>
+        <w:rPr>
+          <w:rFonts w:ascii="Times New Roman" w:hAnsi="Times New Roman" w:cs="Times New Roman"/>
+          <w:sz w:val="24"/>
+          <w:szCs w:val="24"/>
+        </w:rPr>
+        <w:t>“</w:t>
+      </w:r>
       <w:proofErr w:type="spellStart"/>
       <w:r>
         <w:rPr>
-          <w:rFonts w:ascii="Times New Roman" w:hAnsi="Times New Roman" w:cs="Times New Roman"/>
-          <w:color w:val="222222"/>
-          <w:sz w:val="24"/>
-          <w:szCs w:val="24"/>
-          <w:shd w:val="clear" w:color="auto" w:fill="FFFFFF"/>
-        </w:rPr>
-        <w:t>Mandaue</w:t>
+          <w:rFonts w:ascii="Times New Roman" w:eastAsia="Times New Roman" w:hAnsi="Times New Roman" w:cs="Times New Roman"/>
+          <w:color w:val="000000"/>
+          <w:sz w:val="24"/>
+          <w:szCs w:val="24"/>
+          <w:lang w:eastAsia="ja-JP"/>
+        </w:rPr>
+        <w:t>iLearnCentral</w:t>
       </w:r>
       <w:proofErr w:type="spellEnd"/>
       <w:r>
         <w:rPr>
-          <w:rFonts w:ascii="Times New Roman" w:hAnsi="Times New Roman" w:cs="Times New Roman"/>
-          <w:color w:val="222222"/>
-          <w:sz w:val="24"/>
-          <w:szCs w:val="24"/>
-          <w:shd w:val="clear" w:color="auto" w:fill="FFFFFF"/>
-        </w:rPr>
-        <w:t xml:space="preserve"> City, 6014, Cebu, Philippines</w:t>
-      </w:r>
-      <w:r>
-        <w:rPr>
-          <w:rFonts w:ascii="Times New Roman" w:hAnsi="Times New Roman" w:cs="Times New Roman"/>
-          <w:sz w:val="24"/>
-          <w:szCs w:val="24"/>
-        </w:rPr>
-        <w:t xml:space="preserve"> </w:t>
-      </w:r>
-    </w:p>
-    <w:p>
-      <w:pPr>
-        <w:spacing w:after="0"/>
-        <w:jc w:val="both"/>
-        <w:rPr>
-          <w:rFonts w:ascii="Times New Roman" w:hAnsi="Times New Roman" w:cs="Times New Roman"/>
-          <w:sz w:val="24"/>
-          <w:szCs w:val="24"/>
-        </w:rPr>
-      </w:pPr>
-    </w:p>
-    <w:p>
-      <w:pPr>
-        <w:spacing w:after="0"/>
-        <w:jc w:val="both"/>
-        <w:rPr>
-          <w:rFonts w:ascii="Times New Roman" w:hAnsi="Times New Roman" w:cs="Times New Roman"/>
-          <w:sz w:val="24"/>
-          <w:szCs w:val="24"/>
-        </w:rPr>
-      </w:pPr>
-    </w:p>
-    <w:p>
-      <w:pPr>
-        <w:spacing w:after="0"/>
-        <w:jc w:val="both"/>
-        <w:rPr>
-          <w:rFonts w:ascii="Times New Roman" w:hAnsi="Times New Roman" w:cs="Times New Roman"/>
-          <w:sz w:val="24"/>
-          <w:szCs w:val="24"/>
-        </w:rPr>
-      </w:pPr>
-      <w:r>
-        <w:rPr>
-          <w:rFonts w:ascii="Times New Roman" w:hAnsi="Times New Roman" w:cs="Times New Roman"/>
-          <w:sz w:val="24"/>
-          <w:szCs w:val="24"/>
-        </w:rPr>
-        <w:t>To Whom It May Concern:</w:t>
-      </w:r>
-    </w:p>
-    <w:p>
-      <w:pPr>
-        <w:spacing w:after="0"/>
-        <w:jc w:val="both"/>
-        <w:rPr>
-          <w:rFonts w:ascii="Times New Roman" w:hAnsi="Times New Roman" w:cs="Times New Roman"/>
-          <w:sz w:val="24"/>
-          <w:szCs w:val="24"/>
-        </w:rPr>
-      </w:pPr>
-    </w:p>
-    <w:p>
-      <w:pPr>
-        <w:spacing w:after="0"/>
-        <w:jc w:val="both"/>
-        <w:rPr>
-          <w:rFonts w:ascii="Times New Roman" w:hAnsi="Times New Roman" w:cs="Times New Roman"/>
-          <w:sz w:val="24"/>
-          <w:szCs w:val="24"/>
-        </w:rPr>
-      </w:pPr>
-      <w:r>
-        <w:rPr>
-          <w:rFonts w:ascii="Times New Roman" w:hAnsi="Times New Roman" w:cs="Times New Roman"/>
-          <w:sz w:val="24"/>
-          <w:szCs w:val="24"/>
-        </w:rPr>
-        <w:t>Greetings!</w:t>
-      </w:r>
-    </w:p>
-    <w:p>
-      <w:pPr>
-        <w:spacing w:after="0"/>
-        <w:jc w:val="both"/>
-        <w:rPr>
-          <w:rFonts w:ascii="Times New Roman" w:hAnsi="Times New Roman" w:cs="Times New Roman"/>
-          <w:sz w:val="24"/>
-          <w:szCs w:val="24"/>
-        </w:rPr>
-      </w:pPr>
-    </w:p>
-    <w:p>
-      <w:pPr>
-        <w:spacing w:after="0"/>
-        <w:jc w:val="both"/>
-        <w:rPr>
-          <w:rFonts w:ascii="Times New Roman" w:hAnsi="Times New Roman" w:cs="Times New Roman"/>
-          <w:sz w:val="24"/>
-          <w:szCs w:val="24"/>
-        </w:rPr>
-      </w:pPr>
-      <w:r>
-        <w:rPr>
-          <w:rFonts w:ascii="Times New Roman" w:hAnsi="Times New Roman" w:cs="Times New Roman"/>
-          <w:sz w:val="24"/>
-          <w:szCs w:val="24"/>
-        </w:rPr>
-        <w:t xml:space="preserve">We, the 4th year Bachelor of Science in Information Technology Students of the University of Cebu – </w:t>
-      </w:r>
-      <w:proofErr w:type="spellStart"/>
-      <w:r>
-        <w:rPr>
-          <w:rFonts w:ascii="Times New Roman" w:hAnsi="Times New Roman" w:cs="Times New Roman"/>
-          <w:sz w:val="24"/>
-          <w:szCs w:val="24"/>
-        </w:rPr>
-        <w:t>Banilad</w:t>
-      </w:r>
-      <w:proofErr w:type="spellEnd"/>
-      <w:r>
-        <w:rPr>
-          <w:rFonts w:ascii="Times New Roman" w:hAnsi="Times New Roman" w:cs="Times New Roman"/>
-          <w:sz w:val="24"/>
-          <w:szCs w:val="24"/>
-        </w:rPr>
-        <w:t xml:space="preserve"> Campus, would like to request from your office to conduct a research interview related to our study entitled “</w:t>
-      </w:r>
-      <w:proofErr w:type="spellStart"/>
-      <w:r>
-        <w:rPr>
-          <w:rFonts w:ascii="Times New Roman" w:hAnsi="Times New Roman" w:cs="Times New Roman"/>
-          <w:sz w:val="24"/>
-          <w:szCs w:val="24"/>
-        </w:rPr>
-        <w:t>iLearnCentral</w:t>
-      </w:r>
-      <w:proofErr w:type="spellEnd"/>
-      <w:r>
-        <w:rPr>
-          <w:rFonts w:ascii="Times New Roman" w:hAnsi="Times New Roman" w:cs="Times New Roman"/>
-          <w:sz w:val="24"/>
-          <w:szCs w:val="24"/>
-        </w:rPr>
-        <w:t>: Cloud Platform with Mobile Technology for Learning Centers</w:t>
+          <w:rFonts w:ascii="Times New Roman" w:eastAsia="Times New Roman" w:hAnsi="Times New Roman" w:cs="Times New Roman"/>
+          <w:color w:val="000000"/>
+          <w:sz w:val="24"/>
+          <w:szCs w:val="24"/>
+          <w:lang w:eastAsia="ja-JP"/>
+        </w:rPr>
+        <w:t>: A Cloud-Based Learning Center Platform</w:t>
+      </w:r>
+      <w:r>
+        <w:rPr>
+          <w:rFonts w:ascii="Times New Roman" w:hAnsi="Times New Roman" w:cs="Times New Roman"/>
+          <w:sz w:val="24"/>
+          <w:szCs w:val="24"/>
+        </w:rPr>
+        <w:t>”.</w:t>
       </w:r>
     </w:p>
     <w:p>
@@ -8439,25 +8213,7 @@
           <w:sz w:val="24"/>
           <w:szCs w:val="24"/>
         </w:rPr>
-        <w:t xml:space="preserve">Noted </w:t>
-      </w:r>
-      <w:proofErr w:type="gramStart"/>
-      <w:r>
-        <w:rPr>
-          <w:rFonts w:ascii="Times New Roman" w:hAnsi="Times New Roman" w:cs="Times New Roman"/>
-          <w:sz w:val="24"/>
-          <w:szCs w:val="24"/>
-        </w:rPr>
-        <w:t>By</w:t>
-      </w:r>
-      <w:proofErr w:type="gramEnd"/>
-      <w:r>
-        <w:rPr>
-          <w:rFonts w:ascii="Times New Roman" w:hAnsi="Times New Roman" w:cs="Times New Roman"/>
-          <w:sz w:val="24"/>
-          <w:szCs w:val="24"/>
-        </w:rPr>
-        <w:t>:</w:t>
+        <w:t>Noted By:</w:t>
       </w:r>
       <w:r>
         <w:rPr>
@@ -8512,7 +8268,27 @@
           <w:szCs w:val="24"/>
           <w:u w:val="single"/>
         </w:rPr>
-        <w:t xml:space="preserve">Mr. Edsel </w:t>
+        <w:t xml:space="preserve">Mr. </w:t>
+      </w:r>
+      <w:proofErr w:type="spellStart"/>
+      <w:r>
+        <w:rPr>
+          <w:rFonts w:ascii="Times New Roman" w:hAnsi="Times New Roman" w:cs="Times New Roman"/>
+          <w:sz w:val="24"/>
+          <w:szCs w:val="24"/>
+          <w:u w:val="single"/>
+        </w:rPr>
+        <w:t>Edsel</w:t>
+      </w:r>
+      <w:proofErr w:type="spellEnd"/>
+      <w:r>
+        <w:rPr>
+          <w:rFonts w:ascii="Times New Roman" w:hAnsi="Times New Roman" w:cs="Times New Roman"/>
+          <w:sz w:val="24"/>
+          <w:szCs w:val="24"/>
+          <w:u w:val="single"/>
+        </w:rPr>
+        <w:t xml:space="preserve"> </w:t>
       </w:r>
       <w:proofErr w:type="spellStart"/>
       <w:r>
@@ -8650,25 +8426,7 @@
           <w:sz w:val="24"/>
           <w:szCs w:val="24"/>
         </w:rPr>
-        <w:t xml:space="preserve">Approved </w:t>
-      </w:r>
-      <w:proofErr w:type="gramStart"/>
-      <w:r>
-        <w:rPr>
-          <w:rFonts w:ascii="Times New Roman" w:hAnsi="Times New Roman" w:cs="Times New Roman"/>
-          <w:sz w:val="24"/>
-          <w:szCs w:val="24"/>
-        </w:rPr>
-        <w:t>By</w:t>
-      </w:r>
-      <w:proofErr w:type="gramEnd"/>
-      <w:r>
-        <w:rPr>
-          <w:rFonts w:ascii="Times New Roman" w:hAnsi="Times New Roman" w:cs="Times New Roman"/>
-          <w:sz w:val="24"/>
-          <w:szCs w:val="24"/>
-        </w:rPr>
-        <w:t>:</w:t>
+        <w:t>Approved By:</w:t>
       </w:r>
     </w:p>
     <w:p>
@@ -8723,7 +8481,7 @@
           <w:sz w:val="24"/>
           <w:szCs w:val="24"/>
         </w:rPr>
-        <w:t>__________</w:t>
+        <w:t>_____</w:t>
       </w:r>
     </w:p>
     <w:p>
@@ -8797,7 +8555,23 @@
           <w:szCs w:val="24"/>
         </w:rPr>
         <w:lastRenderedPageBreak/>
-        <w:t>September 21, 2019</w:t>
+        <w:t>September 2</w:t>
+      </w:r>
+      <w:r>
+        <w:rPr>
+          <w:rFonts w:ascii="Times New Roman" w:hAnsi="Times New Roman" w:cs="Times New Roman"/>
+          <w:sz w:val="24"/>
+          <w:szCs w:val="24"/>
+        </w:rPr>
+        <w:t>3</w:t>
+      </w:r>
+      <w:r>
+        <w:rPr>
+          <w:rFonts w:ascii="Times New Roman" w:hAnsi="Times New Roman" w:cs="Times New Roman"/>
+          <w:sz w:val="24"/>
+          <w:szCs w:val="24"/>
+        </w:rPr>
+        <w:t>, 2019</w:t>
       </w:r>
     </w:p>
     <w:p>
@@ -8906,7 +8680,7 @@
           <w:szCs w:val="24"/>
           <w:shd w:val="clear" w:color="auto" w:fill="FFFFFF"/>
         </w:rPr>
-        <w:t xml:space="preserve">, </w:t>
+        <w:t xml:space="preserve">, Gorordo Ave. Cor. Gen. </w:t>
       </w:r>
       <w:proofErr w:type="spellStart"/>
       <w:r>
@@ -8917,7 +8691,7 @@
           <w:szCs w:val="24"/>
           <w:shd w:val="clear" w:color="auto" w:fill="FFFFFF"/>
         </w:rPr>
-        <w:t>Gorordo</w:t>
+        <w:t>Maxilom</w:t>
       </w:r>
       <w:proofErr w:type="spellEnd"/>
       <w:r>
@@ -8928,205 +8702,185 @@
           <w:szCs w:val="24"/>
           <w:shd w:val="clear" w:color="auto" w:fill="FFFFFF"/>
         </w:rPr>
-        <w:t xml:space="preserve"> Ave. Cor. Gen. </w:t>
+        <w:t xml:space="preserve"> Ave., </w:t>
+      </w:r>
+    </w:p>
+    <w:p>
+      <w:pPr>
+        <w:spacing w:after="0"/>
+        <w:jc w:val="both"/>
+        <w:rPr>
+          <w:rFonts w:ascii="Times New Roman" w:hAnsi="Times New Roman" w:cs="Times New Roman"/>
+          <w:sz w:val="24"/>
+          <w:szCs w:val="24"/>
+        </w:rPr>
+      </w:pPr>
+      <w:r>
+        <w:rPr>
+          <w:rFonts w:ascii="Times New Roman" w:hAnsi="Times New Roman" w:cs="Times New Roman"/>
+          <w:color w:val="222222"/>
+          <w:sz w:val="24"/>
+          <w:szCs w:val="24"/>
+          <w:shd w:val="clear" w:color="auto" w:fill="FFFFFF"/>
+        </w:rPr>
+        <w:t xml:space="preserve">Cebu City, 6000 </w:t>
+      </w:r>
+      <w:r>
+        <w:rPr>
+          <w:rFonts w:ascii="Times New Roman" w:hAnsi="Times New Roman" w:cs="Times New Roman"/>
+          <w:color w:val="222222"/>
+          <w:sz w:val="24"/>
+          <w:szCs w:val="24"/>
+          <w:shd w:val="clear" w:color="auto" w:fill="FFFFFF"/>
+        </w:rPr>
+        <w:t>Cebu, Philippines</w:t>
+      </w:r>
+      <w:r>
+        <w:rPr>
+          <w:rFonts w:ascii="Times New Roman" w:hAnsi="Times New Roman" w:cs="Times New Roman"/>
+          <w:sz w:val="24"/>
+          <w:szCs w:val="24"/>
+        </w:rPr>
+        <w:t xml:space="preserve"> </w:t>
+      </w:r>
+    </w:p>
+    <w:p>
+      <w:pPr>
+        <w:spacing w:after="0"/>
+        <w:jc w:val="both"/>
+        <w:rPr>
+          <w:rFonts w:ascii="Times New Roman" w:hAnsi="Times New Roman" w:cs="Times New Roman"/>
+          <w:sz w:val="24"/>
+          <w:szCs w:val="24"/>
+        </w:rPr>
+      </w:pPr>
+    </w:p>
+    <w:p>
+      <w:pPr>
+        <w:spacing w:after="0"/>
+        <w:jc w:val="both"/>
+        <w:rPr>
+          <w:rFonts w:ascii="Times New Roman" w:hAnsi="Times New Roman" w:cs="Times New Roman"/>
+          <w:sz w:val="24"/>
+          <w:szCs w:val="24"/>
+        </w:rPr>
+      </w:pPr>
+    </w:p>
+    <w:p>
+      <w:pPr>
+        <w:spacing w:after="0"/>
+        <w:jc w:val="both"/>
+        <w:rPr>
+          <w:rFonts w:ascii="Times New Roman" w:hAnsi="Times New Roman" w:cs="Times New Roman"/>
+          <w:sz w:val="24"/>
+          <w:szCs w:val="24"/>
+        </w:rPr>
+      </w:pPr>
+      <w:r>
+        <w:rPr>
+          <w:rFonts w:ascii="Times New Roman" w:hAnsi="Times New Roman" w:cs="Times New Roman"/>
+          <w:sz w:val="24"/>
+          <w:szCs w:val="24"/>
+        </w:rPr>
+        <w:t>To Whom It May Concern:</w:t>
+      </w:r>
+    </w:p>
+    <w:p>
+      <w:pPr>
+        <w:spacing w:after="0"/>
+        <w:jc w:val="both"/>
+        <w:rPr>
+          <w:rFonts w:ascii="Times New Roman" w:hAnsi="Times New Roman" w:cs="Times New Roman"/>
+          <w:sz w:val="24"/>
+          <w:szCs w:val="24"/>
+        </w:rPr>
+      </w:pPr>
+    </w:p>
+    <w:p>
+      <w:pPr>
+        <w:spacing w:after="0"/>
+        <w:jc w:val="both"/>
+        <w:rPr>
+          <w:rFonts w:ascii="Times New Roman" w:hAnsi="Times New Roman" w:cs="Times New Roman"/>
+          <w:sz w:val="24"/>
+          <w:szCs w:val="24"/>
+        </w:rPr>
+      </w:pPr>
+      <w:r>
+        <w:rPr>
+          <w:rFonts w:ascii="Times New Roman" w:hAnsi="Times New Roman" w:cs="Times New Roman"/>
+          <w:sz w:val="24"/>
+          <w:szCs w:val="24"/>
+        </w:rPr>
+        <w:t>Greetings!</w:t>
+      </w:r>
+    </w:p>
+    <w:p>
+      <w:pPr>
+        <w:spacing w:after="0"/>
+        <w:jc w:val="both"/>
+        <w:rPr>
+          <w:rFonts w:ascii="Times New Roman" w:hAnsi="Times New Roman" w:cs="Times New Roman"/>
+          <w:sz w:val="24"/>
+          <w:szCs w:val="24"/>
+        </w:rPr>
+      </w:pPr>
+    </w:p>
+    <w:p>
+      <w:pPr>
+        <w:spacing w:after="0"/>
+        <w:jc w:val="both"/>
+        <w:rPr>
+          <w:rFonts w:ascii="Times New Roman" w:hAnsi="Times New Roman" w:cs="Times New Roman"/>
+          <w:sz w:val="24"/>
+          <w:szCs w:val="24"/>
+        </w:rPr>
+      </w:pPr>
+      <w:r>
+        <w:rPr>
+          <w:rFonts w:ascii="Times New Roman" w:hAnsi="Times New Roman" w:cs="Times New Roman"/>
+          <w:sz w:val="24"/>
+          <w:szCs w:val="24"/>
+        </w:rPr>
+        <w:t xml:space="preserve">We, the 4th year Bachelor of Science in Information Technology Students of the University of Cebu – Banilad Campus, would like to request from your office to conduct a research interview related to our study entitled </w:t>
+      </w:r>
+      <w:r>
+        <w:rPr>
+          <w:rFonts w:ascii="Times New Roman" w:hAnsi="Times New Roman" w:cs="Times New Roman"/>
+          <w:sz w:val="24"/>
+          <w:szCs w:val="24"/>
+        </w:rPr>
+        <w:t>“</w:t>
       </w:r>
       <w:proofErr w:type="spellStart"/>
       <w:r>
         <w:rPr>
-          <w:rFonts w:ascii="Times New Roman" w:hAnsi="Times New Roman" w:cs="Times New Roman"/>
-          <w:color w:val="222222"/>
-          <w:sz w:val="24"/>
-          <w:szCs w:val="24"/>
-          <w:shd w:val="clear" w:color="auto" w:fill="FFFFFF"/>
-        </w:rPr>
-        <w:t>Maxilom</w:t>
+          <w:rFonts w:ascii="Times New Roman" w:eastAsia="Times New Roman" w:hAnsi="Times New Roman" w:cs="Times New Roman"/>
+          <w:color w:val="000000"/>
+          <w:sz w:val="24"/>
+          <w:szCs w:val="24"/>
+          <w:lang w:eastAsia="ja-JP"/>
+        </w:rPr>
+        <w:t>iLearnCentral</w:t>
       </w:r>
       <w:proofErr w:type="spellEnd"/>
       <w:r>
         <w:rPr>
-          <w:rFonts w:ascii="Times New Roman" w:hAnsi="Times New Roman" w:cs="Times New Roman"/>
-          <w:color w:val="222222"/>
-          <w:sz w:val="24"/>
-          <w:szCs w:val="24"/>
-          <w:shd w:val="clear" w:color="auto" w:fill="FFFFFF"/>
-        </w:rPr>
-        <w:t xml:space="preserve"> Ave., </w:t>
-      </w:r>
-    </w:p>
-    <w:p>
-      <w:pPr>
-        <w:spacing w:after="0"/>
-        <w:jc w:val="both"/>
-        <w:rPr>
-          <w:rFonts w:ascii="Times New Roman" w:hAnsi="Times New Roman" w:cs="Times New Roman"/>
-          <w:sz w:val="24"/>
-          <w:szCs w:val="24"/>
-        </w:rPr>
-      </w:pPr>
-      <w:r>
-        <w:rPr>
-          <w:rFonts w:ascii="Times New Roman" w:hAnsi="Times New Roman" w:cs="Times New Roman"/>
-          <w:color w:val="222222"/>
-          <w:sz w:val="24"/>
-          <w:szCs w:val="24"/>
-          <w:shd w:val="clear" w:color="auto" w:fill="FFFFFF"/>
-        </w:rPr>
-        <w:t xml:space="preserve">Cebu City, 6000 </w:t>
-      </w:r>
-      <w:r>
-        <w:rPr>
-          <w:rFonts w:ascii="Times New Roman" w:hAnsi="Times New Roman" w:cs="Times New Roman"/>
-          <w:color w:val="222222"/>
-          <w:sz w:val="24"/>
-          <w:szCs w:val="24"/>
-          <w:shd w:val="clear" w:color="auto" w:fill="FFFFFF"/>
-        </w:rPr>
-        <w:t>Cebu, Philippines</w:t>
-      </w:r>
-      <w:r>
-        <w:rPr>
-          <w:rFonts w:ascii="Times New Roman" w:hAnsi="Times New Roman" w:cs="Times New Roman"/>
-          <w:sz w:val="24"/>
-          <w:szCs w:val="24"/>
-        </w:rPr>
-        <w:t xml:space="preserve"> </w:t>
-      </w:r>
-    </w:p>
-    <w:p>
-      <w:pPr>
-        <w:spacing w:after="0"/>
-        <w:jc w:val="both"/>
-        <w:rPr>
-          <w:rFonts w:ascii="Times New Roman" w:hAnsi="Times New Roman" w:cs="Times New Roman"/>
-          <w:sz w:val="24"/>
-          <w:szCs w:val="24"/>
-        </w:rPr>
-      </w:pPr>
-    </w:p>
-    <w:p>
-      <w:pPr>
-        <w:spacing w:after="0"/>
-        <w:jc w:val="both"/>
-        <w:rPr>
-          <w:rFonts w:ascii="Times New Roman" w:hAnsi="Times New Roman" w:cs="Times New Roman"/>
-          <w:sz w:val="24"/>
-          <w:szCs w:val="24"/>
-        </w:rPr>
-      </w:pPr>
-    </w:p>
-    <w:p>
-      <w:pPr>
-        <w:spacing w:after="0"/>
-        <w:jc w:val="both"/>
-        <w:rPr>
-          <w:rFonts w:ascii="Times New Roman" w:hAnsi="Times New Roman" w:cs="Times New Roman"/>
-          <w:sz w:val="24"/>
-          <w:szCs w:val="24"/>
-        </w:rPr>
-      </w:pPr>
-      <w:r>
-        <w:rPr>
-          <w:rFonts w:ascii="Times New Roman" w:hAnsi="Times New Roman" w:cs="Times New Roman"/>
-          <w:sz w:val="24"/>
-          <w:szCs w:val="24"/>
-        </w:rPr>
-        <w:t>To Whom It May Concern:</w:t>
-      </w:r>
-    </w:p>
-    <w:p>
-      <w:pPr>
-        <w:spacing w:after="0"/>
-        <w:jc w:val="both"/>
-        <w:rPr>
-          <w:rFonts w:ascii="Times New Roman" w:hAnsi="Times New Roman" w:cs="Times New Roman"/>
-          <w:sz w:val="24"/>
-          <w:szCs w:val="24"/>
-        </w:rPr>
-      </w:pPr>
-    </w:p>
-    <w:p>
-      <w:pPr>
-        <w:spacing w:after="0"/>
-        <w:jc w:val="both"/>
-        <w:rPr>
-          <w:rFonts w:ascii="Times New Roman" w:hAnsi="Times New Roman" w:cs="Times New Roman"/>
-          <w:sz w:val="24"/>
-          <w:szCs w:val="24"/>
-        </w:rPr>
-      </w:pPr>
-      <w:r>
-        <w:rPr>
-          <w:rFonts w:ascii="Times New Roman" w:hAnsi="Times New Roman" w:cs="Times New Roman"/>
-          <w:sz w:val="24"/>
-          <w:szCs w:val="24"/>
-        </w:rPr>
-        <w:t>Greetings!</w:t>
-      </w:r>
-    </w:p>
-    <w:p>
-      <w:pPr>
-        <w:spacing w:after="0"/>
-        <w:jc w:val="both"/>
-        <w:rPr>
-          <w:rFonts w:ascii="Times New Roman" w:hAnsi="Times New Roman" w:cs="Times New Roman"/>
-          <w:sz w:val="24"/>
-          <w:szCs w:val="24"/>
-        </w:rPr>
-      </w:pPr>
-    </w:p>
-    <w:p>
-      <w:pPr>
-        <w:spacing w:after="0"/>
-        <w:jc w:val="both"/>
-        <w:rPr>
-          <w:rFonts w:ascii="Times New Roman" w:hAnsi="Times New Roman" w:cs="Times New Roman"/>
-          <w:sz w:val="24"/>
-          <w:szCs w:val="24"/>
-        </w:rPr>
-      </w:pPr>
-      <w:r>
-        <w:rPr>
-          <w:rFonts w:ascii="Times New Roman" w:hAnsi="Times New Roman" w:cs="Times New Roman"/>
-          <w:sz w:val="24"/>
-          <w:szCs w:val="24"/>
-        </w:rPr>
-        <w:t xml:space="preserve">We, the 4th year Bachelor of Science in Information Technology Students of the University of Cebu – </w:t>
-      </w:r>
-      <w:proofErr w:type="spellStart"/>
-      <w:r>
-        <w:rPr>
-          <w:rFonts w:ascii="Times New Roman" w:hAnsi="Times New Roman" w:cs="Times New Roman"/>
-          <w:sz w:val="24"/>
-          <w:szCs w:val="24"/>
-        </w:rPr>
-        <w:t>Banilad</w:t>
-      </w:r>
-      <w:proofErr w:type="spellEnd"/>
-      <w:r>
-        <w:rPr>
-          <w:rFonts w:ascii="Times New Roman" w:hAnsi="Times New Roman" w:cs="Times New Roman"/>
-          <w:sz w:val="24"/>
-          <w:szCs w:val="24"/>
-        </w:rPr>
-        <w:t xml:space="preserve"> Campus, would like to request from your office to conduct a research interview related to our study entitled “</w:t>
-      </w:r>
-      <w:proofErr w:type="spellStart"/>
-      <w:r>
-        <w:rPr>
-          <w:rFonts w:ascii="Times New Roman" w:hAnsi="Times New Roman" w:cs="Times New Roman"/>
-          <w:sz w:val="24"/>
-          <w:szCs w:val="24"/>
-        </w:rPr>
-        <w:t>iLearnCentral</w:t>
-      </w:r>
-      <w:proofErr w:type="spellEnd"/>
-      <w:r>
-        <w:rPr>
-          <w:rFonts w:ascii="Times New Roman" w:hAnsi="Times New Roman" w:cs="Times New Roman"/>
-          <w:sz w:val="24"/>
-          <w:szCs w:val="24"/>
-        </w:rPr>
-        <w:t>: Cloud Platform with Mobile Technology for Learning Centers</w:t>
+          <w:rFonts w:ascii="Times New Roman" w:eastAsia="Times New Roman" w:hAnsi="Times New Roman" w:cs="Times New Roman"/>
+          <w:color w:val="000000"/>
+          <w:sz w:val="24"/>
+          <w:szCs w:val="24"/>
+          <w:lang w:eastAsia="ja-JP"/>
+        </w:rPr>
+        <w:t>: A Cloud-Based Learning Center Platform</w:t>
+      </w:r>
+      <w:r>
+        <w:rPr>
+          <w:rFonts w:ascii="Times New Roman" w:hAnsi="Times New Roman" w:cs="Times New Roman"/>
+          <w:sz w:val="24"/>
+          <w:szCs w:val="24"/>
+        </w:rPr>
+        <w:t>”.</w:t>
       </w:r>
     </w:p>
     <w:p>
@@ -9298,25 +9052,7 @@
           <w:sz w:val="24"/>
           <w:szCs w:val="24"/>
         </w:rPr>
-        <w:t xml:space="preserve">Noted </w:t>
-      </w:r>
-      <w:proofErr w:type="gramStart"/>
-      <w:r>
-        <w:rPr>
-          <w:rFonts w:ascii="Times New Roman" w:hAnsi="Times New Roman" w:cs="Times New Roman"/>
-          <w:sz w:val="24"/>
-          <w:szCs w:val="24"/>
-        </w:rPr>
-        <w:t>By</w:t>
-      </w:r>
-      <w:proofErr w:type="gramEnd"/>
-      <w:r>
-        <w:rPr>
-          <w:rFonts w:ascii="Times New Roman" w:hAnsi="Times New Roman" w:cs="Times New Roman"/>
-          <w:sz w:val="24"/>
-          <w:szCs w:val="24"/>
-        </w:rPr>
-        <w:t>:</w:t>
+        <w:t>Noted By:</w:t>
       </w:r>
       <w:r>
         <w:rPr>
@@ -9371,7 +9107,27 @@
           <w:szCs w:val="24"/>
           <w:u w:val="single"/>
         </w:rPr>
-        <w:t xml:space="preserve">Mr. Edsel </w:t>
+        <w:t xml:space="preserve">Mr. </w:t>
+      </w:r>
+      <w:proofErr w:type="spellStart"/>
+      <w:r>
+        <w:rPr>
+          <w:rFonts w:ascii="Times New Roman" w:hAnsi="Times New Roman" w:cs="Times New Roman"/>
+          <w:sz w:val="24"/>
+          <w:szCs w:val="24"/>
+          <w:u w:val="single"/>
+        </w:rPr>
+        <w:t>Edsel</w:t>
+      </w:r>
+      <w:proofErr w:type="spellEnd"/>
+      <w:r>
+        <w:rPr>
+          <w:rFonts w:ascii="Times New Roman" w:hAnsi="Times New Roman" w:cs="Times New Roman"/>
+          <w:sz w:val="24"/>
+          <w:szCs w:val="24"/>
+          <w:u w:val="single"/>
+        </w:rPr>
+        <w:t xml:space="preserve"> </w:t>
       </w:r>
       <w:proofErr w:type="spellStart"/>
       <w:r>
@@ -9509,25 +9265,7 @@
           <w:sz w:val="24"/>
           <w:szCs w:val="24"/>
         </w:rPr>
-        <w:t xml:space="preserve">Approved </w:t>
-      </w:r>
-      <w:proofErr w:type="gramStart"/>
-      <w:r>
-        <w:rPr>
-          <w:rFonts w:ascii="Times New Roman" w:hAnsi="Times New Roman" w:cs="Times New Roman"/>
-          <w:sz w:val="24"/>
-          <w:szCs w:val="24"/>
-        </w:rPr>
-        <w:t>By</w:t>
-      </w:r>
-      <w:proofErr w:type="gramEnd"/>
-      <w:r>
-        <w:rPr>
-          <w:rFonts w:ascii="Times New Roman" w:hAnsi="Times New Roman" w:cs="Times New Roman"/>
-          <w:sz w:val="24"/>
-          <w:szCs w:val="24"/>
-        </w:rPr>
-        <w:t>:</w:t>
+        <w:t>Approved By:</w:t>
       </w:r>
     </w:p>
     <w:p>
@@ -9582,7 +9320,7 @@
           <w:sz w:val="24"/>
           <w:szCs w:val="24"/>
         </w:rPr>
-        <w:t>__________</w:t>
+        <w:t>_______</w:t>
       </w:r>
     </w:p>
     <w:p>
@@ -9654,7 +9392,23 @@
           <w:szCs w:val="24"/>
         </w:rPr>
         <w:lastRenderedPageBreak/>
-        <w:t>September 21, 2019</w:t>
+        <w:t>September 2</w:t>
+      </w:r>
+      <w:r>
+        <w:rPr>
+          <w:rFonts w:ascii="Times New Roman" w:hAnsi="Times New Roman" w:cs="Times New Roman"/>
+          <w:sz w:val="24"/>
+          <w:szCs w:val="24"/>
+        </w:rPr>
+        <w:t>3</w:t>
+      </w:r>
+      <w:r>
+        <w:rPr>
+          <w:rFonts w:ascii="Times New Roman" w:hAnsi="Times New Roman" w:cs="Times New Roman"/>
+          <w:sz w:val="24"/>
+          <w:szCs w:val="24"/>
+        </w:rPr>
+        <w:t>, 2019</w:t>
       </w:r>
     </w:p>
     <w:p>
@@ -9750,7 +9504,7 @@
           <w:szCs w:val="24"/>
           <w:shd w:val="clear" w:color="auto" w:fill="FFFFFF"/>
         </w:rPr>
-        <w:t xml:space="preserve">Cebu </w:t>
+        <w:t xml:space="preserve">Cebu City, 6000 </w:t>
       </w:r>
       <w:r>
         <w:rPr>
@@ -9760,16 +9514,6 @@
           <w:szCs w:val="24"/>
           <w:shd w:val="clear" w:color="auto" w:fill="FFFFFF"/>
         </w:rPr>
-        <w:t xml:space="preserve">City, 6000 </w:t>
-      </w:r>
-      <w:r>
-        <w:rPr>
-          <w:rFonts w:ascii="Times New Roman" w:hAnsi="Times New Roman" w:cs="Times New Roman"/>
-          <w:color w:val="222222"/>
-          <w:sz w:val="24"/>
-          <w:szCs w:val="24"/>
-          <w:shd w:val="clear" w:color="auto" w:fill="FFFFFF"/>
-        </w:rPr>
         <w:t>Cebu, Philippines</w:t>
       </w:r>
       <w:r>
@@ -9879,43 +9623,45 @@
           <w:sz w:val="24"/>
           <w:szCs w:val="24"/>
         </w:rPr>
-        <w:t xml:space="preserve">We, the 4th year Bachelor of Science in Information Technology Students of the University of Cebu – </w:t>
+        <w:t xml:space="preserve">We, the 4th year Bachelor of Science in Information Technology Students of the University of Cebu – Banilad Campus, would like to request from your office to conduct a research interview related to our study entitled </w:t>
+      </w:r>
+      <w:r>
+        <w:rPr>
+          <w:rFonts w:ascii="Times New Roman" w:hAnsi="Times New Roman" w:cs="Times New Roman"/>
+          <w:sz w:val="24"/>
+          <w:szCs w:val="24"/>
+        </w:rPr>
+        <w:t>“</w:t>
       </w:r>
       <w:proofErr w:type="spellStart"/>
       <w:r>
         <w:rPr>
-          <w:rFonts w:ascii="Times New Roman" w:hAnsi="Times New Roman" w:cs="Times New Roman"/>
-          <w:sz w:val="24"/>
-          <w:szCs w:val="24"/>
-        </w:rPr>
-        <w:t>Banilad</w:t>
+          <w:rFonts w:ascii="Times New Roman" w:eastAsia="Times New Roman" w:hAnsi="Times New Roman" w:cs="Times New Roman"/>
+          <w:color w:val="000000"/>
+          <w:sz w:val="24"/>
+          <w:szCs w:val="24"/>
+          <w:lang w:eastAsia="ja-JP"/>
+        </w:rPr>
+        <w:t>iLearnCentral</w:t>
       </w:r>
       <w:proofErr w:type="spellEnd"/>
       <w:r>
         <w:rPr>
-          <w:rFonts w:ascii="Times New Roman" w:hAnsi="Times New Roman" w:cs="Times New Roman"/>
-          <w:sz w:val="24"/>
-          <w:szCs w:val="24"/>
-        </w:rPr>
-        <w:t xml:space="preserve"> Campus, would like to request from your office to conduct a research interview related to our study entitled “</w:t>
-      </w:r>
-      <w:proofErr w:type="spellStart"/>
-      <w:r>
-        <w:rPr>
-          <w:rFonts w:ascii="Times New Roman" w:hAnsi="Times New Roman" w:cs="Times New Roman"/>
-          <w:sz w:val="24"/>
-          <w:szCs w:val="24"/>
-        </w:rPr>
-        <w:t>iLearnCentral</w:t>
-      </w:r>
-      <w:proofErr w:type="spellEnd"/>
-      <w:r>
-        <w:rPr>
-          <w:rFonts w:ascii="Times New Roman" w:hAnsi="Times New Roman" w:cs="Times New Roman"/>
-          <w:sz w:val="24"/>
-          <w:szCs w:val="24"/>
-        </w:rPr>
-        <w:t>: Cloud Platform with Mobile Technology for Learning Centers</w:t>
+          <w:rFonts w:ascii="Times New Roman" w:eastAsia="Times New Roman" w:hAnsi="Times New Roman" w:cs="Times New Roman"/>
+          <w:color w:val="000000"/>
+          <w:sz w:val="24"/>
+          <w:szCs w:val="24"/>
+          <w:lang w:eastAsia="ja-JP"/>
+        </w:rPr>
+        <w:t>: A Cloud-Based Learning Center Platform</w:t>
+      </w:r>
+      <w:r>
+        <w:rPr>
+          <w:rFonts w:ascii="Times New Roman" w:hAnsi="Times New Roman" w:cs="Times New Roman"/>
+          <w:sz w:val="24"/>
+          <w:szCs w:val="24"/>
+        </w:rPr>
+        <w:t>”.</w:t>
       </w:r>
     </w:p>
     <w:p>
@@ -10087,25 +9833,7 @@
           <w:sz w:val="24"/>
           <w:szCs w:val="24"/>
         </w:rPr>
-        <w:t xml:space="preserve">Noted </w:t>
-      </w:r>
-      <w:proofErr w:type="gramStart"/>
-      <w:r>
-        <w:rPr>
-          <w:rFonts w:ascii="Times New Roman" w:hAnsi="Times New Roman" w:cs="Times New Roman"/>
-          <w:sz w:val="24"/>
-          <w:szCs w:val="24"/>
-        </w:rPr>
-        <w:t>By</w:t>
-      </w:r>
-      <w:proofErr w:type="gramEnd"/>
-      <w:r>
-        <w:rPr>
-          <w:rFonts w:ascii="Times New Roman" w:hAnsi="Times New Roman" w:cs="Times New Roman"/>
-          <w:sz w:val="24"/>
-          <w:szCs w:val="24"/>
-        </w:rPr>
-        <w:t>:</w:t>
+        <w:t>Noted By:</w:t>
       </w:r>
       <w:r>
         <w:rPr>
@@ -10160,7 +9888,27 @@
           <w:szCs w:val="24"/>
           <w:u w:val="single"/>
         </w:rPr>
-        <w:t xml:space="preserve">Mr. Edsel </w:t>
+        <w:t xml:space="preserve">Mr. </w:t>
+      </w:r>
+      <w:proofErr w:type="spellStart"/>
+      <w:r>
+        <w:rPr>
+          <w:rFonts w:ascii="Times New Roman" w:hAnsi="Times New Roman" w:cs="Times New Roman"/>
+          <w:sz w:val="24"/>
+          <w:szCs w:val="24"/>
+          <w:u w:val="single"/>
+        </w:rPr>
+        <w:t>Edsel</w:t>
+      </w:r>
+      <w:proofErr w:type="spellEnd"/>
+      <w:r>
+        <w:rPr>
+          <w:rFonts w:ascii="Times New Roman" w:hAnsi="Times New Roman" w:cs="Times New Roman"/>
+          <w:sz w:val="24"/>
+          <w:szCs w:val="24"/>
+          <w:u w:val="single"/>
+        </w:rPr>
+        <w:t xml:space="preserve"> </w:t>
       </w:r>
       <w:proofErr w:type="spellStart"/>
       <w:r>
@@ -10298,25 +10046,7 @@
           <w:sz w:val="24"/>
           <w:szCs w:val="24"/>
         </w:rPr>
-        <w:t xml:space="preserve">Approved </w:t>
-      </w:r>
-      <w:proofErr w:type="gramStart"/>
-      <w:r>
-        <w:rPr>
-          <w:rFonts w:ascii="Times New Roman" w:hAnsi="Times New Roman" w:cs="Times New Roman"/>
-          <w:sz w:val="24"/>
-          <w:szCs w:val="24"/>
-        </w:rPr>
-        <w:t>By</w:t>
-      </w:r>
-      <w:proofErr w:type="gramEnd"/>
-      <w:r>
-        <w:rPr>
-          <w:rFonts w:ascii="Times New Roman" w:hAnsi="Times New Roman" w:cs="Times New Roman"/>
-          <w:sz w:val="24"/>
-          <w:szCs w:val="24"/>
-        </w:rPr>
-        <w:t>:</w:t>
+        <w:t>Approved By:</w:t>
       </w:r>
     </w:p>
     <w:p>
@@ -10427,7 +10157,23 @@
           <w:szCs w:val="24"/>
         </w:rPr>
         <w:lastRenderedPageBreak/>
-        <w:t>September 21, 2019</w:t>
+        <w:t>September 2</w:t>
+      </w:r>
+      <w:r>
+        <w:rPr>
+          <w:rFonts w:ascii="Times New Roman" w:hAnsi="Times New Roman" w:cs="Times New Roman"/>
+          <w:sz w:val="24"/>
+          <w:szCs w:val="24"/>
+        </w:rPr>
+        <w:t>3</w:t>
+      </w:r>
+      <w:r>
+        <w:rPr>
+          <w:rFonts w:ascii="Times New Roman" w:hAnsi="Times New Roman" w:cs="Times New Roman"/>
+          <w:sz w:val="24"/>
+          <w:szCs w:val="24"/>
+        </w:rPr>
+        <w:t>, 2019</w:t>
       </w:r>
     </w:p>
     <w:p>
@@ -10682,43 +10428,45 @@
           <w:sz w:val="24"/>
           <w:szCs w:val="24"/>
         </w:rPr>
-        <w:t xml:space="preserve">We, the 4th year Bachelor of Science in Information Technology Students of the University of Cebu – </w:t>
+        <w:t xml:space="preserve">We, the 4th year Bachelor of Science in Information Technology Students of the University of Cebu – Banilad Campus, would like to request from your office to conduct a research interview related to our study entitled </w:t>
+      </w:r>
+      <w:r>
+        <w:rPr>
+          <w:rFonts w:ascii="Times New Roman" w:hAnsi="Times New Roman" w:cs="Times New Roman"/>
+          <w:sz w:val="24"/>
+          <w:szCs w:val="24"/>
+        </w:rPr>
+        <w:t>“</w:t>
       </w:r>
       <w:proofErr w:type="spellStart"/>
       <w:r>
         <w:rPr>
-          <w:rFonts w:ascii="Times New Roman" w:hAnsi="Times New Roman" w:cs="Times New Roman"/>
-          <w:sz w:val="24"/>
-          <w:szCs w:val="24"/>
-        </w:rPr>
-        <w:t>Banilad</w:t>
+          <w:rFonts w:ascii="Times New Roman" w:eastAsia="Times New Roman" w:hAnsi="Times New Roman" w:cs="Times New Roman"/>
+          <w:color w:val="000000"/>
+          <w:sz w:val="24"/>
+          <w:szCs w:val="24"/>
+          <w:lang w:eastAsia="ja-JP"/>
+        </w:rPr>
+        <w:t>iLearnCentral</w:t>
       </w:r>
       <w:proofErr w:type="spellEnd"/>
       <w:r>
         <w:rPr>
-          <w:rFonts w:ascii="Times New Roman" w:hAnsi="Times New Roman" w:cs="Times New Roman"/>
-          <w:sz w:val="24"/>
-          <w:szCs w:val="24"/>
-        </w:rPr>
-        <w:t xml:space="preserve"> Campus, would like to request from your office to conduct a research interview related to our study entitled “</w:t>
-      </w:r>
-      <w:proofErr w:type="spellStart"/>
-      <w:r>
-        <w:rPr>
-          <w:rFonts w:ascii="Times New Roman" w:hAnsi="Times New Roman" w:cs="Times New Roman"/>
-          <w:sz w:val="24"/>
-          <w:szCs w:val="24"/>
-        </w:rPr>
-        <w:t>iLearnCentral</w:t>
-      </w:r>
-      <w:proofErr w:type="spellEnd"/>
-      <w:r>
-        <w:rPr>
-          <w:rFonts w:ascii="Times New Roman" w:hAnsi="Times New Roman" w:cs="Times New Roman"/>
-          <w:sz w:val="24"/>
-          <w:szCs w:val="24"/>
-        </w:rPr>
-        <w:t>: Cloud Platform with Mobile Technology for Learning Centers</w:t>
+          <w:rFonts w:ascii="Times New Roman" w:eastAsia="Times New Roman" w:hAnsi="Times New Roman" w:cs="Times New Roman"/>
+          <w:color w:val="000000"/>
+          <w:sz w:val="24"/>
+          <w:szCs w:val="24"/>
+          <w:lang w:eastAsia="ja-JP"/>
+        </w:rPr>
+        <w:t>: A Cloud-Based Learning Center Platform</w:t>
+      </w:r>
+      <w:r>
+        <w:rPr>
+          <w:rFonts w:ascii="Times New Roman" w:hAnsi="Times New Roman" w:cs="Times New Roman"/>
+          <w:sz w:val="24"/>
+          <w:szCs w:val="24"/>
+        </w:rPr>
+        <w:t>”.</w:t>
       </w:r>
     </w:p>
     <w:p>
@@ -10890,25 +10638,7 @@
           <w:sz w:val="24"/>
           <w:szCs w:val="24"/>
         </w:rPr>
-        <w:t xml:space="preserve">Noted </w:t>
-      </w:r>
-      <w:proofErr w:type="gramStart"/>
-      <w:r>
-        <w:rPr>
-          <w:rFonts w:ascii="Times New Roman" w:hAnsi="Times New Roman" w:cs="Times New Roman"/>
-          <w:sz w:val="24"/>
-          <w:szCs w:val="24"/>
-        </w:rPr>
-        <w:t>By</w:t>
-      </w:r>
-      <w:proofErr w:type="gramEnd"/>
-      <w:r>
-        <w:rPr>
-          <w:rFonts w:ascii="Times New Roman" w:hAnsi="Times New Roman" w:cs="Times New Roman"/>
-          <w:sz w:val="24"/>
-          <w:szCs w:val="24"/>
-        </w:rPr>
-        <w:t>:</w:t>
+        <w:t>Noted By:</w:t>
       </w:r>
       <w:r>
         <w:rPr>
@@ -10963,7 +10693,27 @@
           <w:szCs w:val="24"/>
           <w:u w:val="single"/>
         </w:rPr>
-        <w:t xml:space="preserve">Mr. Edsel </w:t>
+        <w:t xml:space="preserve">Mr. </w:t>
+      </w:r>
+      <w:proofErr w:type="spellStart"/>
+      <w:r>
+        <w:rPr>
+          <w:rFonts w:ascii="Times New Roman" w:hAnsi="Times New Roman" w:cs="Times New Roman"/>
+          <w:sz w:val="24"/>
+          <w:szCs w:val="24"/>
+          <w:u w:val="single"/>
+        </w:rPr>
+        <w:t>Edsel</w:t>
+      </w:r>
+      <w:proofErr w:type="spellEnd"/>
+      <w:r>
+        <w:rPr>
+          <w:rFonts w:ascii="Times New Roman" w:hAnsi="Times New Roman" w:cs="Times New Roman"/>
+          <w:sz w:val="24"/>
+          <w:szCs w:val="24"/>
+          <w:u w:val="single"/>
+        </w:rPr>
+        <w:t xml:space="preserve"> </w:t>
       </w:r>
       <w:proofErr w:type="spellStart"/>
       <w:r>
@@ -11101,25 +10851,7 @@
           <w:sz w:val="24"/>
           <w:szCs w:val="24"/>
         </w:rPr>
-        <w:t xml:space="preserve">Approved </w:t>
-      </w:r>
-      <w:proofErr w:type="gramStart"/>
-      <w:r>
-        <w:rPr>
-          <w:rFonts w:ascii="Times New Roman" w:hAnsi="Times New Roman" w:cs="Times New Roman"/>
-          <w:sz w:val="24"/>
-          <w:szCs w:val="24"/>
-        </w:rPr>
-        <w:t>By</w:t>
-      </w:r>
-      <w:proofErr w:type="gramEnd"/>
-      <w:r>
-        <w:rPr>
-          <w:rFonts w:ascii="Times New Roman" w:hAnsi="Times New Roman" w:cs="Times New Roman"/>
-          <w:sz w:val="24"/>
-          <w:szCs w:val="24"/>
-        </w:rPr>
-        <w:t>:</w:t>
+        <w:t>Approved By:</w:t>
       </w:r>
     </w:p>
     <w:p>
@@ -11205,6 +10937,834 @@
         </w:rPr>
         <w:t xml:space="preserve"> Music Center</w:t>
       </w:r>
+    </w:p>
+    <w:p>
+      <w:pPr>
+        <w:rPr>
+          <w:rFonts w:ascii="Times New Roman" w:hAnsi="Times New Roman" w:cs="Times New Roman"/>
+          <w:sz w:val="24"/>
+          <w:szCs w:val="24"/>
+        </w:rPr>
+      </w:pPr>
+      <w:r>
+        <w:rPr>
+          <w:rFonts w:ascii="Times New Roman" w:hAnsi="Times New Roman" w:cs="Times New Roman"/>
+          <w:sz w:val="24"/>
+          <w:szCs w:val="24"/>
+        </w:rPr>
+        <w:br w:type="page"/>
+      </w:r>
+    </w:p>
+    <w:p>
+      <w:pPr>
+        <w:spacing w:after="0"/>
+        <w:jc w:val="both"/>
+        <w:rPr>
+          <w:rFonts w:ascii="Times New Roman" w:hAnsi="Times New Roman" w:cs="Times New Roman"/>
+          <w:sz w:val="24"/>
+          <w:szCs w:val="24"/>
+        </w:rPr>
+      </w:pPr>
+      <w:r>
+        <w:rPr>
+          <w:rFonts w:ascii="Times New Roman" w:hAnsi="Times New Roman" w:cs="Times New Roman"/>
+          <w:sz w:val="24"/>
+          <w:szCs w:val="24"/>
+        </w:rPr>
+        <w:lastRenderedPageBreak/>
+        <w:t>September 2</w:t>
+      </w:r>
+      <w:r>
+        <w:rPr>
+          <w:rFonts w:ascii="Times New Roman" w:hAnsi="Times New Roman" w:cs="Times New Roman"/>
+          <w:sz w:val="24"/>
+          <w:szCs w:val="24"/>
+        </w:rPr>
+        <w:t>3</w:t>
+      </w:r>
+      <w:r>
+        <w:rPr>
+          <w:rFonts w:ascii="Times New Roman" w:hAnsi="Times New Roman" w:cs="Times New Roman"/>
+          <w:sz w:val="24"/>
+          <w:szCs w:val="24"/>
+        </w:rPr>
+        <w:t>, 2019</w:t>
+      </w:r>
+    </w:p>
+    <w:p>
+      <w:pPr>
+        <w:spacing w:after="0"/>
+        <w:jc w:val="both"/>
+        <w:rPr>
+          <w:rFonts w:ascii="Times New Roman" w:hAnsi="Times New Roman" w:cs="Times New Roman"/>
+          <w:sz w:val="24"/>
+          <w:szCs w:val="24"/>
+        </w:rPr>
+      </w:pPr>
+    </w:p>
+    <w:p>
+      <w:pPr>
+        <w:spacing w:after="0"/>
+        <w:jc w:val="both"/>
+        <w:rPr>
+          <w:rFonts w:ascii="Times New Roman" w:hAnsi="Times New Roman" w:cs="Times New Roman"/>
+          <w:sz w:val="24"/>
+          <w:szCs w:val="24"/>
+        </w:rPr>
+      </w:pPr>
+    </w:p>
+    <w:p>
+      <w:pPr>
+        <w:spacing w:after="0"/>
+        <w:jc w:val="both"/>
+        <w:rPr>
+          <w:rFonts w:ascii="Times New Roman" w:hAnsi="Times New Roman" w:cs="Times New Roman"/>
+          <w:sz w:val="24"/>
+          <w:szCs w:val="24"/>
+        </w:rPr>
+      </w:pPr>
+    </w:p>
+    <w:p>
+      <w:pPr>
+        <w:spacing w:after="0"/>
+        <w:jc w:val="both"/>
+        <w:rPr>
+          <w:rFonts w:ascii="Times New Roman" w:hAnsi="Times New Roman" w:cs="Times New Roman"/>
+          <w:sz w:val="24"/>
+          <w:szCs w:val="24"/>
+        </w:rPr>
+      </w:pPr>
+      <w:proofErr w:type="spellStart"/>
+      <w:r>
+        <w:rPr>
+          <w:rFonts w:ascii="Times New Roman" w:hAnsi="Times New Roman" w:cs="Times New Roman"/>
+          <w:sz w:val="24"/>
+          <w:szCs w:val="24"/>
+        </w:rPr>
+        <w:t>Pagsabungan</w:t>
+      </w:r>
+      <w:proofErr w:type="spellEnd"/>
+      <w:r>
+        <w:rPr>
+          <w:rFonts w:ascii="Times New Roman" w:hAnsi="Times New Roman" w:cs="Times New Roman"/>
+          <w:sz w:val="24"/>
+          <w:szCs w:val="24"/>
+        </w:rPr>
+        <w:t xml:space="preserve"> UCCP Learning Center</w:t>
+      </w:r>
+    </w:p>
+    <w:p>
+      <w:pPr>
+        <w:spacing w:after="0"/>
+        <w:jc w:val="both"/>
+        <w:rPr>
+          <w:rFonts w:ascii="Times New Roman" w:hAnsi="Times New Roman" w:cs="Times New Roman"/>
+          <w:color w:val="222222"/>
+          <w:sz w:val="24"/>
+          <w:szCs w:val="24"/>
+          <w:shd w:val="clear" w:color="auto" w:fill="FFFFFF"/>
+        </w:rPr>
+      </w:pPr>
+      <w:r>
+        <w:rPr>
+          <w:rFonts w:ascii="Times New Roman" w:hAnsi="Times New Roman" w:cs="Times New Roman"/>
+          <w:color w:val="222222"/>
+          <w:sz w:val="24"/>
+          <w:szCs w:val="24"/>
+          <w:shd w:val="clear" w:color="auto" w:fill="FFFFFF"/>
+        </w:rPr>
+        <w:t xml:space="preserve">2-105 P. Sanchez Street, </w:t>
+      </w:r>
+      <w:proofErr w:type="spellStart"/>
+      <w:r>
+        <w:rPr>
+          <w:rFonts w:ascii="Times New Roman" w:hAnsi="Times New Roman" w:cs="Times New Roman"/>
+          <w:color w:val="222222"/>
+          <w:sz w:val="24"/>
+          <w:szCs w:val="24"/>
+          <w:shd w:val="clear" w:color="auto" w:fill="FFFFFF"/>
+        </w:rPr>
+        <w:t>Pagsabungan</w:t>
+      </w:r>
+      <w:proofErr w:type="spellEnd"/>
+      <w:r>
+        <w:rPr>
+          <w:rFonts w:ascii="Times New Roman" w:hAnsi="Times New Roman" w:cs="Times New Roman"/>
+          <w:color w:val="222222"/>
+          <w:sz w:val="24"/>
+          <w:szCs w:val="24"/>
+          <w:shd w:val="clear" w:color="auto" w:fill="FFFFFF"/>
+        </w:rPr>
+        <w:t>,</w:t>
+      </w:r>
+    </w:p>
+    <w:p>
+      <w:pPr>
+        <w:spacing w:after="0"/>
+        <w:jc w:val="both"/>
+        <w:rPr>
+          <w:rFonts w:ascii="Times New Roman" w:hAnsi="Times New Roman" w:cs="Times New Roman"/>
+          <w:sz w:val="24"/>
+          <w:szCs w:val="24"/>
+        </w:rPr>
+      </w:pPr>
+      <w:r>
+        <w:rPr>
+          <w:rFonts w:ascii="Times New Roman" w:hAnsi="Times New Roman" w:cs="Times New Roman"/>
+          <w:color w:val="222222"/>
+          <w:sz w:val="24"/>
+          <w:szCs w:val="24"/>
+          <w:shd w:val="clear" w:color="auto" w:fill="FFFFFF"/>
+        </w:rPr>
+        <w:t>Mandaue City, 6014</w:t>
+      </w:r>
+      <w:r>
+        <w:rPr>
+          <w:rFonts w:ascii="Times New Roman" w:hAnsi="Times New Roman" w:cs="Times New Roman"/>
+          <w:color w:val="222222"/>
+          <w:sz w:val="24"/>
+          <w:szCs w:val="24"/>
+          <w:shd w:val="clear" w:color="auto" w:fill="FFFFFF"/>
+        </w:rPr>
+        <w:t xml:space="preserve"> </w:t>
+      </w:r>
+      <w:r>
+        <w:rPr>
+          <w:rFonts w:ascii="Times New Roman" w:hAnsi="Times New Roman" w:cs="Times New Roman"/>
+          <w:color w:val="222222"/>
+          <w:sz w:val="24"/>
+          <w:szCs w:val="24"/>
+          <w:shd w:val="clear" w:color="auto" w:fill="FFFFFF"/>
+        </w:rPr>
+        <w:t>Cebu, Philippines</w:t>
+      </w:r>
+      <w:r>
+        <w:rPr>
+          <w:rFonts w:ascii="Times New Roman" w:hAnsi="Times New Roman" w:cs="Times New Roman"/>
+          <w:sz w:val="24"/>
+          <w:szCs w:val="24"/>
+        </w:rPr>
+        <w:t xml:space="preserve"> </w:t>
+      </w:r>
+    </w:p>
+    <w:p>
+      <w:pPr>
+        <w:spacing w:after="0"/>
+        <w:jc w:val="both"/>
+        <w:rPr>
+          <w:rFonts w:ascii="Times New Roman" w:hAnsi="Times New Roman" w:cs="Times New Roman"/>
+          <w:sz w:val="24"/>
+          <w:szCs w:val="24"/>
+        </w:rPr>
+      </w:pPr>
+    </w:p>
+    <w:p>
+      <w:pPr>
+        <w:spacing w:after="0"/>
+        <w:jc w:val="both"/>
+        <w:rPr>
+          <w:rFonts w:ascii="Times New Roman" w:hAnsi="Times New Roman" w:cs="Times New Roman"/>
+          <w:sz w:val="24"/>
+          <w:szCs w:val="24"/>
+        </w:rPr>
+      </w:pPr>
+    </w:p>
+    <w:p>
+      <w:pPr>
+        <w:spacing w:after="0"/>
+        <w:jc w:val="both"/>
+        <w:rPr>
+          <w:rFonts w:ascii="Times New Roman" w:hAnsi="Times New Roman" w:cs="Times New Roman"/>
+          <w:sz w:val="24"/>
+          <w:szCs w:val="24"/>
+        </w:rPr>
+      </w:pPr>
+      <w:r>
+        <w:rPr>
+          <w:rFonts w:ascii="Times New Roman" w:hAnsi="Times New Roman" w:cs="Times New Roman"/>
+          <w:sz w:val="24"/>
+          <w:szCs w:val="24"/>
+        </w:rPr>
+        <w:t>To Whom It May Concern:</w:t>
+      </w:r>
+    </w:p>
+    <w:p>
+      <w:pPr>
+        <w:spacing w:after="0"/>
+        <w:jc w:val="both"/>
+        <w:rPr>
+          <w:rFonts w:ascii="Times New Roman" w:hAnsi="Times New Roman" w:cs="Times New Roman"/>
+          <w:sz w:val="24"/>
+          <w:szCs w:val="24"/>
+        </w:rPr>
+      </w:pPr>
+    </w:p>
+    <w:p>
+      <w:pPr>
+        <w:spacing w:after="0"/>
+        <w:jc w:val="both"/>
+        <w:rPr>
+          <w:rFonts w:ascii="Times New Roman" w:hAnsi="Times New Roman" w:cs="Times New Roman"/>
+          <w:sz w:val="24"/>
+          <w:szCs w:val="24"/>
+        </w:rPr>
+      </w:pPr>
+      <w:r>
+        <w:rPr>
+          <w:rFonts w:ascii="Times New Roman" w:hAnsi="Times New Roman" w:cs="Times New Roman"/>
+          <w:sz w:val="24"/>
+          <w:szCs w:val="24"/>
+        </w:rPr>
+        <w:t>Greetings!</w:t>
+      </w:r>
+    </w:p>
+    <w:p>
+      <w:pPr>
+        <w:spacing w:after="0"/>
+        <w:jc w:val="both"/>
+        <w:rPr>
+          <w:rFonts w:ascii="Times New Roman" w:hAnsi="Times New Roman" w:cs="Times New Roman"/>
+          <w:sz w:val="24"/>
+          <w:szCs w:val="24"/>
+        </w:rPr>
+      </w:pPr>
+    </w:p>
+    <w:p>
+      <w:pPr>
+        <w:spacing w:after="0"/>
+        <w:jc w:val="both"/>
+        <w:rPr>
+          <w:rFonts w:ascii="Times New Roman" w:hAnsi="Times New Roman" w:cs="Times New Roman"/>
+          <w:sz w:val="24"/>
+          <w:szCs w:val="24"/>
+        </w:rPr>
+      </w:pPr>
+      <w:r>
+        <w:rPr>
+          <w:rFonts w:ascii="Times New Roman" w:hAnsi="Times New Roman" w:cs="Times New Roman"/>
+          <w:sz w:val="24"/>
+          <w:szCs w:val="24"/>
+        </w:rPr>
+        <w:t xml:space="preserve">We, the 4th year Bachelor of Science in Information Technology Students of the University of Cebu – Banilad Campus, would like to request from your office to conduct a research interview related to our study entitled </w:t>
+      </w:r>
+      <w:r>
+        <w:rPr>
+          <w:rFonts w:ascii="Times New Roman" w:hAnsi="Times New Roman" w:cs="Times New Roman"/>
+          <w:sz w:val="24"/>
+          <w:szCs w:val="24"/>
+        </w:rPr>
+        <w:t>“</w:t>
+      </w:r>
+      <w:proofErr w:type="spellStart"/>
+      <w:r>
+        <w:rPr>
+          <w:rFonts w:ascii="Times New Roman" w:eastAsia="Times New Roman" w:hAnsi="Times New Roman" w:cs="Times New Roman"/>
+          <w:color w:val="000000"/>
+          <w:sz w:val="24"/>
+          <w:szCs w:val="24"/>
+          <w:lang w:eastAsia="ja-JP"/>
+        </w:rPr>
+        <w:t>iLearnCentral</w:t>
+      </w:r>
+      <w:proofErr w:type="spellEnd"/>
+      <w:r>
+        <w:rPr>
+          <w:rFonts w:ascii="Times New Roman" w:eastAsia="Times New Roman" w:hAnsi="Times New Roman" w:cs="Times New Roman"/>
+          <w:color w:val="000000"/>
+          <w:sz w:val="24"/>
+          <w:szCs w:val="24"/>
+          <w:lang w:eastAsia="ja-JP"/>
+        </w:rPr>
+        <w:t>: A Cloud-Based Learning Center Platform</w:t>
+      </w:r>
+      <w:r>
+        <w:rPr>
+          <w:rFonts w:ascii="Times New Roman" w:hAnsi="Times New Roman" w:cs="Times New Roman"/>
+          <w:sz w:val="24"/>
+          <w:szCs w:val="24"/>
+        </w:rPr>
+        <w:t>”.</w:t>
+      </w:r>
+    </w:p>
+    <w:p>
+      <w:pPr>
+        <w:spacing w:after="0"/>
+        <w:jc w:val="both"/>
+        <w:rPr>
+          <w:rFonts w:ascii="Times New Roman" w:hAnsi="Times New Roman" w:cs="Times New Roman"/>
+          <w:sz w:val="24"/>
+          <w:szCs w:val="24"/>
+        </w:rPr>
+      </w:pPr>
+    </w:p>
+    <w:p>
+      <w:pPr>
+        <w:spacing w:after="0"/>
+        <w:jc w:val="both"/>
+        <w:rPr>
+          <w:rFonts w:ascii="Times New Roman" w:hAnsi="Times New Roman" w:cs="Times New Roman"/>
+          <w:sz w:val="24"/>
+          <w:szCs w:val="24"/>
+        </w:rPr>
+      </w:pPr>
+      <w:r>
+        <w:rPr>
+          <w:rFonts w:ascii="Times New Roman" w:hAnsi="Times New Roman" w:cs="Times New Roman"/>
+          <w:sz w:val="24"/>
+          <w:szCs w:val="24"/>
+        </w:rPr>
+        <w:t>The data gathered will remain absolutely confidential and to be used for educational purpose only.</w:t>
+      </w:r>
+    </w:p>
+    <w:p>
+      <w:pPr>
+        <w:spacing w:after="0"/>
+        <w:jc w:val="both"/>
+        <w:rPr>
+          <w:rFonts w:ascii="Times New Roman" w:hAnsi="Times New Roman" w:cs="Times New Roman"/>
+          <w:sz w:val="24"/>
+          <w:szCs w:val="24"/>
+        </w:rPr>
+      </w:pPr>
+    </w:p>
+    <w:p>
+      <w:pPr>
+        <w:spacing w:after="0"/>
+        <w:jc w:val="both"/>
+        <w:rPr>
+          <w:rFonts w:ascii="Times New Roman" w:hAnsi="Times New Roman" w:cs="Times New Roman"/>
+          <w:sz w:val="24"/>
+          <w:szCs w:val="24"/>
+        </w:rPr>
+      </w:pPr>
+      <w:r>
+        <w:rPr>
+          <w:rFonts w:ascii="Times New Roman" w:hAnsi="Times New Roman" w:cs="Times New Roman"/>
+          <w:sz w:val="24"/>
+          <w:szCs w:val="24"/>
+        </w:rPr>
+        <w:t>Sincerely yours,</w:t>
+      </w:r>
+    </w:p>
+    <w:p>
+      <w:pPr>
+        <w:spacing w:after="0"/>
+        <w:jc w:val="both"/>
+        <w:rPr>
+          <w:rFonts w:ascii="Times New Roman" w:hAnsi="Times New Roman" w:cs="Times New Roman"/>
+          <w:sz w:val="24"/>
+          <w:szCs w:val="24"/>
+        </w:rPr>
+      </w:pPr>
+    </w:p>
+    <w:p>
+      <w:pPr>
+        <w:spacing w:after="0"/>
+        <w:jc w:val="both"/>
+        <w:rPr>
+          <w:rFonts w:ascii="Times New Roman" w:hAnsi="Times New Roman" w:cs="Times New Roman"/>
+          <w:sz w:val="24"/>
+          <w:szCs w:val="24"/>
+        </w:rPr>
+      </w:pPr>
+    </w:p>
+    <w:p>
+      <w:pPr>
+        <w:spacing w:after="0"/>
+        <w:jc w:val="both"/>
+        <w:rPr>
+          <w:rFonts w:ascii="Times New Roman" w:hAnsi="Times New Roman" w:cs="Times New Roman"/>
+          <w:sz w:val="24"/>
+          <w:szCs w:val="24"/>
+          <w:u w:val="single"/>
+        </w:rPr>
+      </w:pPr>
+      <w:r>
+        <w:rPr>
+          <w:rFonts w:ascii="Times New Roman" w:hAnsi="Times New Roman" w:cs="Times New Roman"/>
+          <w:sz w:val="24"/>
+          <w:szCs w:val="24"/>
+          <w:u w:val="single"/>
+        </w:rPr>
+        <w:t>Jephunneh C. Mabini</w:t>
+      </w:r>
+    </w:p>
+    <w:p>
+      <w:pPr>
+        <w:spacing w:after="0"/>
+        <w:jc w:val="both"/>
+        <w:rPr>
+          <w:rFonts w:ascii="Times New Roman" w:hAnsi="Times New Roman" w:cs="Times New Roman"/>
+          <w:sz w:val="24"/>
+          <w:szCs w:val="24"/>
+        </w:rPr>
+      </w:pPr>
+      <w:r>
+        <w:rPr>
+          <w:rFonts w:ascii="Times New Roman" w:hAnsi="Times New Roman" w:cs="Times New Roman"/>
+          <w:sz w:val="24"/>
+          <w:szCs w:val="24"/>
+        </w:rPr>
+        <w:t>Project Manager</w:t>
+      </w:r>
+    </w:p>
+    <w:p>
+      <w:pPr>
+        <w:tabs>
+          <w:tab w:val="left" w:pos="5850"/>
+        </w:tabs>
+        <w:spacing w:after="0"/>
+        <w:jc w:val="both"/>
+        <w:rPr>
+          <w:rFonts w:ascii="Times New Roman" w:hAnsi="Times New Roman" w:cs="Times New Roman"/>
+          <w:sz w:val="24"/>
+          <w:szCs w:val="24"/>
+        </w:rPr>
+      </w:pPr>
+    </w:p>
+    <w:p>
+      <w:pPr>
+        <w:tabs>
+          <w:tab w:val="left" w:pos="5850"/>
+        </w:tabs>
+        <w:spacing w:after="0"/>
+        <w:jc w:val="both"/>
+        <w:rPr>
+          <w:rFonts w:ascii="Times New Roman" w:hAnsi="Times New Roman" w:cs="Times New Roman"/>
+          <w:sz w:val="24"/>
+          <w:szCs w:val="24"/>
+        </w:rPr>
+      </w:pPr>
+    </w:p>
+    <w:p>
+      <w:pPr>
+        <w:tabs>
+          <w:tab w:val="left" w:pos="5040"/>
+        </w:tabs>
+        <w:spacing w:after="0"/>
+        <w:jc w:val="both"/>
+        <w:rPr>
+          <w:rFonts w:ascii="Times New Roman" w:hAnsi="Times New Roman" w:cs="Times New Roman"/>
+          <w:sz w:val="24"/>
+          <w:szCs w:val="24"/>
+        </w:rPr>
+      </w:pPr>
+      <w:r>
+        <w:rPr>
+          <w:rFonts w:ascii="Times New Roman" w:hAnsi="Times New Roman" w:cs="Times New Roman"/>
+          <w:sz w:val="24"/>
+          <w:szCs w:val="24"/>
+        </w:rPr>
+        <w:t>Noted By:</w:t>
+      </w:r>
+      <w:r>
+        <w:rPr>
+          <w:rFonts w:ascii="Times New Roman" w:hAnsi="Times New Roman" w:cs="Times New Roman"/>
+          <w:sz w:val="24"/>
+          <w:szCs w:val="24"/>
+        </w:rPr>
+        <w:tab/>
+        <w:t>Recommended By:</w:t>
+      </w:r>
+    </w:p>
+    <w:p>
+      <w:pPr>
+        <w:spacing w:after="0"/>
+        <w:jc w:val="both"/>
+        <w:rPr>
+          <w:rFonts w:ascii="Times New Roman" w:hAnsi="Times New Roman" w:cs="Times New Roman"/>
+          <w:sz w:val="24"/>
+          <w:szCs w:val="24"/>
+        </w:rPr>
+      </w:pPr>
+    </w:p>
+    <w:p>
+      <w:pPr>
+        <w:spacing w:after="0"/>
+        <w:jc w:val="both"/>
+        <w:rPr>
+          <w:rFonts w:ascii="Times New Roman" w:hAnsi="Times New Roman" w:cs="Times New Roman"/>
+          <w:sz w:val="24"/>
+          <w:szCs w:val="24"/>
+        </w:rPr>
+      </w:pPr>
+    </w:p>
+    <w:p>
+      <w:pPr>
+        <w:tabs>
+          <w:tab w:val="left" w:pos="5040"/>
+        </w:tabs>
+        <w:spacing w:after="0"/>
+        <w:jc w:val="both"/>
+        <w:rPr>
+          <w:rFonts w:ascii="Times New Roman" w:hAnsi="Times New Roman" w:cs="Times New Roman"/>
+          <w:sz w:val="24"/>
+          <w:szCs w:val="24"/>
+          <w:u w:val="single"/>
+        </w:rPr>
+      </w:pPr>
+      <w:r>
+        <w:rPr>
+          <w:rFonts w:ascii="Times New Roman" w:hAnsi="Times New Roman" w:cs="Times New Roman"/>
+          <w:sz w:val="24"/>
+          <w:szCs w:val="24"/>
+          <w:u w:val="single"/>
+        </w:rPr>
+        <w:t xml:space="preserve">Mr. </w:t>
+      </w:r>
+      <w:proofErr w:type="spellStart"/>
+      <w:r>
+        <w:rPr>
+          <w:rFonts w:ascii="Times New Roman" w:hAnsi="Times New Roman" w:cs="Times New Roman"/>
+          <w:sz w:val="24"/>
+          <w:szCs w:val="24"/>
+          <w:u w:val="single"/>
+        </w:rPr>
+        <w:t>Edsel</w:t>
+      </w:r>
+      <w:proofErr w:type="spellEnd"/>
+      <w:r>
+        <w:rPr>
+          <w:rFonts w:ascii="Times New Roman" w:hAnsi="Times New Roman" w:cs="Times New Roman"/>
+          <w:sz w:val="24"/>
+          <w:szCs w:val="24"/>
+          <w:u w:val="single"/>
+        </w:rPr>
+        <w:t xml:space="preserve"> </w:t>
+      </w:r>
+      <w:proofErr w:type="spellStart"/>
+      <w:r>
+        <w:rPr>
+          <w:rFonts w:ascii="Times New Roman" w:hAnsi="Times New Roman" w:cs="Times New Roman"/>
+          <w:sz w:val="24"/>
+          <w:szCs w:val="24"/>
+          <w:u w:val="single"/>
+        </w:rPr>
+        <w:t>Paray</w:t>
+      </w:r>
+      <w:proofErr w:type="spellEnd"/>
+      <w:r>
+        <w:rPr>
+          <w:rFonts w:ascii="Times New Roman" w:hAnsi="Times New Roman" w:cs="Times New Roman"/>
+          <w:sz w:val="24"/>
+          <w:szCs w:val="24"/>
+        </w:rPr>
+        <w:tab/>
+      </w:r>
+      <w:r>
+        <w:rPr>
+          <w:rFonts w:ascii="Times New Roman" w:hAnsi="Times New Roman" w:cs="Times New Roman"/>
+          <w:sz w:val="24"/>
+          <w:szCs w:val="24"/>
+          <w:u w:val="single"/>
+        </w:rPr>
+        <w:t>Ms</w:t>
+      </w:r>
+      <w:r>
+        <w:rPr>
+          <w:rFonts w:ascii="Times New Roman" w:hAnsi="Times New Roman" w:cs="Times New Roman"/>
+          <w:sz w:val="24"/>
+          <w:szCs w:val="24"/>
+          <w:u w:val="single"/>
+        </w:rPr>
+        <w:t xml:space="preserve">. </w:t>
+      </w:r>
+      <w:proofErr w:type="spellStart"/>
+      <w:r>
+        <w:rPr>
+          <w:rFonts w:ascii="Times New Roman" w:hAnsi="Times New Roman" w:cs="Times New Roman"/>
+          <w:sz w:val="24"/>
+          <w:szCs w:val="24"/>
+          <w:u w:val="single"/>
+        </w:rPr>
+        <w:t>Moma</w:t>
+      </w:r>
+      <w:proofErr w:type="spellEnd"/>
+      <w:r>
+        <w:rPr>
+          <w:rFonts w:ascii="Times New Roman" w:hAnsi="Times New Roman" w:cs="Times New Roman"/>
+          <w:sz w:val="24"/>
+          <w:szCs w:val="24"/>
+          <w:u w:val="single"/>
+        </w:rPr>
+        <w:t xml:space="preserve"> D. Ortega</w:t>
+      </w:r>
+    </w:p>
+    <w:p>
+      <w:pPr>
+        <w:tabs>
+          <w:tab w:val="left" w:pos="5040"/>
+        </w:tabs>
+        <w:spacing w:after="0"/>
+        <w:jc w:val="both"/>
+        <w:rPr>
+          <w:rFonts w:ascii="Times New Roman" w:hAnsi="Times New Roman" w:cs="Times New Roman"/>
+          <w:sz w:val="24"/>
+          <w:szCs w:val="24"/>
+        </w:rPr>
+      </w:pPr>
+      <w:r>
+        <w:rPr>
+          <w:rFonts w:ascii="Times New Roman" w:hAnsi="Times New Roman" w:cs="Times New Roman"/>
+          <w:sz w:val="24"/>
+          <w:szCs w:val="24"/>
+        </w:rPr>
+        <w:t>Adviser</w:t>
+      </w:r>
+      <w:r>
+        <w:rPr>
+          <w:rFonts w:ascii="Times New Roman" w:hAnsi="Times New Roman" w:cs="Times New Roman"/>
+          <w:sz w:val="24"/>
+          <w:szCs w:val="24"/>
+        </w:rPr>
+        <w:tab/>
+        <w:t>Dean, College of Computer Studies</w:t>
+      </w:r>
+    </w:p>
+    <w:p>
+      <w:pPr>
+        <w:tabs>
+          <w:tab w:val="left" w:pos="5760"/>
+        </w:tabs>
+        <w:spacing w:after="0"/>
+        <w:jc w:val="both"/>
+        <w:rPr>
+          <w:rFonts w:ascii="Times New Roman" w:hAnsi="Times New Roman" w:cs="Times New Roman"/>
+          <w:sz w:val="24"/>
+          <w:szCs w:val="24"/>
+        </w:rPr>
+      </w:pPr>
+    </w:p>
+    <w:p>
+      <w:pPr>
+        <w:tabs>
+          <w:tab w:val="left" w:pos="5760"/>
+        </w:tabs>
+        <w:spacing w:after="0"/>
+        <w:jc w:val="both"/>
+        <w:rPr>
+          <w:rFonts w:ascii="Times New Roman" w:hAnsi="Times New Roman" w:cs="Times New Roman"/>
+          <w:sz w:val="24"/>
+          <w:szCs w:val="24"/>
+        </w:rPr>
+      </w:pPr>
+    </w:p>
+    <w:p>
+      <w:pPr>
+        <w:tabs>
+          <w:tab w:val="left" w:pos="5760"/>
+        </w:tabs>
+        <w:spacing w:after="0"/>
+        <w:jc w:val="both"/>
+        <w:rPr>
+          <w:rFonts w:ascii="Times New Roman" w:hAnsi="Times New Roman" w:cs="Times New Roman"/>
+          <w:sz w:val="24"/>
+          <w:szCs w:val="24"/>
+        </w:rPr>
+      </w:pPr>
+      <w:r>
+        <w:rPr>
+          <w:rFonts w:ascii="Times New Roman" w:hAnsi="Times New Roman" w:cs="Times New Roman"/>
+          <w:sz w:val="24"/>
+          <w:szCs w:val="24"/>
+        </w:rPr>
+        <w:t>Approved By:</w:t>
+      </w:r>
+    </w:p>
+    <w:p>
+      <w:pPr>
+        <w:tabs>
+          <w:tab w:val="left" w:pos="5760"/>
+        </w:tabs>
+        <w:spacing w:after="0"/>
+        <w:jc w:val="both"/>
+        <w:rPr>
+          <w:rFonts w:ascii="Times New Roman" w:hAnsi="Times New Roman" w:cs="Times New Roman"/>
+          <w:sz w:val="24"/>
+          <w:szCs w:val="24"/>
+        </w:rPr>
+      </w:pPr>
+    </w:p>
+    <w:p>
+      <w:pPr>
+        <w:tabs>
+          <w:tab w:val="left" w:pos="5760"/>
+        </w:tabs>
+        <w:spacing w:after="0"/>
+        <w:jc w:val="both"/>
+        <w:rPr>
+          <w:rFonts w:ascii="Times New Roman" w:hAnsi="Times New Roman" w:cs="Times New Roman"/>
+          <w:sz w:val="24"/>
+          <w:szCs w:val="24"/>
+        </w:rPr>
+      </w:pPr>
+    </w:p>
+    <w:p>
+      <w:pPr>
+        <w:spacing w:after="0"/>
+        <w:jc w:val="both"/>
+        <w:rPr>
+          <w:rFonts w:ascii="Times New Roman" w:hAnsi="Times New Roman" w:cs="Times New Roman"/>
+          <w:sz w:val="24"/>
+          <w:szCs w:val="24"/>
+        </w:rPr>
+      </w:pPr>
+      <w:r>
+        <w:rPr>
+          <w:rFonts w:ascii="Times New Roman" w:hAnsi="Times New Roman" w:cs="Times New Roman"/>
+          <w:sz w:val="24"/>
+          <w:szCs w:val="24"/>
+        </w:rPr>
+        <w:t>____________________</w:t>
+      </w:r>
+    </w:p>
+    <w:p>
+      <w:pPr>
+        <w:spacing w:after="0"/>
+        <w:jc w:val="both"/>
+        <w:rPr>
+          <w:rFonts w:ascii="Times New Roman" w:hAnsi="Times New Roman" w:cs="Times New Roman"/>
+          <w:sz w:val="24"/>
+          <w:szCs w:val="24"/>
+        </w:rPr>
+      </w:pPr>
+      <w:r>
+        <w:rPr>
+          <w:rFonts w:ascii="Times New Roman" w:hAnsi="Times New Roman" w:cs="Times New Roman"/>
+          <w:sz w:val="24"/>
+          <w:szCs w:val="24"/>
+        </w:rPr>
+        <w:t xml:space="preserve">A </w:t>
+      </w:r>
+      <w:proofErr w:type="spellStart"/>
+      <w:r>
+        <w:rPr>
+          <w:rFonts w:ascii="Times New Roman" w:hAnsi="Times New Roman" w:cs="Times New Roman"/>
+          <w:sz w:val="24"/>
+          <w:szCs w:val="24"/>
+        </w:rPr>
+        <w:t>Salonga</w:t>
+      </w:r>
+      <w:proofErr w:type="spellEnd"/>
+      <w:r>
+        <w:rPr>
+          <w:rFonts w:ascii="Times New Roman" w:hAnsi="Times New Roman" w:cs="Times New Roman"/>
+          <w:sz w:val="24"/>
+          <w:szCs w:val="24"/>
+        </w:rPr>
+        <w:t xml:space="preserve"> Music Center</w:t>
+      </w:r>
+    </w:p>
+    <w:p>
+      <w:pPr>
+        <w:spacing w:after="0"/>
+        <w:jc w:val="both"/>
+        <w:rPr>
+          <w:rFonts w:ascii="Times New Roman" w:hAnsi="Times New Roman" w:cs="Times New Roman"/>
+          <w:sz w:val="24"/>
+          <w:szCs w:val="24"/>
+        </w:rPr>
+      </w:pPr>
     </w:p>
     <w:p>
       <w:pPr>
@@ -11228,7 +11788,7 @@
 </file>
 
 <file path=word/styles.xml><?xml version="1.0" encoding="utf-8"?>
-<w:styles xmlns:mc="http://schemas.openxmlformats.org/markup-compatibility/2006" xmlns:r="http://schemas.openxmlformats.org/officeDocument/2006/relationships" xmlns:w="http://schemas.openxmlformats.org/wordprocessingml/2006/main" xmlns:w14="http://schemas.microsoft.com/office/word/2010/wordml" xmlns:w15="http://schemas.microsoft.com/office/word/2012/wordml" xmlns:w16se="http://schemas.microsoft.com/office/word/2015/wordml/symex" mc:Ignorable="w14 w15 w16se">
+<w:styles xmlns:mc="http://schemas.openxmlformats.org/markup-compatibility/2006" xmlns:r="http://schemas.openxmlformats.org/officeDocument/2006/relationships" xmlns:w="http://schemas.openxmlformats.org/wordprocessingml/2006/main" xmlns:w14="http://schemas.microsoft.com/office/word/2010/wordml" mc:Ignorable="w14">
   <w:docDefaults>
     <w:rPrDefault>
       <w:rPr>
@@ -11244,378 +11804,144 @@
       </w:pPr>
     </w:pPrDefault>
   </w:docDefaults>
-  <w:latentStyles w:defLockedState="0" w:defUIPriority="99" w:defSemiHidden="0" w:defUnhideWhenUsed="0" w:defQFormat="0" w:count="371">
-    <w:lsdException w:name="Normal" w:uiPriority="0" w:qFormat="1"/>
-    <w:lsdException w:name="heading 1" w:uiPriority="9" w:qFormat="1"/>
-    <w:lsdException w:name="heading 2" w:semiHidden="1" w:uiPriority="9" w:unhideWhenUsed="1" w:qFormat="1"/>
-    <w:lsdException w:name="heading 3" w:semiHidden="1" w:uiPriority="9" w:unhideWhenUsed="1" w:qFormat="1"/>
-    <w:lsdException w:name="heading 4" w:semiHidden="1" w:uiPriority="9" w:unhideWhenUsed="1" w:qFormat="1"/>
-    <w:lsdException w:name="heading 5" w:semiHidden="1" w:uiPriority="9" w:unhideWhenUsed="1" w:qFormat="1"/>
-    <w:lsdException w:name="heading 6" w:semiHidden="1" w:uiPriority="9" w:unhideWhenUsed="1" w:qFormat="1"/>
-    <w:lsdException w:name="heading 7" w:semiHidden="1" w:uiPriority="9" w:unhideWhenUsed="1" w:qFormat="1"/>
-    <w:lsdException w:name="heading 8" w:semiHidden="1" w:uiPriority="9" w:unhideWhenUsed="1" w:qFormat="1"/>
-    <w:lsdException w:name="heading 9" w:semiHidden="1" w:uiPriority="9" w:unhideWhenUsed="1" w:qFormat="1"/>
-    <w:lsdException w:name="index 1" w:semiHidden="1" w:unhideWhenUsed="1"/>
-    <w:lsdException w:name="index 2" w:semiHidden="1" w:unhideWhenUsed="1"/>
-    <w:lsdException w:name="index 3" w:semiHidden="1" w:unhideWhenUsed="1"/>
-    <w:lsdException w:name="index 4" w:semiHidden="1" w:unhideWhenUsed="1"/>
-    <w:lsdException w:name="index 5" w:semiHidden="1" w:unhideWhenUsed="1"/>
-    <w:lsdException w:name="index 6" w:semiHidden="1" w:unhideWhenUsed="1"/>
-    <w:lsdException w:name="index 7" w:semiHidden="1" w:unhideWhenUsed="1"/>
-    <w:lsdException w:name="index 8" w:semiHidden="1" w:unhideWhenUsed="1"/>
-    <w:lsdException w:name="index 9" w:semiHidden="1" w:unhideWhenUsed="1"/>
-    <w:lsdException w:name="toc 1" w:semiHidden="1" w:uiPriority="39" w:unhideWhenUsed="1"/>
-    <w:lsdException w:name="toc 2" w:semiHidden="1" w:uiPriority="39" w:unhideWhenUsed="1"/>
-    <w:lsdException w:name="toc 3" w:semiHidden="1" w:uiPriority="39" w:unhideWhenUsed="1"/>
-    <w:lsdException w:name="toc 4" w:semiHidden="1" w:uiPriority="39" w:unhideWhenUsed="1"/>
-    <w:lsdException w:name="toc 5" w:semiHidden="1" w:uiPriority="39" w:unhideWhenUsed="1"/>
-    <w:lsdException w:name="toc 6" w:semiHidden="1" w:uiPriority="39" w:unhideWhenUsed="1"/>
-    <w:lsdException w:name="toc 7" w:semiHidden="1" w:uiPriority="39" w:unhideWhenUsed="1"/>
-    <w:lsdException w:name="toc 8" w:semiHidden="1" w:uiPriority="39" w:unhideWhenUsed="1"/>
-    <w:lsdException w:name="toc 9" w:semiHidden="1" w:uiPriority="39" w:unhideWhenUsed="1"/>
-    <w:lsdException w:name="Normal Indent" w:semiHidden="1" w:unhideWhenUsed="1"/>
-    <w:lsdException w:name="footnote text" w:semiHidden="1" w:unhideWhenUsed="1"/>
-    <w:lsdException w:name="annotation text" w:semiHidden="1" w:unhideWhenUsed="1"/>
-    <w:lsdException w:name="header" w:semiHidden="1" w:unhideWhenUsed="1"/>
-    <w:lsdException w:name="footer" w:semiHidden="1" w:unhideWhenUsed="1"/>
-    <w:lsdException w:name="index heading" w:semiHidden="1" w:unhideWhenUsed="1"/>
-    <w:lsdException w:name="caption" w:semiHidden="1" w:uiPriority="35" w:unhideWhenUsed="1" w:qFormat="1"/>
-    <w:lsdException w:name="table of figures" w:semiHidden="1" w:unhideWhenUsed="1"/>
-    <w:lsdException w:name="envelope address" w:semiHidden="1" w:unhideWhenUsed="1"/>
-    <w:lsdException w:name="envelope return" w:semiHidden="1" w:unhideWhenUsed="1"/>
-    <w:lsdException w:name="footnote reference" w:semiHidden="1" w:unhideWhenUsed="1"/>
-    <w:lsdException w:name="annotation reference" w:semiHidden="1" w:unhideWhenUsed="1"/>
-    <w:lsdException w:name="line number" w:semiHidden="1" w:unhideWhenUsed="1"/>
-    <w:lsdException w:name="page number" w:semiHidden="1" w:unhideWhenUsed="1"/>
-    <w:lsdException w:name="endnote reference" w:semiHidden="1" w:unhideWhenUsed="1"/>
-    <w:lsdException w:name="endnote text" w:semiHidden="1" w:unhideWhenUsed="1"/>
-    <w:lsdException w:name="table of authorities" w:semiHidden="1" w:unhideWhenUsed="1"/>
-    <w:lsdException w:name="macro" w:semiHidden="1" w:unhideWhenUsed="1"/>
-    <w:lsdException w:name="toa heading" w:semiHidden="1" w:unhideWhenUsed="1"/>
-    <w:lsdException w:name="List" w:semiHidden="1" w:unhideWhenUsed="1"/>
-    <w:lsdException w:name="List Bullet" w:semiHidden="1" w:unhideWhenUsed="1"/>
-    <w:lsdException w:name="List Number" w:semiHidden="1" w:unhideWhenUsed="1"/>
-    <w:lsdException w:name="List 2" w:semiHidden="1" w:unhideWhenUsed="1"/>
-    <w:lsdException w:name="List 3" w:semiHidden="1" w:unhideWhenUsed="1"/>
-    <w:lsdException w:name="List 4" w:semiHidden="1" w:unhideWhenUsed="1"/>
-    <w:lsdException w:name="List 5" w:semiHidden="1" w:unhideWhenUsed="1"/>
-    <w:lsdException w:name="List Bullet 2" w:semiHidden="1" w:unhideWhenUsed="1"/>
-    <w:lsdException w:name="List Bullet 3" w:semiHidden="1" w:unhideWhenUsed="1"/>
-    <w:lsdException w:name="List Bullet 4" w:semiHidden="1" w:unhideWhenUsed="1"/>
-    <w:lsdException w:name="List Bullet 5" w:semiHidden="1" w:unhideWhenUsed="1"/>
-    <w:lsdException w:name="List Number 2" w:semiHidden="1" w:unhideWhenUsed="1"/>
-    <w:lsdException w:name="List Number 3" w:semiHidden="1" w:unhideWhenUsed="1"/>
-    <w:lsdException w:name="List Number 4" w:semiHidden="1" w:unhideWhenUsed="1"/>
-    <w:lsdException w:name="List Number 5" w:semiHidden="1" w:unhideWhenUsed="1"/>
-    <w:lsdException w:name="Title" w:uiPriority="10" w:qFormat="1"/>
-    <w:lsdException w:name="Closing" w:semiHidden="1" w:unhideWhenUsed="1"/>
-    <w:lsdException w:name="Signature" w:semiHidden="1" w:unhideWhenUsed="1"/>
-    <w:lsdException w:name="Default Paragraph Font" w:semiHidden="1" w:uiPriority="1" w:unhideWhenUsed="1"/>
-    <w:lsdException w:name="Body Text" w:semiHidden="1" w:unhideWhenUsed="1"/>
-    <w:lsdException w:name="Body Text Indent" w:semiHidden="1" w:unhideWhenUsed="1"/>
-    <w:lsdException w:name="List Continue" w:semiHidden="1" w:unhideWhenUsed="1"/>
-    <w:lsdException w:name="List Continue 2" w:semiHidden="1" w:unhideWhenUsed="1"/>
-    <w:lsdException w:name="List Continue 3" w:semiHidden="1" w:unhideWhenUsed="1"/>
-    <w:lsdException w:name="List Continue 4" w:semiHidden="1" w:unhideWhenUsed="1"/>
-    <w:lsdException w:name="List Continue 5" w:semiHidden="1" w:unhideWhenUsed="1"/>
-    <w:lsdException w:name="Message Header" w:semiHidden="1" w:unhideWhenUsed="1"/>
-    <w:lsdException w:name="Subtitle" w:uiPriority="11" w:qFormat="1"/>
-    <w:lsdException w:name="Salutation" w:semiHidden="1" w:unhideWhenUsed="1"/>
-    <w:lsdException w:name="Date" w:semiHidden="1" w:unhideWhenUsed="1"/>
-    <w:lsdException w:name="Body Text First Indent" w:semiHidden="1" w:unhideWhenUsed="1"/>
-    <w:lsdException w:name="Body Text First Indent 2" w:semiHidden="1" w:unhideWhenUsed="1"/>
-    <w:lsdException w:name="Note Heading" w:semiHidden="1" w:unhideWhenUsed="1"/>
-    <w:lsdException w:name="Body Text 2" w:semiHidden="1" w:unhideWhenUsed="1"/>
-    <w:lsdException w:name="Body Text 3" w:semiHidden="1" w:unhideWhenUsed="1"/>
-    <w:lsdException w:name="Body Text Indent 2" w:semiHidden="1" w:unhideWhenUsed="1"/>
-    <w:lsdException w:name="Body Text Indent 3" w:semiHidden="1" w:unhideWhenUsed="1"/>
-    <w:lsdException w:name="Block Text" w:semiHidden="1" w:unhideWhenUsed="1"/>
-    <w:lsdException w:name="Hyperlink" w:semiHidden="1" w:unhideWhenUsed="1"/>
-    <w:lsdException w:name="FollowedHyperlink" w:semiHidden="1" w:unhideWhenUsed="1"/>
-    <w:lsdException w:name="Strong" w:uiPriority="22" w:qFormat="1"/>
-    <w:lsdException w:name="Emphasis" w:uiPriority="20" w:qFormat="1"/>
-    <w:lsdException w:name="Document Map" w:semiHidden="1" w:unhideWhenUsed="1"/>
-    <w:lsdException w:name="Plain Text" w:semiHidden="1" w:unhideWhenUsed="1"/>
-    <w:lsdException w:name="E-mail Signature" w:semiHidden="1" w:unhideWhenUsed="1"/>
-    <w:lsdException w:name="HTML Top of Form" w:semiHidden="1" w:unhideWhenUsed="1"/>
-    <w:lsdException w:name="HTML Bottom of Form" w:semiHidden="1" w:unhideWhenUsed="1"/>
-    <w:lsdException w:name="Normal (Web)" w:semiHidden="1" w:unhideWhenUsed="1"/>
-    <w:lsdException w:name="HTML Acronym" w:semiHidden="1" w:unhideWhenUsed="1"/>
-    <w:lsdException w:name="HTML Address" w:semiHidden="1" w:unhideWhenUsed="1"/>
-    <w:lsdException w:name="HTML Cite" w:semiHidden="1" w:unhideWhenUsed="1"/>
-    <w:lsdException w:name="HTML Code" w:semiHidden="1" w:unhideWhenUsed="1"/>
-    <w:lsdException w:name="HTML Definition" w:semiHidden="1" w:unhideWhenUsed="1"/>
-    <w:lsdException w:name="HTML Keyboard" w:semiHidden="1" w:unhideWhenUsed="1"/>
-    <w:lsdException w:name="HTML Preformatted" w:semiHidden="1" w:unhideWhenUsed="1"/>
-    <w:lsdException w:name="HTML Sample" w:semiHidden="1" w:unhideWhenUsed="1"/>
-    <w:lsdException w:name="HTML Typewriter" w:semiHidden="1" w:unhideWhenUsed="1"/>
-    <w:lsdException w:name="HTML Variable" w:semiHidden="1" w:unhideWhenUsed="1"/>
-    <w:lsdException w:name="Normal Table" w:semiHidden="1" w:unhideWhenUsed="1"/>
-    <w:lsdException w:name="annotation subject" w:semiHidden="1" w:unhideWhenUsed="1"/>
-    <w:lsdException w:name="No List" w:semiHidden="1" w:unhideWhenUsed="1"/>
-    <w:lsdException w:name="Outline List 1" w:semiHidden="1" w:unhideWhenUsed="1"/>
-    <w:lsdException w:name="Outline List 2" w:semiHidden="1" w:unhideWhenUsed="1"/>
-    <w:lsdException w:name="Outline List 3" w:semiHidden="1" w:unhideWhenUsed="1"/>
-    <w:lsdException w:name="Table Simple 1" w:semiHidden="1" w:unhideWhenUsed="1"/>
-    <w:lsdException w:name="Table Simple 2" w:semiHidden="1" w:unhideWhenUsed="1"/>
-    <w:lsdException w:name="Table Simple 3" w:semiHidden="1" w:unhideWhenUsed="1"/>
-    <w:lsdException w:name="Table Classic 1" w:semiHidden="1" w:unhideWhenUsed="1"/>
-    <w:lsdException w:name="Table Classic 2" w:semiHidden="1" w:unhideWhenUsed="1"/>
-    <w:lsdException w:name="Table Classic 3" w:semiHidden="1" w:unhideWhenUsed="1"/>
-    <w:lsdException w:name="Table Classic 4" w:semiHidden="1" w:unhideWhenUsed="1"/>
-    <w:lsdException w:name="Table Colorful 1" w:semiHidden="1" w:unhideWhenUsed="1"/>
-    <w:lsdException w:name="Table Colorful 2" w:semiHidden="1" w:unhideWhenUsed="1"/>
-    <w:lsdException w:name="Table Colorful 3" w:semiHidden="1" w:unhideWhenUsed="1"/>
-    <w:lsdException w:name="Table Columns 1" w:semiHidden="1" w:unhideWhenUsed="1"/>
-    <w:lsdException w:name="Table Columns 2" w:semiHidden="1" w:unhideWhenUsed="1"/>
-    <w:lsdException w:name="Table Columns 3" w:semiHidden="1" w:unhideWhenUsed="1"/>
-    <w:lsdException w:name="Table Columns 4" w:semiHidden="1" w:unhideWhenUsed="1"/>
-    <w:lsdException w:name="Table Columns 5" w:semiHidden="1" w:unhideWhenUsed="1"/>
-    <w:lsdException w:name="Table Grid 1" w:semiHidden="1" w:unhideWhenUsed="1"/>
-    <w:lsdException w:name="Table Grid 2" w:semiHidden="1" w:unhideWhenUsed="1"/>
-    <w:lsdException w:name="Table Grid 3" w:semiHidden="1" w:unhideWhenUsed="1"/>
-    <w:lsdException w:name="Table Grid 4" w:semiHidden="1" w:unhideWhenUsed="1"/>
-    <w:lsdException w:name="Table Grid 5" w:semiHidden="1" w:unhideWhenUsed="1"/>
-    <w:lsdException w:name="Table Grid 6" w:semiHidden="1" w:unhideWhenUsed="1"/>
-    <w:lsdException w:name="Table Grid 7" w:semiHidden="1" w:unhideWhenUsed="1"/>
-    <w:lsdException w:name="Table Grid 8" w:semiHidden="1" w:unhideWhenUsed="1"/>
-    <w:lsdException w:name="Table List 1" w:semiHidden="1" w:unhideWhenUsed="1"/>
-    <w:lsdException w:name="Table List 2" w:semiHidden="1" w:unhideWhenUsed="1"/>
-    <w:lsdException w:name="Table List 3" w:semiHidden="1" w:unhideWhenUsed="1"/>
-    <w:lsdException w:name="Table List 4" w:semiHidden="1" w:unhideWhenUsed="1"/>
-    <w:lsdException w:name="Table List 5" w:semiHidden="1" w:unhideWhenUsed="1"/>
-    <w:lsdException w:name="Table List 6" w:semiHidden="1" w:unhideWhenUsed="1"/>
-    <w:lsdException w:name="Table List 7" w:semiHidden="1" w:unhideWhenUsed="1"/>
-    <w:lsdException w:name="Table List 8" w:semiHidden="1" w:unhideWhenUsed="1"/>
-    <w:lsdException w:name="Table 3D effects 1" w:semiHidden="1" w:unhideWhenUsed="1"/>
-    <w:lsdException w:name="Table 3D effects 2" w:semiHidden="1" w:unhideWhenUsed="1"/>
-    <w:lsdException w:name="Table 3D effects 3" w:semiHidden="1" w:unhideWhenUsed="1"/>
-    <w:lsdException w:name="Table Contemporary" w:semiHidden="1" w:unhideWhenUsed="1"/>
-    <w:lsdException w:name="Table Elegant" w:semiHidden="1" w:unhideWhenUsed="1"/>
-    <w:lsdException w:name="Table Professional" w:semiHidden="1" w:unhideWhenUsed="1"/>
-    <w:lsdException w:name="Table Subtle 1" w:semiHidden="1" w:unhideWhenUsed="1"/>
-    <w:lsdException w:name="Table Subtle 2" w:semiHidden="1" w:unhideWhenUsed="1"/>
-    <w:lsdException w:name="Table Web 1" w:semiHidden="1" w:unhideWhenUsed="1"/>
-    <w:lsdException w:name="Table Web 2" w:semiHidden="1" w:unhideWhenUsed="1"/>
-    <w:lsdException w:name="Table Web 3" w:semiHidden="1" w:unhideWhenUsed="1"/>
-    <w:lsdException w:name="Balloon Text" w:semiHidden="1" w:unhideWhenUsed="1"/>
-    <w:lsdException w:name="Table Grid" w:uiPriority="39"/>
-    <w:lsdException w:name="Table Theme" w:semiHidden="1" w:unhideWhenUsed="1"/>
-    <w:lsdException w:name="Placeholder Text" w:semiHidden="1"/>
-    <w:lsdException w:name="No Spacing" w:uiPriority="1" w:qFormat="1"/>
-    <w:lsdException w:name="Light Shading" w:uiPriority="60"/>
-    <w:lsdException w:name="Light List" w:uiPriority="61"/>
-    <w:lsdException w:name="Light Grid" w:uiPriority="62"/>
-    <w:lsdException w:name="Medium Shading 1" w:uiPriority="63"/>
-    <w:lsdException w:name="Medium Shading 2" w:uiPriority="64"/>
-    <w:lsdException w:name="Medium List 1" w:uiPriority="65"/>
-    <w:lsdException w:name="Medium List 2" w:uiPriority="66"/>
-    <w:lsdException w:name="Medium Grid 1" w:uiPriority="67"/>
-    <w:lsdException w:name="Medium Grid 2" w:uiPriority="68"/>
-    <w:lsdException w:name="Medium Grid 3" w:uiPriority="69"/>
-    <w:lsdException w:name="Dark List" w:uiPriority="70"/>
-    <w:lsdException w:name="Colorful Shading" w:uiPriority="71"/>
-    <w:lsdException w:name="Colorful List" w:uiPriority="72"/>
-    <w:lsdException w:name="Colorful Grid" w:uiPriority="73"/>
-    <w:lsdException w:name="Light Shading Accent 1" w:uiPriority="60"/>
-    <w:lsdException w:name="Light List Accent 1" w:uiPriority="61"/>
-    <w:lsdException w:name="Light Grid Accent 1" w:uiPriority="62"/>
-    <w:lsdException w:name="Medium Shading 1 Accent 1" w:uiPriority="63"/>
-    <w:lsdException w:name="Medium Shading 2 Accent 1" w:uiPriority="64"/>
-    <w:lsdException w:name="Medium List 1 Accent 1" w:uiPriority="65"/>
-    <w:lsdException w:name="Revision" w:semiHidden="1"/>
-    <w:lsdException w:name="List Paragraph" w:uiPriority="34" w:qFormat="1"/>
-    <w:lsdException w:name="Quote" w:uiPriority="29" w:qFormat="1"/>
-    <w:lsdException w:name="Intense Quote" w:uiPriority="30" w:qFormat="1"/>
-    <w:lsdException w:name="Medium List 2 Accent 1" w:uiPriority="66"/>
-    <w:lsdException w:name="Medium Grid 1 Accent 1" w:uiPriority="67"/>
-    <w:lsdException w:name="Medium Grid 2 Accent 1" w:uiPriority="68"/>
-    <w:lsdException w:name="Medium Grid 3 Accent 1" w:uiPriority="69"/>
-    <w:lsdException w:name="Dark List Accent 1" w:uiPriority="70"/>
-    <w:lsdException w:name="Colorful Shading Accent 1" w:uiPriority="71"/>
-    <w:lsdException w:name="Colorful List Accent 1" w:uiPriority="72"/>
-    <w:lsdException w:name="Colorful Grid Accent 1" w:uiPriority="73"/>
-    <w:lsdException w:name="Light Shading Accent 2" w:uiPriority="60"/>
-    <w:lsdException w:name="Light List Accent 2" w:uiPriority="61"/>
-    <w:lsdException w:name="Light Grid Accent 2" w:uiPriority="62"/>
-    <w:lsdException w:name="Medium Shading 1 Accent 2" w:uiPriority="63"/>
-    <w:lsdException w:name="Medium Shading 2 Accent 2" w:uiPriority="64"/>
-    <w:lsdException w:name="Medium List 1 Accent 2" w:uiPriority="65"/>
-    <w:lsdException w:name="Medium List 2 Accent 2" w:uiPriority="66"/>
-    <w:lsdException w:name="Medium Grid 1 Accent 2" w:uiPriority="67"/>
-    <w:lsdException w:name="Medium Grid 2 Accent 2" w:uiPriority="68"/>
-    <w:lsdException w:name="Medium Grid 3 Accent 2" w:uiPriority="69"/>
-    <w:lsdException w:name="Dark List Accent 2" w:uiPriority="70"/>
-    <w:lsdException w:name="Colorful Shading Accent 2" w:uiPriority="71"/>
-    <w:lsdException w:name="Colorful List Accent 2" w:uiPriority="72"/>
-    <w:lsdException w:name="Colorful Grid Accent 2" w:uiPriority="73"/>
-    <w:lsdException w:name="Light Shading Accent 3" w:uiPriority="60"/>
-    <w:lsdException w:name="Light List Accent 3" w:uiPriority="61"/>
-    <w:lsdException w:name="Light Grid Accent 3" w:uiPriority="62"/>
-    <w:lsdException w:name="Medium Shading 1 Accent 3" w:uiPriority="63"/>
-    <w:lsdException w:name="Medium Shading 2 Accent 3" w:uiPriority="64"/>
-    <w:lsdException w:name="Medium List 1 Accent 3" w:uiPriority="65"/>
-    <w:lsdException w:name="Medium List 2 Accent 3" w:uiPriority="66"/>
-    <w:lsdException w:name="Medium Grid 1 Accent 3" w:uiPriority="67"/>
-    <w:lsdException w:name="Medium Grid 2 Accent 3" w:uiPriority="68"/>
-    <w:lsdException w:name="Medium Grid 3 Accent 3" w:uiPriority="69"/>
-    <w:lsdException w:name="Dark List Accent 3" w:uiPriority="70"/>
-    <w:lsdException w:name="Colorful Shading Accent 3" w:uiPriority="71"/>
-    <w:lsdException w:name="Colorful List Accent 3" w:uiPriority="72"/>
-    <w:lsdException w:name="Colorful Grid Accent 3" w:uiPriority="73"/>
-    <w:lsdException w:name="Light Shading Accent 4" w:uiPriority="60"/>
-    <w:lsdException w:name="Light List Accent 4" w:uiPriority="61"/>
-    <w:lsdException w:name="Light Grid Accent 4" w:uiPriority="62"/>
-    <w:lsdException w:name="Medium Shading 1 Accent 4" w:uiPriority="63"/>
-    <w:lsdException w:name="Medium Shading 2 Accent 4" w:uiPriority="64"/>
-    <w:lsdException w:name="Medium List 1 Accent 4" w:uiPriority="65"/>
-    <w:lsdException w:name="Medium List 2 Accent 4" w:uiPriority="66"/>
-    <w:lsdException w:name="Medium Grid 1 Accent 4" w:uiPriority="67"/>
-    <w:lsdException w:name="Medium Grid 2 Accent 4" w:uiPriority="68"/>
-    <w:lsdException w:name="Medium Grid 3 Accent 4" w:uiPriority="69"/>
-    <w:lsdException w:name="Dark List Accent 4" w:uiPriority="70"/>
-    <w:lsdException w:name="Colorful Shading Accent 4" w:uiPriority="71"/>
-    <w:lsdException w:name="Colorful List Accent 4" w:uiPriority="72"/>
-    <w:lsdException w:name="Colorful Grid Accent 4" w:uiPriority="73"/>
-    <w:lsdException w:name="Light Shading Accent 5" w:uiPriority="60"/>
-    <w:lsdException w:name="Light List Accent 5" w:uiPriority="61"/>
-    <w:lsdException w:name="Light Grid Accent 5" w:uiPriority="62"/>
-    <w:lsdException w:name="Medium Shading 1 Accent 5" w:uiPriority="63"/>
-    <w:lsdException w:name="Medium Shading 2 Accent 5" w:uiPriority="64"/>
-    <w:lsdException w:name="Medium List 1 Accent 5" w:uiPriority="65"/>
-    <w:lsdException w:name="Medium List 2 Accent 5" w:uiPriority="66"/>
-    <w:lsdException w:name="Medium Grid 1 Accent 5" w:uiPriority="67"/>
-    <w:lsdException w:name="Medium Grid 2 Accent 5" w:uiPriority="68"/>
-    <w:lsdException w:name="Medium Grid 3 Accent 5" w:uiPriority="69"/>
-    <w:lsdException w:name="Dark List Accent 5" w:uiPriority="70"/>
-    <w:lsdException w:name="Colorful Shading Accent 5" w:uiPriority="71"/>
-    <w:lsdException w:name="Colorful List Accent 5" w:uiPriority="72"/>
-    <w:lsdException w:name="Colorful Grid Accent 5" w:uiPriority="73"/>
-    <w:lsdException w:name="Light Shading Accent 6" w:uiPriority="60"/>
-    <w:lsdException w:name="Light List Accent 6" w:uiPriority="61"/>
-    <w:lsdException w:name="Light Grid Accent 6" w:uiPriority="62"/>
-    <w:lsdException w:name="Medium Shading 1 Accent 6" w:uiPriority="63"/>
-    <w:lsdException w:name="Medium Shading 2 Accent 6" w:uiPriority="64"/>
-    <w:lsdException w:name="Medium List 1 Accent 6" w:uiPriority="65"/>
-    <w:lsdException w:name="Medium List 2 Accent 6" w:uiPriority="66"/>
-    <w:lsdException w:name="Medium Grid 1 Accent 6" w:uiPriority="67"/>
-    <w:lsdException w:name="Medium Grid 2 Accent 6" w:uiPriority="68"/>
-    <w:lsdException w:name="Medium Grid 3 Accent 6" w:uiPriority="69"/>
-    <w:lsdException w:name="Dark List Accent 6" w:uiPriority="70"/>
-    <w:lsdException w:name="Colorful Shading Accent 6" w:uiPriority="71"/>
-    <w:lsdException w:name="Colorful List Accent 6" w:uiPriority="72"/>
-    <w:lsdException w:name="Colorful Grid Accent 6" w:uiPriority="73"/>
-    <w:lsdException w:name="Subtle Emphasis" w:uiPriority="19" w:qFormat="1"/>
-    <w:lsdException w:name="Intense Emphasis" w:uiPriority="21" w:qFormat="1"/>
-    <w:lsdException w:name="Subtle Reference" w:uiPriority="31" w:qFormat="1"/>
-    <w:lsdException w:name="Intense Reference" w:uiPriority="32" w:qFormat="1"/>
-    <w:lsdException w:name="Book Title" w:uiPriority="33" w:qFormat="1"/>
-    <w:lsdException w:name="Bibliography" w:semiHidden="1" w:uiPriority="37" w:unhideWhenUsed="1"/>
-    <w:lsdException w:name="TOC Heading" w:semiHidden="1" w:uiPriority="39" w:unhideWhenUsed="1" w:qFormat="1"/>
-    <w:lsdException w:name="Plain Table 1" w:uiPriority="41"/>
-    <w:lsdException w:name="Plain Table 2" w:uiPriority="42"/>
-    <w:lsdException w:name="Plain Table 3" w:uiPriority="43"/>
-    <w:lsdException w:name="Plain Table 4" w:uiPriority="44"/>
-    <w:lsdException w:name="Plain Table 5" w:uiPriority="45"/>
-    <w:lsdException w:name="Grid Table Light" w:uiPriority="40"/>
-    <w:lsdException w:name="Grid Table 1 Light" w:uiPriority="46"/>
-    <w:lsdException w:name="Grid Table 2" w:uiPriority="47"/>
-    <w:lsdException w:name="Grid Table 3" w:uiPriority="48"/>
-    <w:lsdException w:name="Grid Table 4" w:uiPriority="49"/>
-    <w:lsdException w:name="Grid Table 5 Dark" w:uiPriority="50"/>
-    <w:lsdException w:name="Grid Table 6 Colorful" w:uiPriority="51"/>
-    <w:lsdException w:name="Grid Table 7 Colorful" w:uiPriority="52"/>
-    <w:lsdException w:name="Grid Table 1 Light Accent 1" w:uiPriority="46"/>
-    <w:lsdException w:name="Grid Table 2 Accent 1" w:uiPriority="47"/>
-    <w:lsdException w:name="Grid Table 3 Accent 1" w:uiPriority="48"/>
-    <w:lsdException w:name="Grid Table 4 Accent 1" w:uiPriority="49"/>
-    <w:lsdException w:name="Grid Table 5 Dark Accent 1" w:uiPriority="50"/>
-    <w:lsdException w:name="Grid Table 6 Colorful Accent 1" w:uiPriority="51"/>
-    <w:lsdException w:name="Grid Table 7 Colorful Accent 1" w:uiPriority="52"/>
-    <w:lsdException w:name="Grid Table 1 Light Accent 2" w:uiPriority="46"/>
-    <w:lsdException w:name="Grid Table 2 Accent 2" w:uiPriority="47"/>
-    <w:lsdException w:name="Grid Table 3 Accent 2" w:uiPriority="48"/>
-    <w:lsdException w:name="Grid Table 4 Accent 2" w:uiPriority="49"/>
-    <w:lsdException w:name="Grid Table 5 Dark Accent 2" w:uiPriority="50"/>
-    <w:lsdException w:name="Grid Table 6 Colorful Accent 2" w:uiPriority="51"/>
-    <w:lsdException w:name="Grid Table 7 Colorful Accent 2" w:uiPriority="52"/>
-    <w:lsdException w:name="Grid Table 1 Light Accent 3" w:uiPriority="46"/>
-    <w:lsdException w:name="Grid Table 2 Accent 3" w:uiPriority="47"/>
-    <w:lsdException w:name="Grid Table 3 Accent 3" w:uiPriority="48"/>
-    <w:lsdException w:name="Grid Table 4 Accent 3" w:uiPriority="49"/>
-    <w:lsdException w:name="Grid Table 5 Dark Accent 3" w:uiPriority="50"/>
-    <w:lsdException w:name="Grid Table 6 Colorful Accent 3" w:uiPriority="51"/>
-    <w:lsdException w:name="Grid Table 7 Colorful Accent 3" w:uiPriority="52"/>
-    <w:lsdException w:name="Grid Table 1 Light Accent 4" w:uiPriority="46"/>
-    <w:lsdException w:name="Grid Table 2 Accent 4" w:uiPriority="47"/>
-    <w:lsdException w:name="Grid Table 3 Accent 4" w:uiPriority="48"/>
-    <w:lsdException w:name="Grid Table 4 Accent 4" w:uiPriority="49"/>
-    <w:lsdException w:name="Grid Table 5 Dark Accent 4" w:uiPriority="50"/>
-    <w:lsdException w:name="Grid Table 6 Colorful Accent 4" w:uiPriority="51"/>
-    <w:lsdException w:name="Grid Table 7 Colorful Accent 4" w:uiPriority="52"/>
-    <w:lsdException w:name="Grid Table 1 Light Accent 5" w:uiPriority="46"/>
-    <w:lsdException w:name="Grid Table 2 Accent 5" w:uiPriority="47"/>
-    <w:lsdException w:name="Grid Table 3 Accent 5" w:uiPriority="48"/>
-    <w:lsdException w:name="Grid Table 4 Accent 5" w:uiPriority="49"/>
-    <w:lsdException w:name="Grid Table 5 Dark Accent 5" w:uiPriority="50"/>
-    <w:lsdException w:name="Grid Table 6 Colorful Accent 5" w:uiPriority="51"/>
-    <w:lsdException w:name="Grid Table 7 Colorful Accent 5" w:uiPriority="52"/>
-    <w:lsdException w:name="Grid Table 1 Light Accent 6" w:uiPriority="46"/>
-    <w:lsdException w:name="Grid Table 2 Accent 6" w:uiPriority="47"/>
-    <w:lsdException w:name="Grid Table 3 Accent 6" w:uiPriority="48"/>
-    <w:lsdException w:name="Grid Table 4 Accent 6" w:uiPriority="49"/>
-    <w:lsdException w:name="Grid Table 5 Dark Accent 6" w:uiPriority="50"/>
-    <w:lsdException w:name="Grid Table 6 Colorful Accent 6" w:uiPriority="51"/>
-    <w:lsdException w:name="Grid Table 7 Colorful Accent 6" w:uiPriority="52"/>
-    <w:lsdException w:name="List Table 1 Light" w:uiPriority="46"/>
-    <w:lsdException w:name="List Table 2" w:uiPriority="47"/>
-    <w:lsdException w:name="List Table 3" w:uiPriority="48"/>
-    <w:lsdException w:name="List Table 4" w:uiPriority="49"/>
-    <w:lsdException w:name="List Table 5 Dark" w:uiPriority="50"/>
-    <w:lsdException w:name="List Table 6 Colorful" w:uiPriority="51"/>
-    <w:lsdException w:name="List Table 7 Colorful" w:uiPriority="52"/>
-    <w:lsdException w:name="List Table 1 Light Accent 1" w:uiPriority="46"/>
-    <w:lsdException w:name="List Table 2 Accent 1" w:uiPriority="47"/>
-    <w:lsdException w:name="List Table 3 Accent 1" w:uiPriority="48"/>
-    <w:lsdException w:name="List Table 4 Accent 1" w:uiPriority="49"/>
-    <w:lsdException w:name="List Table 5 Dark Accent 1" w:uiPriority="50"/>
-    <w:lsdException w:name="List Table 6 Colorful Accent 1" w:uiPriority="51"/>
-    <w:lsdException w:name="List Table 7 Colorful Accent 1" w:uiPriority="52"/>
-    <w:lsdException w:name="List Table 1 Light Accent 2" w:uiPriority="46"/>
-    <w:lsdException w:name="List Table 2 Accent 2" w:uiPriority="47"/>
-    <w:lsdException w:name="List Table 3 Accent 2" w:uiPriority="48"/>
-    <w:lsdException w:name="List Table 4 Accent 2" w:uiPriority="49"/>
-    <w:lsdException w:name="List Table 5 Dark Accent 2" w:uiPriority="50"/>
-    <w:lsdException w:name="List Table 6 Colorful Accent 2" w:uiPriority="51"/>
-    <w:lsdException w:name="List Table 7 Colorful Accent 2" w:uiPriority="52"/>
-    <w:lsdException w:name="List Table 1 Light Accent 3" w:uiPriority="46"/>
-    <w:lsdException w:name="List Table 2 Accent 3" w:uiPriority="47"/>
-    <w:lsdException w:name="List Table 3 Accent 3" w:uiPriority="48"/>
-    <w:lsdException w:name="List Table 4 Accent 3" w:uiPriority="49"/>
-    <w:lsdException w:name="List Table 5 Dark Accent 3" w:uiPriority="50"/>
-    <w:lsdException w:name="List Table 6 Colorful Accent 3" w:uiPriority="51"/>
-    <w:lsdException w:name="List Table 7 Colorful Accent 3" w:uiPriority="52"/>
-    <w:lsdException w:name="List Table 1 Light Accent 4" w:uiPriority="46"/>
-    <w:lsdException w:name="List Table 2 Accent 4" w:uiPriority="47"/>
-    <w:lsdException w:name="List Table 3 Accent 4" w:uiPriority="48"/>
-    <w:lsdException w:name="List Table 4 Accent 4" w:uiPriority="49"/>
-    <w:lsdException w:name="List Table 5 Dark Accent 4" w:uiPriority="50"/>
-    <w:lsdException w:name="List Table 6 Colorful Accent 4" w:uiPriority="51"/>
-    <w:lsdException w:name="List Table 7 Colorful Accent 4" w:uiPriority="52"/>
-    <w:lsdException w:name="List Table 1 Light Accent 5" w:uiPriority="46"/>
-    <w:lsdException w:name="List Table 2 Accent 5" w:uiPriority="47"/>
-    <w:lsdException w:name="List Table 3 Accent 5" w:uiPriority="48"/>
-    <w:lsdException w:name="List Table 4 Accent 5" w:uiPriority="49"/>
-    <w:lsdException w:name="List Table 5 Dark Accent 5" w:uiPriority="50"/>
-    <w:lsdException w:name="List Table 6 Colorful Accent 5" w:uiPriority="51"/>
-    <w:lsdException w:name="List Table 7 Colorful Accent 5" w:uiPriority="52"/>
-    <w:lsdException w:name="List Table 1 Light Accent 6" w:uiPriority="46"/>
-    <w:lsdException w:name="List Table 2 Accent 6" w:uiPriority="47"/>
-    <w:lsdException w:name="List Table 3 Accent 6" w:uiPriority="48"/>
-    <w:lsdException w:name="List Table 4 Accent 6" w:uiPriority="49"/>
-    <w:lsdException w:name="List Table 5 Dark Accent 6" w:uiPriority="50"/>
-    <w:lsdException w:name="List Table 6 Colorful Accent 6" w:uiPriority="51"/>
-    <w:lsdException w:name="List Table 7 Colorful Accent 6" w:uiPriority="52"/>
+  <w:latentStyles w:defLockedState="0" w:defUIPriority="99" w:defSemiHidden="1" w:defUnhideWhenUsed="1" w:defQFormat="0" w:count="267">
+    <w:lsdException w:name="Normal" w:semiHidden="0" w:uiPriority="0" w:unhideWhenUsed="0" w:qFormat="1"/>
+    <w:lsdException w:name="heading 1" w:semiHidden="0" w:uiPriority="9" w:unhideWhenUsed="0" w:qFormat="1"/>
+    <w:lsdException w:name="heading 2" w:uiPriority="9" w:qFormat="1"/>
+    <w:lsdException w:name="heading 3" w:uiPriority="9" w:qFormat="1"/>
+    <w:lsdException w:name="heading 4" w:uiPriority="9" w:qFormat="1"/>
+    <w:lsdException w:name="heading 5" w:uiPriority="9" w:qFormat="1"/>
+    <w:lsdException w:name="heading 6" w:uiPriority="9" w:qFormat="1"/>
+    <w:lsdException w:name="heading 7" w:uiPriority="9" w:qFormat="1"/>
+    <w:lsdException w:name="heading 8" w:uiPriority="9" w:qFormat="1"/>
+    <w:lsdException w:name="heading 9" w:uiPriority="9" w:qFormat="1"/>
+    <w:lsdException w:name="toc 1" w:uiPriority="39"/>
+    <w:lsdException w:name="toc 2" w:uiPriority="39"/>
+    <w:lsdException w:name="toc 3" w:uiPriority="39"/>
+    <w:lsdException w:name="toc 4" w:uiPriority="39"/>
+    <w:lsdException w:name="toc 5" w:uiPriority="39"/>
+    <w:lsdException w:name="toc 6" w:uiPriority="39"/>
+    <w:lsdException w:name="toc 7" w:uiPriority="39"/>
+    <w:lsdException w:name="toc 8" w:uiPriority="39"/>
+    <w:lsdException w:name="toc 9" w:uiPriority="39"/>
+    <w:lsdException w:name="caption" w:uiPriority="35" w:qFormat="1"/>
+    <w:lsdException w:name="Title" w:semiHidden="0" w:uiPriority="10" w:unhideWhenUsed="0" w:qFormat="1"/>
+    <w:lsdException w:name="Default Paragraph Font" w:uiPriority="1"/>
+    <w:lsdException w:name="Subtitle" w:semiHidden="0" w:uiPriority="11" w:unhideWhenUsed="0" w:qFormat="1"/>
+    <w:lsdException w:name="Strong" w:semiHidden="0" w:uiPriority="22" w:unhideWhenUsed="0" w:qFormat="1"/>
+    <w:lsdException w:name="Emphasis" w:semiHidden="0" w:uiPriority="20" w:unhideWhenUsed="0" w:qFormat="1"/>
+    <w:lsdException w:name="Table Grid" w:semiHidden="0" w:uiPriority="39" w:unhideWhenUsed="0"/>
+    <w:lsdException w:name="Placeholder Text" w:unhideWhenUsed="0"/>
+    <w:lsdException w:name="No Spacing" w:semiHidden="0" w:uiPriority="1" w:unhideWhenUsed="0" w:qFormat="1"/>
+    <w:lsdException w:name="Light Shading" w:semiHidden="0" w:uiPriority="60" w:unhideWhenUsed="0"/>
+    <w:lsdException w:name="Light List" w:semiHidden="0" w:uiPriority="61" w:unhideWhenUsed="0"/>
+    <w:lsdException w:name="Light Grid" w:semiHidden="0" w:uiPriority="62" w:unhideWhenUsed="0"/>
+    <w:lsdException w:name="Medium Shading 1" w:semiHidden="0" w:uiPriority="63" w:unhideWhenUsed="0"/>
+    <w:lsdException w:name="Medium Shading 2" w:semiHidden="0" w:uiPriority="64" w:unhideWhenUsed="0"/>
+    <w:lsdException w:name="Medium List 1" w:semiHidden="0" w:uiPriority="65" w:unhideWhenUsed="0"/>
+    <w:lsdException w:name="Medium List 2" w:semiHidden="0" w:uiPriority="66" w:unhideWhenUsed="0"/>
+    <w:lsdException w:name="Medium Grid 1" w:semiHidden="0" w:uiPriority="67" w:unhideWhenUsed="0"/>
+    <w:lsdException w:name="Medium Grid 2" w:semiHidden="0" w:uiPriority="68" w:unhideWhenUsed="0"/>
+    <w:lsdException w:name="Medium Grid 3" w:semiHidden="0" w:uiPriority="69" w:unhideWhenUsed="0"/>
+    <w:lsdException w:name="Dark List" w:semiHidden="0" w:uiPriority="70" w:unhideWhenUsed="0"/>
+    <w:lsdException w:name="Colorful Shading" w:semiHidden="0" w:uiPriority="71" w:unhideWhenUsed="0"/>
+    <w:lsdException w:name="Colorful List" w:semiHidden="0" w:uiPriority="72" w:unhideWhenUsed="0"/>
+    <w:lsdException w:name="Colorful Grid" w:semiHidden="0" w:uiPriority="73" w:unhideWhenUsed="0"/>
+    <w:lsdException w:name="Light Shading Accent 1" w:semiHidden="0" w:uiPriority="60" w:unhideWhenUsed="0"/>
+    <w:lsdException w:name="Light List Accent 1" w:semiHidden="0" w:uiPriority="61" w:unhideWhenUsed="0"/>
+    <w:lsdException w:name="Light Grid Accent 1" w:semiHidden="0" w:uiPriority="62" w:unhideWhenUsed="0"/>
+    <w:lsdException w:name="Medium Shading 1 Accent 1" w:semiHidden="0" w:uiPriority="63" w:unhideWhenUsed="0"/>
+    <w:lsdException w:name="Medium Shading 2 Accent 1" w:semiHidden="0" w:uiPriority="64" w:unhideWhenUsed="0"/>
+    <w:lsdException w:name="Medium List 1 Accent 1" w:semiHidden="0" w:uiPriority="65" w:unhideWhenUsed="0"/>
+    <w:lsdException w:name="Revision" w:unhideWhenUsed="0"/>
+    <w:lsdException w:name="List Paragraph" w:semiHidden="0" w:uiPriority="34" w:unhideWhenUsed="0" w:qFormat="1"/>
+    <w:lsdException w:name="Quote" w:semiHidden="0" w:uiPriority="29" w:unhideWhenUsed="0" w:qFormat="1"/>
+    <w:lsdException w:name="Intense Quote" w:semiHidden="0" w:uiPriority="30" w:unhideWhenUsed="0" w:qFormat="1"/>
+    <w:lsdException w:name="Medium List 2 Accent 1" w:semiHidden="0" w:uiPriority="66" w:unhideWhenUsed="0"/>
+    <w:lsdException w:name="Medium Grid 1 Accent 1" w:semiHidden="0" w:uiPriority="67" w:unhideWhenUsed="0"/>
+    <w:lsdException w:name="Medium Grid 2 Accent 1" w:semiHidden="0" w:uiPriority="68" w:unhideWhenUsed="0"/>
+    <w:lsdException w:name="Medium Grid 3 Accent 1" w:semiHidden="0" w:uiPriority="69" w:unhideWhenUsed="0"/>
+    <w:lsdException w:name="Dark List Accent 1" w:semiHidden="0" w:uiPriority="70" w:unhideWhenUsed="0"/>
+    <w:lsdException w:name="Colorful Shading Accent 1" w:semiHidden="0" w:uiPriority="71" w:unhideWhenUsed="0"/>
+    <w:lsdException w:name="Colorful List Accent 1" w:semiHidden="0" w:uiPriority="72" w:unhideWhenUsed="0"/>
+    <w:lsdException w:name="Colorful Grid Accent 1" w:semiHidden="0" w:uiPriority="73" w:unhideWhenUsed="0"/>
+    <w:lsdException w:name="Light Shading Accent 2" w:semiHidden="0" w:uiPriority="60" w:unhideWhenUsed="0"/>
+    <w:lsdException w:name="Light List Accent 2" w:semiHidden="0" w:uiPriority="61" w:unhideWhenUsed="0"/>
+    <w:lsdException w:name="Light Grid Accent 2" w:semiHidden="0" w:uiPriority="62" w:unhideWhenUsed="0"/>
+    <w:lsdException w:name="Medium Shading 1 Accent 2" w:semiHidden="0" w:uiPriority="63" w:unhideWhenUsed="0"/>
+    <w:lsdException w:name="Medium Shading 2 Accent 2" w:semiHidden="0" w:uiPriority="64" w:unhideWhenUsed="0"/>
+    <w:lsdException w:name="Medium List 1 Accent 2" w:semiHidden="0" w:uiPriority="65" w:unhideWhenUsed="0"/>
+    <w:lsdException w:name="Medium List 2 Accent 2" w:semiHidden="0" w:uiPriority="66" w:unhideWhenUsed="0"/>
+    <w:lsdException w:name="Medium Grid 1 Accent 2" w:semiHidden="0" w:uiPriority="67" w:unhideWhenUsed="0"/>
+    <w:lsdException w:name="Medium Grid 2 Accent 2" w:semiHidden="0" w:uiPriority="68" w:unhideWhenUsed="0"/>
+    <w:lsdException w:name="Medium Grid 3 Accent 2" w:semiHidden="0" w:uiPriority="69" w:unhideWhenUsed="0"/>
+    <w:lsdException w:name="Dark List Accent 2" w:semiHidden="0" w:uiPriority="70" w:unhideWhenUsed="0"/>
+    <w:lsdException w:name="Colorful Shading Accent 2" w:semiHidden="0" w:uiPriority="71" w:unhideWhenUsed="0"/>
+    <w:lsdException w:name="Colorful List Accent 2" w:semiHidden="0" w:uiPriority="72" w:unhideWhenUsed="0"/>
+    <w:lsdException w:name="Colorful Grid Accent 2" w:semiHidden="0" w:uiPriority="73" w:unhideWhenUsed="0"/>
+    <w:lsdException w:name="Light Shading Accent 3" w:semiHidden="0" w:uiPriority="60" w:unhideWhenUsed="0"/>
+    <w:lsdException w:name="Light List Accent 3" w:semiHidden="0" w:uiPriority="61" w:unhideWhenUsed="0"/>
+    <w:lsdException w:name="Light Grid Accent 3" w:semiHidden="0" w:uiPriority="62" w:unhideWhenUsed="0"/>
+    <w:lsdException w:name="Medium Shading 1 Accent 3" w:semiHidden="0" w:uiPriority="63" w:unhideWhenUsed="0"/>
+    <w:lsdException w:name="Medium Shading 2 Accent 3" w:semiHidden="0" w:uiPriority="64" w:unhideWhenUsed="0"/>
+    <w:lsdException w:name="Medium List 1 Accent 3" w:semiHidden="0" w:uiPriority="65" w:unhideWhenUsed="0"/>
+    <w:lsdException w:name="Medium List 2 Accent 3" w:semiHidden="0" w:uiPriority="66" w:unhideWhenUsed="0"/>
+    <w:lsdException w:name="Medium Grid 1 Accent 3" w:semiHidden="0" w:uiPriority="67" w:unhideWhenUsed="0"/>
+    <w:lsdException w:name="Medium Grid 2 Accent 3" w:semiHidden="0" w:uiPriority="68" w:unhideWhenUsed="0"/>
+    <w:lsdException w:name="Medium Grid 3 Accent 3" w:semiHidden="0" w:uiPriority="69" w:unhideWhenUsed="0"/>
+    <w:lsdException w:name="Dark List Accent 3" w:semiHidden="0" w:uiPriority="70" w:unhideWhenUsed="0"/>
+    <w:lsdException w:name="Colorful Shading Accent 3" w:semiHidden="0" w:uiPriority="71" w:unhideWhenUsed="0"/>
+    <w:lsdException w:name="Colorful List Accent 3" w:semiHidden="0" w:uiPriority="72" w:unhideWhenUsed="0"/>
+    <w:lsdException w:name="Colorful Grid Accent 3" w:semiHidden="0" w:uiPriority="73" w:unhideWhenUsed="0"/>
+    <w:lsdException w:name="Light Shading Accent 4" w:semiHidden="0" w:uiPriority="60" w:unhideWhenUsed="0"/>
+    <w:lsdException w:name="Light List Accent 4" w:semiHidden="0" w:uiPriority="61" w:unhideWhenUsed="0"/>
+    <w:lsdException w:name="Light Grid Accent 4" w:semiHidden="0" w:uiPriority="62" w:unhideWhenUsed="0"/>
+    <w:lsdException w:name="Medium Shading 1 Accent 4" w:semiHidden="0" w:uiPriority="63" w:unhideWhenUsed="0"/>
+    <w:lsdException w:name="Medium Shading 2 Accent 4" w:semiHidden="0" w:uiPriority="64" w:unhideWhenUsed="0"/>
+    <w:lsdException w:name="Medium List 1 Accent 4" w:semiHidden="0" w:uiPriority="65" w:unhideWhenUsed="0"/>
+    <w:lsdException w:name="Medium List 2 Accent 4" w:semiHidden="0" w:uiPriority="66" w:unhideWhenUsed="0"/>
+    <w:lsdException w:name="Medium Grid 1 Accent 4" w:semiHidden="0" w:uiPriority="67" w:unhideWhenUsed="0"/>
+    <w:lsdException w:name="Medium Grid 2 Accent 4" w:semiHidden="0" w:uiPriority="68" w:unhideWhenUsed="0"/>
+    <w:lsdException w:name="Medium Grid 3 Accent 4" w:semiHidden="0" w:uiPriority="69" w:unhideWhenUsed="0"/>
+    <w:lsdException w:name="Dark List Accent 4" w:semiHidden="0" w:uiPriority="70" w:unhideWhenUsed="0"/>
+    <w:lsdException w:name="Colorful Shading Accent 4" w:semiHidden="0" w:uiPriority="71" w:unhideWhenUsed="0"/>
+    <w:lsdException w:name="Colorful List Accent 4" w:semiHidden="0" w:uiPriority="72" w:unhideWhenUsed="0"/>
+    <w:lsdException w:name="Colorful Grid Accent 4" w:semiHidden="0" w:uiPriority="73" w:unhideWhenUsed="0"/>
+    <w:lsdException w:name="Light Shading Accent 5" w:semiHidden="0" w:uiPriority="60" w:unhideWhenUsed="0"/>
+    <w:lsdException w:name="Light List Accent 5" w:semiHidden="0" w:uiPriority="61" w:unhideWhenUsed="0"/>
+    <w:lsdException w:name="Light Grid Accent 5" w:semiHidden="0" w:uiPriority="62" w:unhideWhenUsed="0"/>
+    <w:lsdException w:name="Medium Shading 1 Accent 5" w:semiHidden="0" w:uiPriority="63" w:unhideWhenUsed="0"/>
+    <w:lsdException w:name="Medium Shading 2 Accent 5" w:semiHidden="0" w:uiPriority="64" w:unhideWhenUsed="0"/>
+    <w:lsdException w:name="Medium List 1 Accent 5" w:semiHidden="0" w:uiPriority="65" w:unhideWhenUsed="0"/>
+    <w:lsdException w:name="Medium List 2 Accent 5" w:semiHidden="0" w:uiPriority="66" w:unhideWhenUsed="0"/>
+    <w:lsdException w:name="Medium Grid 1 Accent 5" w:semiHidden="0" w:uiPriority="67" w:unhideWhenUsed="0"/>
+    <w:lsdException w:name="Medium Grid 2 Accent 5" w:semiHidden="0" w:uiPriority="68" w:unhideWhenUsed="0"/>
+    <w:lsdException w:name="Medium Grid 3 Accent 5" w:semiHidden="0" w:uiPriority="69" w:unhideWhenUsed="0"/>
+    <w:lsdException w:name="Dark List Accent 5" w:semiHidden="0" w:uiPriority="70" w:unhideWhenUsed="0"/>
+    <w:lsdException w:name="Colorful Shading Accent 5" w:semiHidden="0" w:uiPriority="71" w:unhideWhenUsed="0"/>
+    <w:lsdException w:name="Colorful List Accent 5" w:semiHidden="0" w:uiPriority="72" w:unhideWhenUsed="0"/>
+    <w:lsdException w:name="Colorful Grid Accent 5" w:semiHidden="0" w:uiPriority="73" w:unhideWhenUsed="0"/>
+    <w:lsdException w:name="Light Shading Accent 6" w:semiHidden="0" w:uiPriority="60" w:unhideWhenUsed="0"/>
+    <w:lsdException w:name="Light List Accent 6" w:semiHidden="0" w:uiPriority="61" w:unhideWhenUsed="0"/>
+    <w:lsdException w:name="Light Grid Accent 6" w:semiHidden="0" w:uiPriority="62" w:unhideWhenUsed="0"/>
+    <w:lsdException w:name="Medium Shading 1 Accent 6" w:semiHidden="0" w:uiPriority="63" w:unhideWhenUsed="0"/>
+    <w:lsdException w:name="Medium Shading 2 Accent 6" w:semiHidden="0" w:uiPriority="64" w:unhideWhenUsed="0"/>
+    <w:lsdException w:name="Medium List 1 Accent 6" w:semiHidden="0" w:uiPriority="65" w:unhideWhenUsed="0"/>
+    <w:lsdException w:name="Medium List 2 Accent 6" w:semiHidden="0" w:uiPriority="66" w:unhideWhenUsed="0"/>
+    <w:lsdException w:name="Medium Grid 1 Accent 6" w:semiHidden="0" w:uiPriority="67" w:unhideWhenUsed="0"/>
+    <w:lsdException w:name="Medium Grid 2 Accent 6" w:semiHidden="0" w:uiPriority="68" w:unhideWhenUsed="0"/>
+    <w:lsdException w:name="Medium Grid 3 Accent 6" w:semiHidden="0" w:uiPriority="69" w:unhideWhenUsed="0"/>
+    <w:lsdException w:name="Dark List Accent 6" w:semiHidden="0" w:uiPriority="70" w:unhideWhenUsed="0"/>
+    <w:lsdException w:name="Colorful Shading Accent 6" w:semiHidden="0" w:uiPriority="71" w:unhideWhenUsed="0"/>
+    <w:lsdException w:name="Colorful List Accent 6" w:semiHidden="0" w:uiPriority="72" w:unhideWhenUsed="0"/>
+    <w:lsdException w:name="Colorful Grid Accent 6" w:semiHidden="0" w:uiPriority="73" w:unhideWhenUsed="0"/>
+    <w:lsdException w:name="Subtle Emphasis" w:semiHidden="0" w:uiPriority="19" w:unhideWhenUsed="0" w:qFormat="1"/>
+    <w:lsdException w:name="Intense Emphasis" w:semiHidden="0" w:uiPriority="21" w:unhideWhenUsed="0" w:qFormat="1"/>
+    <w:lsdException w:name="Subtle Reference" w:semiHidden="0" w:uiPriority="31" w:unhideWhenUsed="0" w:qFormat="1"/>
+    <w:lsdException w:name="Intense Reference" w:semiHidden="0" w:uiPriority="32" w:unhideWhenUsed="0" w:qFormat="1"/>
+    <w:lsdException w:name="Book Title" w:semiHidden="0" w:uiPriority="33" w:unhideWhenUsed="0" w:qFormat="1"/>
+    <w:lsdException w:name="Bibliography" w:uiPriority="37"/>
+    <w:lsdException w:name="TOC Heading" w:uiPriority="39" w:qFormat="1"/>
   </w:latentStyles>
   <w:style w:type="paragraph" w:default="1" w:styleId="Normal">
     <w:name w:val="Normal"/>
@@ -11647,6 +11973,256 @@
     <w:uiPriority w:val="99"/>
     <w:semiHidden/>
     <w:unhideWhenUsed/>
+  </w:style>
+  <w:style w:type="paragraph" w:styleId="BalloonText">
+    <w:name w:val="Balloon Text"/>
+    <w:basedOn w:val="Normal"/>
+    <w:link w:val="BalloonTextChar"/>
+    <w:uiPriority w:val="99"/>
+    <w:semiHidden/>
+    <w:unhideWhenUsed/>
+    <w:rsid w:val="00D20825"/>
+    <w:pPr>
+      <w:spacing w:after="0" w:line="240" w:lineRule="auto"/>
+    </w:pPr>
+    <w:rPr>
+      <w:rFonts w:ascii="Tahoma" w:hAnsi="Tahoma" w:cs="Tahoma"/>
+      <w:sz w:val="16"/>
+      <w:szCs w:val="16"/>
+    </w:rPr>
+  </w:style>
+  <w:style w:type="character" w:customStyle="1" w:styleId="BalloonTextChar">
+    <w:name w:val="Balloon Text Char"/>
+    <w:basedOn w:val="DefaultParagraphFont"/>
+    <w:link w:val="BalloonText"/>
+    <w:uiPriority w:val="99"/>
+    <w:semiHidden/>
+    <w:rsid w:val="00D20825"/>
+    <w:rPr>
+      <w:rFonts w:ascii="Tahoma" w:hAnsi="Tahoma" w:cs="Tahoma"/>
+      <w:sz w:val="16"/>
+      <w:szCs w:val="16"/>
+    </w:rPr>
+  </w:style>
+</w:styles>
+</file>
+
+<file path=word/stylesWithEffects.xml><?xml version="1.0" encoding="utf-8"?>
+<w:styles xmlns:wpc="http://schemas.microsoft.com/office/word/2010/wordprocessingCanvas" xmlns:mc="http://schemas.openxmlformats.org/markup-compatibility/2006" xmlns:o="urn:schemas-microsoft-com:office:office" xmlns:r="http://schemas.openxmlformats.org/officeDocument/2006/relationships" xmlns:m="http://schemas.openxmlformats.org/officeDocument/2006/math" xmlns:v="urn:schemas-microsoft-com:vml" xmlns:wp14="http://schemas.microsoft.com/office/word/2010/wordprocessingDrawing" xmlns:wp="http://schemas.openxmlformats.org/drawingml/2006/wordprocessingDrawing" xmlns:w10="urn:schemas-microsoft-com:office:word" xmlns:w="http://schemas.openxmlformats.org/wordprocessingml/2006/main" xmlns:w14="http://schemas.microsoft.com/office/word/2010/wordml" xmlns:wpg="http://schemas.microsoft.com/office/word/2010/wordprocessingGroup" xmlns:wpi="http://schemas.microsoft.com/office/word/2010/wordprocessingInk" xmlns:wne="http://schemas.microsoft.com/office/word/2006/wordml" xmlns:wps="http://schemas.microsoft.com/office/word/2010/wordprocessingShape" mc:Ignorable="w14 wp14">
+  <w:docDefaults>
+    <w:rPrDefault>
+      <w:rPr>
+        <w:rFonts w:asciiTheme="minorHAnsi" w:eastAsiaTheme="minorHAnsi" w:hAnsiTheme="minorHAnsi" w:cstheme="minorBidi"/>
+        <w:sz w:val="22"/>
+        <w:szCs w:val="22"/>
+        <w:lang w:val="en-US" w:eastAsia="en-US" w:bidi="ar-SA"/>
+      </w:rPr>
+    </w:rPrDefault>
+    <w:pPrDefault>
+      <w:pPr>
+        <w:spacing w:after="160" w:line="259" w:lineRule="auto"/>
+      </w:pPr>
+    </w:pPrDefault>
+  </w:docDefaults>
+  <w:latentStyles w:defLockedState="0" w:defUIPriority="99" w:defSemiHidden="1" w:defUnhideWhenUsed="1" w:defQFormat="0" w:count="267">
+    <w:lsdException w:name="Normal" w:semiHidden="0" w:uiPriority="0" w:unhideWhenUsed="0" w:qFormat="1"/>
+    <w:lsdException w:name="heading 1" w:semiHidden="0" w:uiPriority="9" w:unhideWhenUsed="0" w:qFormat="1"/>
+    <w:lsdException w:name="heading 2" w:uiPriority="9" w:qFormat="1"/>
+    <w:lsdException w:name="heading 3" w:uiPriority="9" w:qFormat="1"/>
+    <w:lsdException w:name="heading 4" w:uiPriority="9" w:qFormat="1"/>
+    <w:lsdException w:name="heading 5" w:uiPriority="9" w:qFormat="1"/>
+    <w:lsdException w:name="heading 6" w:uiPriority="9" w:qFormat="1"/>
+    <w:lsdException w:name="heading 7" w:uiPriority="9" w:qFormat="1"/>
+    <w:lsdException w:name="heading 8" w:uiPriority="9" w:qFormat="1"/>
+    <w:lsdException w:name="heading 9" w:uiPriority="9" w:qFormat="1"/>
+    <w:lsdException w:name="toc 1" w:uiPriority="39"/>
+    <w:lsdException w:name="toc 2" w:uiPriority="39"/>
+    <w:lsdException w:name="toc 3" w:uiPriority="39"/>
+    <w:lsdException w:name="toc 4" w:uiPriority="39"/>
+    <w:lsdException w:name="toc 5" w:uiPriority="39"/>
+    <w:lsdException w:name="toc 6" w:uiPriority="39"/>
+    <w:lsdException w:name="toc 7" w:uiPriority="39"/>
+    <w:lsdException w:name="toc 8" w:uiPriority="39"/>
+    <w:lsdException w:name="toc 9" w:uiPriority="39"/>
+    <w:lsdException w:name="caption" w:uiPriority="35" w:qFormat="1"/>
+    <w:lsdException w:name="Title" w:semiHidden="0" w:uiPriority="10" w:unhideWhenUsed="0" w:qFormat="1"/>
+    <w:lsdException w:name="Default Paragraph Font" w:uiPriority="1"/>
+    <w:lsdException w:name="Subtitle" w:semiHidden="0" w:uiPriority="11" w:unhideWhenUsed="0" w:qFormat="1"/>
+    <w:lsdException w:name="Strong" w:semiHidden="0" w:uiPriority="22" w:unhideWhenUsed="0" w:qFormat="1"/>
+    <w:lsdException w:name="Emphasis" w:semiHidden="0" w:uiPriority="20" w:unhideWhenUsed="0" w:qFormat="1"/>
+    <w:lsdException w:name="Table Grid" w:semiHidden="0" w:uiPriority="39" w:unhideWhenUsed="0"/>
+    <w:lsdException w:name="Placeholder Text" w:unhideWhenUsed="0"/>
+    <w:lsdException w:name="No Spacing" w:semiHidden="0" w:uiPriority="1" w:unhideWhenUsed="0" w:qFormat="1"/>
+    <w:lsdException w:name="Light Shading" w:semiHidden="0" w:uiPriority="60" w:unhideWhenUsed="0"/>
+    <w:lsdException w:name="Light List" w:semiHidden="0" w:uiPriority="61" w:unhideWhenUsed="0"/>
+    <w:lsdException w:name="Light Grid" w:semiHidden="0" w:uiPriority="62" w:unhideWhenUsed="0"/>
+    <w:lsdException w:name="Medium Shading 1" w:semiHidden="0" w:uiPriority="63" w:unhideWhenUsed="0"/>
+    <w:lsdException w:name="Medium Shading 2" w:semiHidden="0" w:uiPriority="64" w:unhideWhenUsed="0"/>
+    <w:lsdException w:name="Medium List 1" w:semiHidden="0" w:uiPriority="65" w:unhideWhenUsed="0"/>
+    <w:lsdException w:name="Medium List 2" w:semiHidden="0" w:uiPriority="66" w:unhideWhenUsed="0"/>
+    <w:lsdException w:name="Medium Grid 1" w:semiHidden="0" w:uiPriority="67" w:unhideWhenUsed="0"/>
+    <w:lsdException w:name="Medium Grid 2" w:semiHidden="0" w:uiPriority="68" w:unhideWhenUsed="0"/>
+    <w:lsdException w:name="Medium Grid 3" w:semiHidden="0" w:uiPriority="69" w:unhideWhenUsed="0"/>
+    <w:lsdException w:name="Dark List" w:semiHidden="0" w:uiPriority="70" w:unhideWhenUsed="0"/>
+    <w:lsdException w:name="Colorful Shading" w:semiHidden="0" w:uiPriority="71" w:unhideWhenUsed="0"/>
+    <w:lsdException w:name="Colorful List" w:semiHidden="0" w:uiPriority="72" w:unhideWhenUsed="0"/>
+    <w:lsdException w:name="Colorful Grid" w:semiHidden="0" w:uiPriority="73" w:unhideWhenUsed="0"/>
+    <w:lsdException w:name="Light Shading Accent 1" w:semiHidden="0" w:uiPriority="60" w:unhideWhenUsed="0"/>
+    <w:lsdException w:name="Light List Accent 1" w:semiHidden="0" w:uiPriority="61" w:unhideWhenUsed="0"/>
+    <w:lsdException w:name="Light Grid Accent 1" w:semiHidden="0" w:uiPriority="62" w:unhideWhenUsed="0"/>
+    <w:lsdException w:name="Medium Shading 1 Accent 1" w:semiHidden="0" w:uiPriority="63" w:unhideWhenUsed="0"/>
+    <w:lsdException w:name="Medium Shading 2 Accent 1" w:semiHidden="0" w:uiPriority="64" w:unhideWhenUsed="0"/>
+    <w:lsdException w:name="Medium List 1 Accent 1" w:semiHidden="0" w:uiPriority="65" w:unhideWhenUsed="0"/>
+    <w:lsdException w:name="Revision" w:unhideWhenUsed="0"/>
+    <w:lsdException w:name="List Paragraph" w:semiHidden="0" w:uiPriority="34" w:unhideWhenUsed="0" w:qFormat="1"/>
+    <w:lsdException w:name="Quote" w:semiHidden="0" w:uiPriority="29" w:unhideWhenUsed="0" w:qFormat="1"/>
+    <w:lsdException w:name="Intense Quote" w:semiHidden="0" w:uiPriority="30" w:unhideWhenUsed="0" w:qFormat="1"/>
+    <w:lsdException w:name="Medium List 2 Accent 1" w:semiHidden="0" w:uiPriority="66" w:unhideWhenUsed="0"/>
+    <w:lsdException w:name="Medium Grid 1 Accent 1" w:semiHidden="0" w:uiPriority="67" w:unhideWhenUsed="0"/>
+    <w:lsdException w:name="Medium Grid 2 Accent 1" w:semiHidden="0" w:uiPriority="68" w:unhideWhenUsed="0"/>
+    <w:lsdException w:name="Medium Grid 3 Accent 1" w:semiHidden="0" w:uiPriority="69" w:unhideWhenUsed="0"/>
+    <w:lsdException w:name="Dark List Accent 1" w:semiHidden="0" w:uiPriority="70" w:unhideWhenUsed="0"/>
+    <w:lsdException w:name="Colorful Shading Accent 1" w:semiHidden="0" w:uiPriority="71" w:unhideWhenUsed="0"/>
+    <w:lsdException w:name="Colorful List Accent 1" w:semiHidden="0" w:uiPriority="72" w:unhideWhenUsed="0"/>
+    <w:lsdException w:name="Colorful Grid Accent 1" w:semiHidden="0" w:uiPriority="73" w:unhideWhenUsed="0"/>
+    <w:lsdException w:name="Light Shading Accent 2" w:semiHidden="0" w:uiPriority="60" w:unhideWhenUsed="0"/>
+    <w:lsdException w:name="Light List Accent 2" w:semiHidden="0" w:uiPriority="61" w:unhideWhenUsed="0"/>
+    <w:lsdException w:name="Light Grid Accent 2" w:semiHidden="0" w:uiPriority="62" w:unhideWhenUsed="0"/>
+    <w:lsdException w:name="Medium Shading 1 Accent 2" w:semiHidden="0" w:uiPriority="63" w:unhideWhenUsed="0"/>
+    <w:lsdException w:name="Medium Shading 2 Accent 2" w:semiHidden="0" w:uiPriority="64" w:unhideWhenUsed="0"/>
+    <w:lsdException w:name="Medium List 1 Accent 2" w:semiHidden="0" w:uiPriority="65" w:unhideWhenUsed="0"/>
+    <w:lsdException w:name="Medium List 2 Accent 2" w:semiHidden="0" w:uiPriority="66" w:unhideWhenUsed="0"/>
+    <w:lsdException w:name="Medium Grid 1 Accent 2" w:semiHidden="0" w:uiPriority="67" w:unhideWhenUsed="0"/>
+    <w:lsdException w:name="Medium Grid 2 Accent 2" w:semiHidden="0" w:uiPriority="68" w:unhideWhenUsed="0"/>
+    <w:lsdException w:name="Medium Grid 3 Accent 2" w:semiHidden="0" w:uiPriority="69" w:unhideWhenUsed="0"/>
+    <w:lsdException w:name="Dark List Accent 2" w:semiHidden="0" w:uiPriority="70" w:unhideWhenUsed="0"/>
+    <w:lsdException w:name="Colorful Shading Accent 2" w:semiHidden="0" w:uiPriority="71" w:unhideWhenUsed="0"/>
+    <w:lsdException w:name="Colorful List Accent 2" w:semiHidden="0" w:uiPriority="72" w:unhideWhenUsed="0"/>
+    <w:lsdException w:name="Colorful Grid Accent 2" w:semiHidden="0" w:uiPriority="73" w:unhideWhenUsed="0"/>
+    <w:lsdException w:name="Light Shading Accent 3" w:semiHidden="0" w:uiPriority="60" w:unhideWhenUsed="0"/>
+    <w:lsdException w:name="Light List Accent 3" w:semiHidden="0" w:uiPriority="61" w:unhideWhenUsed="0"/>
+    <w:lsdException w:name="Light Grid Accent 3" w:semiHidden="0" w:uiPriority="62" w:unhideWhenUsed="0"/>
+    <w:lsdException w:name="Medium Shading 1 Accent 3" w:semiHidden="0" w:uiPriority="63" w:unhideWhenUsed="0"/>
+    <w:lsdException w:name="Medium Shading 2 Accent 3" w:semiHidden="0" w:uiPriority="64" w:unhideWhenUsed="0"/>
+    <w:lsdException w:name="Medium List 1 Accent 3" w:semiHidden="0" w:uiPriority="65" w:unhideWhenUsed="0"/>
+    <w:lsdException w:name="Medium List 2 Accent 3" w:semiHidden="0" w:uiPriority="66" w:unhideWhenUsed="0"/>
+    <w:lsdException w:name="Medium Grid 1 Accent 3" w:semiHidden="0" w:uiPriority="67" w:unhideWhenUsed="0"/>
+    <w:lsdException w:name="Medium Grid 2 Accent 3" w:semiHidden="0" w:uiPriority="68" w:unhideWhenUsed="0"/>
+    <w:lsdException w:name="Medium Grid 3 Accent 3" w:semiHidden="0" w:uiPriority="69" w:unhideWhenUsed="0"/>
+    <w:lsdException w:name="Dark List Accent 3" w:semiHidden="0" w:uiPriority="70" w:unhideWhenUsed="0"/>
+    <w:lsdException w:name="Colorful Shading Accent 3" w:semiHidden="0" w:uiPriority="71" w:unhideWhenUsed="0"/>
+    <w:lsdException w:name="Colorful List Accent 3" w:semiHidden="0" w:uiPriority="72" w:unhideWhenUsed="0"/>
+    <w:lsdException w:name="Colorful Grid Accent 3" w:semiHidden="0" w:uiPriority="73" w:unhideWhenUsed="0"/>
+    <w:lsdException w:name="Light Shading Accent 4" w:semiHidden="0" w:uiPriority="60" w:unhideWhenUsed="0"/>
+    <w:lsdException w:name="Light List Accent 4" w:semiHidden="0" w:uiPriority="61" w:unhideWhenUsed="0"/>
+    <w:lsdException w:name="Light Grid Accent 4" w:semiHidden="0" w:uiPriority="62" w:unhideWhenUsed="0"/>
+    <w:lsdException w:name="Medium Shading 1 Accent 4" w:semiHidden="0" w:uiPriority="63" w:unhideWhenUsed="0"/>
+    <w:lsdException w:name="Medium Shading 2 Accent 4" w:semiHidden="0" w:uiPriority="64" w:unhideWhenUsed="0"/>
+    <w:lsdException w:name="Medium List 1 Accent 4" w:semiHidden="0" w:uiPriority="65" w:unhideWhenUsed="0"/>
+    <w:lsdException w:name="Medium List 2 Accent 4" w:semiHidden="0" w:uiPriority="66" w:unhideWhenUsed="0"/>
+    <w:lsdException w:name="Medium Grid 1 Accent 4" w:semiHidden="0" w:uiPriority="67" w:unhideWhenUsed="0"/>
+    <w:lsdException w:name="Medium Grid 2 Accent 4" w:semiHidden="0" w:uiPriority="68" w:unhideWhenUsed="0"/>
+    <w:lsdException w:name="Medium Grid 3 Accent 4" w:semiHidden="0" w:uiPriority="69" w:unhideWhenUsed="0"/>
+    <w:lsdException w:name="Dark List Accent 4" w:semiHidden="0" w:uiPriority="70" w:unhideWhenUsed="0"/>
+    <w:lsdException w:name="Colorful Shading Accent 4" w:semiHidden="0" w:uiPriority="71" w:unhideWhenUsed="0"/>
+    <w:lsdException w:name="Colorful List Accent 4" w:semiHidden="0" w:uiPriority="72" w:unhideWhenUsed="0"/>
+    <w:lsdException w:name="Colorful Grid Accent 4" w:semiHidden="0" w:uiPriority="73" w:unhideWhenUsed="0"/>
+    <w:lsdException w:name="Light Shading Accent 5" w:semiHidden="0" w:uiPriority="60" w:unhideWhenUsed="0"/>
+    <w:lsdException w:name="Light List Accent 5" w:semiHidden="0" w:uiPriority="61" w:unhideWhenUsed="0"/>
+    <w:lsdException w:name="Light Grid Accent 5" w:semiHidden="0" w:uiPriority="62" w:unhideWhenUsed="0"/>
+    <w:lsdException w:name="Medium Shading 1 Accent 5" w:semiHidden="0" w:uiPriority="63" w:unhideWhenUsed="0"/>
+    <w:lsdException w:name="Medium Shading 2 Accent 5" w:semiHidden="0" w:uiPriority="64" w:unhideWhenUsed="0"/>
+    <w:lsdException w:name="Medium List 1 Accent 5" w:semiHidden="0" w:uiPriority="65" w:unhideWhenUsed="0"/>
+    <w:lsdException w:name="Medium List 2 Accent 5" w:semiHidden="0" w:uiPriority="66" w:unhideWhenUsed="0"/>
+    <w:lsdException w:name="Medium Grid 1 Accent 5" w:semiHidden="0" w:uiPriority="67" w:unhideWhenUsed="0"/>
+    <w:lsdException w:name="Medium Grid 2 Accent 5" w:semiHidden="0" w:uiPriority="68" w:unhideWhenUsed="0"/>
+    <w:lsdException w:name="Medium Grid 3 Accent 5" w:semiHidden="0" w:uiPriority="69" w:unhideWhenUsed="0"/>
+    <w:lsdException w:name="Dark List Accent 5" w:semiHidden="0" w:uiPriority="70" w:unhideWhenUsed="0"/>
+    <w:lsdException w:name="Colorful Shading Accent 5" w:semiHidden="0" w:uiPriority="71" w:unhideWhenUsed="0"/>
+    <w:lsdException w:name="Colorful List Accent 5" w:semiHidden="0" w:uiPriority="72" w:unhideWhenUsed="0"/>
+    <w:lsdException w:name="Colorful Grid Accent 5" w:semiHidden="0" w:uiPriority="73" w:unhideWhenUsed="0"/>
+    <w:lsdException w:name="Light Shading Accent 6" w:semiHidden="0" w:uiPriority="60" w:unhideWhenUsed="0"/>
+    <w:lsdException w:name="Light List Accent 6" w:semiHidden="0" w:uiPriority="61" w:unhideWhenUsed="0"/>
+    <w:lsdException w:name="Light Grid Accent 6" w:semiHidden="0" w:uiPriority="62" w:unhideWhenUsed="0"/>
+    <w:lsdException w:name="Medium Shading 1 Accent 6" w:semiHidden="0" w:uiPriority="63" w:unhideWhenUsed="0"/>
+    <w:lsdException w:name="Medium Shading 2 Accent 6" w:semiHidden="0" w:uiPriority="64" w:unhideWhenUsed="0"/>
+    <w:lsdException w:name="Medium List 1 Accent 6" w:semiHidden="0" w:uiPriority="65" w:unhideWhenUsed="0"/>
+    <w:lsdException w:name="Medium List 2 Accent 6" w:semiHidden="0" w:uiPriority="66" w:unhideWhenUsed="0"/>
+    <w:lsdException w:name="Medium Grid 1 Accent 6" w:semiHidden="0" w:uiPriority="67" w:unhideWhenUsed="0"/>
+    <w:lsdException w:name="Medium Grid 2 Accent 6" w:semiHidden="0" w:uiPriority="68" w:unhideWhenUsed="0"/>
+    <w:lsdException w:name="Medium Grid 3 Accent 6" w:semiHidden="0" w:uiPriority="69" w:unhideWhenUsed="0"/>
+    <w:lsdException w:name="Dark List Accent 6" w:semiHidden="0" w:uiPriority="70" w:unhideWhenUsed="0"/>
+    <w:lsdException w:name="Colorful Shading Accent 6" w:semiHidden="0" w:uiPriority="71" w:unhideWhenUsed="0"/>
+    <w:lsdException w:name="Colorful List Accent 6" w:semiHidden="0" w:uiPriority="72" w:unhideWhenUsed="0"/>
+    <w:lsdException w:name="Colorful Grid Accent 6" w:semiHidden="0" w:uiPriority="73" w:unhideWhenUsed="0"/>
+    <w:lsdException w:name="Subtle Emphasis" w:semiHidden="0" w:uiPriority="19" w:unhideWhenUsed="0" w:qFormat="1"/>
+    <w:lsdException w:name="Intense Emphasis" w:semiHidden="0" w:uiPriority="21" w:unhideWhenUsed="0" w:qFormat="1"/>
+    <w:lsdException w:name="Subtle Reference" w:semiHidden="0" w:uiPriority="31" w:unhideWhenUsed="0" w:qFormat="1"/>
+    <w:lsdException w:name="Intense Reference" w:semiHidden="0" w:uiPriority="32" w:unhideWhenUsed="0" w:qFormat="1"/>
+    <w:lsdException w:name="Book Title" w:semiHidden="0" w:uiPriority="33" w:unhideWhenUsed="0" w:qFormat="1"/>
+    <w:lsdException w:name="Bibliography" w:uiPriority="37"/>
+    <w:lsdException w:name="TOC Heading" w:uiPriority="39" w:qFormat="1"/>
+  </w:latentStyles>
+  <w:style w:type="paragraph" w:default="1" w:styleId="Normal">
+    <w:name w:val="Normal"/>
+    <w:qFormat/>
+  </w:style>
+  <w:style w:type="character" w:default="1" w:styleId="DefaultParagraphFont">
+    <w:name w:val="Default Paragraph Font"/>
+    <w:uiPriority w:val="1"/>
+    <w:semiHidden/>
+    <w:unhideWhenUsed/>
+  </w:style>
+  <w:style w:type="table" w:default="1" w:styleId="TableNormal">
+    <w:name w:val="Normal Table"/>
+    <w:uiPriority w:val="99"/>
+    <w:semiHidden/>
+    <w:unhideWhenUsed/>
+    <w:tblPr>
+      <w:tblInd w:w="0" w:type="dxa"/>
+      <w:tblCellMar>
+        <w:top w:w="0" w:type="dxa"/>
+        <w:left w:w="108" w:type="dxa"/>
+        <w:bottom w:w="0" w:type="dxa"/>
+        <w:right w:w="108" w:type="dxa"/>
+      </w:tblCellMar>
+    </w:tblPr>
+  </w:style>
+  <w:style w:type="numbering" w:default="1" w:styleId="NoList">
+    <w:name w:val="No List"/>
+    <w:uiPriority w:val="99"/>
+    <w:semiHidden/>
+    <w:unhideWhenUsed/>
+  </w:style>
+  <w:style w:type="paragraph" w:styleId="BalloonText">
+    <w:name w:val="Balloon Text"/>
+    <w:basedOn w:val="Normal"/>
+    <w:link w:val="BalloonTextChar"/>
+    <w:uiPriority w:val="99"/>
+    <w:semiHidden/>
+    <w:unhideWhenUsed/>
+    <w:rsid w:val="00D20825"/>
+    <w:pPr>
+      <w:spacing w:after="0" w:line="240" w:lineRule="auto"/>
+    </w:pPr>
+    <w:rPr>
+      <w:rFonts w:ascii="Tahoma" w:hAnsi="Tahoma" w:cs="Tahoma"/>
+      <w:sz w:val="16"/>
+      <w:szCs w:val="16"/>
+    </w:rPr>
+  </w:style>
+  <w:style w:type="character" w:customStyle="1" w:styleId="BalloonTextChar">
+    <w:name w:val="Balloon Text Char"/>
+    <w:basedOn w:val="DefaultParagraphFont"/>
+    <w:link w:val="BalloonText"/>
+    <w:uiPriority w:val="99"/>
+    <w:semiHidden/>
+    <w:rsid w:val="00D20825"/>
+    <w:rPr>
+      <w:rFonts w:ascii="Tahoma" w:hAnsi="Tahoma" w:cs="Tahoma"/>
+      <w:sz w:val="16"/>
+      <w:szCs w:val="16"/>
+    </w:rPr>
   </w:style>
 </w:styles>
 </file>
@@ -11694,7 +12270,7 @@
     </a:clrScheme>
     <a:fontScheme name="Office">
       <a:majorFont>
-        <a:latin typeface="Calibri Light" panose="020F0302020204030204"/>
+        <a:latin typeface="Calibri Light"/>
         <a:ea typeface=""/>
         <a:cs typeface=""/>
         <a:font script="Jpan" typeface="游ゴシック Light"/>
@@ -11729,7 +12305,7 @@
         <a:font script="Geor" typeface="Sylfaen"/>
       </a:majorFont>
       <a:minorFont>
-        <a:latin typeface="Calibri" panose="020F0502020204030204"/>
+        <a:latin typeface="Calibri"/>
         <a:ea typeface=""/>
         <a:cs typeface=""/>
         <a:font script="Jpan" typeface="游明朝"/>
@@ -11906,7 +12482,7 @@
   <a:extraClrSchemeLst/>
   <a:extLst>
     <a:ext uri="{05A4C25C-085E-4340-85A3-A5531E510DB2}">
-      <thm15:themeFamily xmlns:thm15="http://schemas.microsoft.com/office/thememl/2012/main" name="Office Theme" id="{62F939B6-93AF-4DB8-9C6B-D6C7DFDC589F}" vid="{4A3C46E8-61CC-4603-A589-7422A47A8E4A}"/>
+      <thm15:themeFamily xmlns:thm15="http://schemas.microsoft.com/office/thememl/2012/main" xmlns="" name="Office Theme" id="{62F939B6-93AF-4DB8-9C6B-D6C7DFDC589F}" vid="{4A3C46E8-61CC-4603-A589-7422A47A8E4A}"/>
     </a:ext>
   </a:extLst>
 </a:theme>
